--- a/Raport SYS Eng.docx
+++ b/Raport SYS Eng.docx
@@ -295,15 +295,7 @@
           <w:sz w:val="24"/>
           <w:szCs w:val="24"/>
         </w:rPr>
-        <w:t>. The robotic arm must be able to perform these actions accurately and e</w:t>
-      </w:r>
-      <w:r>
-        <w:rPr>
-          <w:rFonts w:ascii="Times New Roman" w:eastAsia="Times New Roman" w:hAnsi="Times New Roman" w:cs="Times New Roman"/>
-          <w:sz w:val="24"/>
-          <w:szCs w:val="24"/>
-        </w:rPr>
-        <w:t>fficiently, while also being robust and reliable.</w:t>
+        <w:t>. The robotic arm must be able to perform these actions accurately and efficiently, while also being robust and reliable.</w:t>
       </w:r>
       <w:r>
         <w:rPr>
@@ -393,7 +385,380 @@
           <w:sz w:val="24"/>
           <w:szCs w:val="24"/>
         </w:rPr>
-        <w:t xml:space="preserve">this Invitational workshop was attended by well over 100 researchers from university research laboratories and government and industry institutions oh they presented status reports in several areas of robotics including technology areas such as actuators mechanisms robot control intelligence and learning human robot interaction multi robot system and humanoid robots and applications in fields such as entertainment education medicine rehabilitation or military space and </w:t>
+        <w:t>this Invitational workshop was attended by well over 100 researchers from university research laboratories and government and industry institutions oh they presented status reports in several areas of robotics including technology areas such as actuators mechanisms robot control intelligence and learning human robot interaction multi robot system and humanoid robots and applications in fields such as entertainment education medicine rehabilitation or military space and underwater</w:t>
+      </w:r>
+      <w:r>
+        <w:rPr>
+          <w:rFonts w:ascii="Times New Roman" w:eastAsia="Times New Roman" w:hAnsi="Times New Roman" w:cs="Times New Roman"/>
+          <w:sz w:val="24"/>
+          <w:szCs w:val="24"/>
+        </w:rPr>
+        <w:t>[1].</w:t>
+      </w:r>
+      <w:r>
+        <w:rPr>
+          <w:rFonts w:ascii="Times New Roman" w:eastAsia="Times New Roman" w:hAnsi="Times New Roman" w:cs="Times New Roman"/>
+          <w:sz w:val="24"/>
+          <w:szCs w:val="24"/>
+        </w:rPr>
+        <w:t xml:space="preserve"> </w:t>
+      </w:r>
+    </w:p>
+    <w:p>
+      <w:pPr>
+        <w:jc w:val="both"/>
+        <w:rPr>
+          <w:rFonts w:ascii="Times New Roman" w:eastAsia="Times New Roman" w:hAnsi="Times New Roman" w:cs="Times New Roman"/>
+          <w:sz w:val="24"/>
+          <w:szCs w:val="24"/>
+        </w:rPr>
+      </w:pPr>
+      <w:r>
+        <w:rPr>
+          <w:rFonts w:ascii="Times New Roman" w:eastAsia="Times New Roman" w:hAnsi="Times New Roman" w:cs="Times New Roman"/>
+          <w:sz w:val="24"/>
+          <w:szCs w:val="24"/>
+        </w:rPr>
+        <w:t xml:space="preserve">The scope of the project will depend on </w:t>
+      </w:r>
+      <w:r>
+        <w:rPr>
+          <w:rFonts w:ascii="Times New Roman" w:eastAsia="Times New Roman" w:hAnsi="Times New Roman" w:cs="Times New Roman"/>
+          <w:sz w:val="24"/>
+          <w:szCs w:val="24"/>
+        </w:rPr>
+        <w:t>the specific requirements of the application, but generally, it will include the following tasks:</w:t>
+      </w:r>
+    </w:p>
+    <w:p>
+      <w:pPr>
+        <w:jc w:val="both"/>
+        <w:rPr>
+          <w:rFonts w:ascii="Times New Roman" w:eastAsia="Times New Roman" w:hAnsi="Times New Roman" w:cs="Times New Roman"/>
+          <w:sz w:val="24"/>
+          <w:szCs w:val="24"/>
+        </w:rPr>
+      </w:pPr>
+      <w:r>
+        <w:rPr>
+          <w:rFonts w:ascii="Times New Roman" w:eastAsia="Times New Roman" w:hAnsi="Times New Roman" w:cs="Times New Roman"/>
+          <w:b/>
+          <w:sz w:val="24"/>
+          <w:szCs w:val="24"/>
+        </w:rPr>
+        <w:t>Research:</w:t>
+      </w:r>
+      <w:r>
+        <w:rPr>
+          <w:rFonts w:ascii="Times New Roman" w:eastAsia="Times New Roman" w:hAnsi="Times New Roman" w:cs="Times New Roman"/>
+          <w:sz w:val="24"/>
+          <w:szCs w:val="24"/>
+        </w:rPr>
+        <w:t xml:space="preserve"> Researching existing robotic arm technologies and determining the best approach for the specific application. This may include studying the mechanic</w:t>
+      </w:r>
+      <w:r>
+        <w:rPr>
+          <w:rFonts w:ascii="Times New Roman" w:eastAsia="Times New Roman" w:hAnsi="Times New Roman" w:cs="Times New Roman"/>
+          <w:sz w:val="24"/>
+          <w:szCs w:val="24"/>
+        </w:rPr>
+        <w:t>s of human arm movement, as well as reviewing existing robotic arm designs and technologies.</w:t>
+      </w:r>
+    </w:p>
+    <w:p>
+      <w:pPr>
+        <w:jc w:val="both"/>
+        <w:rPr>
+          <w:rFonts w:ascii="Times New Roman" w:eastAsia="Times New Roman" w:hAnsi="Times New Roman" w:cs="Times New Roman"/>
+          <w:sz w:val="24"/>
+          <w:szCs w:val="24"/>
+        </w:rPr>
+      </w:pPr>
+      <w:r>
+        <w:rPr>
+          <w:rFonts w:ascii="Times New Roman" w:eastAsia="Times New Roman" w:hAnsi="Times New Roman" w:cs="Times New Roman"/>
+          <w:b/>
+          <w:sz w:val="24"/>
+          <w:szCs w:val="24"/>
+        </w:rPr>
+        <w:t>Design and development:</w:t>
+      </w:r>
+      <w:r>
+        <w:rPr>
+          <w:rFonts w:ascii="Times New Roman" w:eastAsia="Times New Roman" w:hAnsi="Times New Roman" w:cs="Times New Roman"/>
+          <w:sz w:val="24"/>
+          <w:szCs w:val="24"/>
+        </w:rPr>
+        <w:t xml:space="preserve"> Designing and developing the mechanical and electrical components of the robotic arm. This may include creating detailed CAD models, as wel</w:t>
+      </w:r>
+      <w:r>
+        <w:rPr>
+          <w:rFonts w:ascii="Times New Roman" w:eastAsia="Times New Roman" w:hAnsi="Times New Roman" w:cs="Times New Roman"/>
+          <w:sz w:val="24"/>
+          <w:szCs w:val="24"/>
+        </w:rPr>
+        <w:t>l as building and testing prototypes.</w:t>
+      </w:r>
+    </w:p>
+    <w:p>
+      <w:pPr>
+        <w:jc w:val="both"/>
+        <w:rPr>
+          <w:rFonts w:ascii="Times New Roman" w:eastAsia="Times New Roman" w:hAnsi="Times New Roman" w:cs="Times New Roman"/>
+          <w:sz w:val="24"/>
+          <w:szCs w:val="24"/>
+        </w:rPr>
+      </w:pPr>
+      <w:r>
+        <w:rPr>
+          <w:rFonts w:ascii="Times New Roman" w:eastAsia="Times New Roman" w:hAnsi="Times New Roman" w:cs="Times New Roman"/>
+          <w:b/>
+          <w:sz w:val="24"/>
+          <w:szCs w:val="24"/>
+        </w:rPr>
+        <w:t>Control systems:</w:t>
+      </w:r>
+      <w:r>
+        <w:rPr>
+          <w:rFonts w:ascii="Times New Roman" w:eastAsia="Times New Roman" w:hAnsi="Times New Roman" w:cs="Times New Roman"/>
+          <w:sz w:val="24"/>
+          <w:szCs w:val="24"/>
+        </w:rPr>
+        <w:t xml:space="preserve"> Programming the control systems for the robotic arm, which will enable it to move and manipulate objects as desired. This may include developing algorithms for motion planning and control, as well as i</w:t>
+      </w:r>
+      <w:r>
+        <w:rPr>
+          <w:rFonts w:ascii="Times New Roman" w:eastAsia="Times New Roman" w:hAnsi="Times New Roman" w:cs="Times New Roman"/>
+          <w:sz w:val="24"/>
+          <w:szCs w:val="24"/>
+        </w:rPr>
+        <w:t>ntegrating sensors and other feedback systems.</w:t>
+      </w:r>
+    </w:p>
+    <w:p>
+      <w:pPr>
+        <w:jc w:val="both"/>
+        <w:rPr>
+          <w:rFonts w:ascii="Times New Roman" w:eastAsia="Times New Roman" w:hAnsi="Times New Roman" w:cs="Times New Roman"/>
+          <w:sz w:val="24"/>
+          <w:szCs w:val="24"/>
+        </w:rPr>
+      </w:pPr>
+      <w:r>
+        <w:rPr>
+          <w:rFonts w:ascii="Times New Roman" w:eastAsia="Times New Roman" w:hAnsi="Times New Roman" w:cs="Times New Roman"/>
+          <w:b/>
+          <w:sz w:val="24"/>
+          <w:szCs w:val="24"/>
+        </w:rPr>
+        <w:t>Testing and validation:</w:t>
+      </w:r>
+      <w:r>
+        <w:rPr>
+          <w:rFonts w:ascii="Times New Roman" w:eastAsia="Times New Roman" w:hAnsi="Times New Roman" w:cs="Times New Roman"/>
+          <w:sz w:val="24"/>
+          <w:szCs w:val="24"/>
+        </w:rPr>
+        <w:t xml:space="preserve"> Thoroughly testing and validating the robotic arm to ensure that it meets the desired performance criteria. This may include conducting simulations, as well as testing the arm in a real</w:t>
+      </w:r>
+      <w:r>
+        <w:rPr>
+          <w:rFonts w:ascii="Times New Roman" w:eastAsia="Times New Roman" w:hAnsi="Times New Roman" w:cs="Times New Roman"/>
+          <w:sz w:val="24"/>
+          <w:szCs w:val="24"/>
+        </w:rPr>
+        <w:t>-world environment.</w:t>
+      </w:r>
+    </w:p>
+    <w:p>
+      <w:pPr>
+        <w:jc w:val="both"/>
+        <w:rPr>
+          <w:rFonts w:ascii="Times New Roman" w:eastAsia="Times New Roman" w:hAnsi="Times New Roman" w:cs="Times New Roman"/>
+          <w:sz w:val="24"/>
+          <w:szCs w:val="24"/>
+        </w:rPr>
+      </w:pPr>
+      <w:r>
+        <w:rPr>
+          <w:rFonts w:ascii="Times New Roman" w:eastAsia="Times New Roman" w:hAnsi="Times New Roman" w:cs="Times New Roman"/>
+          <w:b/>
+          <w:sz w:val="24"/>
+          <w:szCs w:val="24"/>
+        </w:rPr>
+        <w:t>Integration:</w:t>
+      </w:r>
+      <w:r>
+        <w:rPr>
+          <w:rFonts w:ascii="Times New Roman" w:eastAsia="Times New Roman" w:hAnsi="Times New Roman" w:cs="Times New Roman"/>
+          <w:sz w:val="24"/>
+          <w:szCs w:val="24"/>
+        </w:rPr>
+        <w:t xml:space="preserve"> Integrating the robotic arm with other systems, such as sensors, cameras, or a user interface. This may include developing software to communicate between the different systems, as well as designing and building any necessa</w:t>
+      </w:r>
+      <w:r>
+        <w:rPr>
+          <w:rFonts w:ascii="Times New Roman" w:eastAsia="Times New Roman" w:hAnsi="Times New Roman" w:cs="Times New Roman"/>
+          <w:sz w:val="24"/>
+          <w:szCs w:val="24"/>
+        </w:rPr>
+        <w:t>ry hardware interfaces.</w:t>
+      </w:r>
+    </w:p>
+    <w:p>
+      <w:pPr>
+        <w:jc w:val="both"/>
+        <w:rPr>
+          <w:rFonts w:ascii="Times New Roman" w:eastAsia="Times New Roman" w:hAnsi="Times New Roman" w:cs="Times New Roman"/>
+          <w:sz w:val="24"/>
+          <w:szCs w:val="24"/>
+        </w:rPr>
+      </w:pPr>
+      <w:r>
+        <w:rPr>
+          <w:rFonts w:ascii="Times New Roman" w:eastAsia="Times New Roman" w:hAnsi="Times New Roman" w:cs="Times New Roman"/>
+          <w:b/>
+          <w:sz w:val="24"/>
+          <w:szCs w:val="24"/>
+        </w:rPr>
+        <w:t>Deployment:</w:t>
+      </w:r>
+      <w:r>
+        <w:rPr>
+          <w:rFonts w:ascii="Times New Roman" w:eastAsia="Times New Roman" w:hAnsi="Times New Roman" w:cs="Times New Roman"/>
+          <w:sz w:val="24"/>
+          <w:szCs w:val="24"/>
+        </w:rPr>
+        <w:t xml:space="preserve"> Deploying the robotic arm in the intended application, which may include installing the arm in a factory or research lab, as well as providing training and support to users.</w:t>
+      </w:r>
+    </w:p>
+    <w:p>
+      <w:pPr>
+        <w:jc w:val="both"/>
+        <w:rPr>
+          <w:rFonts w:ascii="Times New Roman" w:eastAsia="Times New Roman" w:hAnsi="Times New Roman" w:cs="Times New Roman"/>
+          <w:sz w:val="24"/>
+          <w:szCs w:val="24"/>
+        </w:rPr>
+      </w:pPr>
+      <w:r>
+        <w:rPr>
+          <w:rFonts w:ascii="Times New Roman" w:eastAsia="Times New Roman" w:hAnsi="Times New Roman" w:cs="Times New Roman"/>
+          <w:b/>
+          <w:sz w:val="24"/>
+          <w:szCs w:val="24"/>
+        </w:rPr>
+        <w:t>Maintenance:</w:t>
+      </w:r>
+      <w:r>
+        <w:rPr>
+          <w:rFonts w:ascii="Times New Roman" w:eastAsia="Times New Roman" w:hAnsi="Times New Roman" w:cs="Times New Roman"/>
+          <w:sz w:val="24"/>
+          <w:szCs w:val="24"/>
+        </w:rPr>
+        <w:t xml:space="preserve"> Maintaining and upgrading the rob</w:t>
+      </w:r>
+      <w:r>
+        <w:rPr>
+          <w:rFonts w:ascii="Times New Roman" w:eastAsia="Times New Roman" w:hAnsi="Times New Roman" w:cs="Times New Roman"/>
+          <w:sz w:val="24"/>
+          <w:szCs w:val="24"/>
+        </w:rPr>
+        <w:t>otic arm over time, which may include replacing worn or broken components, as well as updating software and control systems as needed.</w:t>
+      </w:r>
+    </w:p>
+    <w:p>
+      <w:pPr>
+        <w:jc w:val="both"/>
+        <w:rPr>
+          <w:rFonts w:ascii="Times New Roman" w:eastAsia="Times New Roman" w:hAnsi="Times New Roman" w:cs="Times New Roman"/>
+          <w:sz w:val="24"/>
+          <w:szCs w:val="24"/>
+        </w:rPr>
+      </w:pPr>
+      <w:r>
+        <w:rPr>
+          <w:rFonts w:ascii="Times New Roman" w:eastAsia="Times New Roman" w:hAnsi="Times New Roman" w:cs="Times New Roman"/>
+          <w:sz w:val="24"/>
+          <w:szCs w:val="24"/>
+        </w:rPr>
+        <w:t>Overall, developing a robotic arm project is a complex task that involves multiple disciplines such as mechanical enginee</w:t>
+      </w:r>
+      <w:r>
+        <w:rPr>
+          <w:rFonts w:ascii="Times New Roman" w:eastAsia="Times New Roman" w:hAnsi="Times New Roman" w:cs="Times New Roman"/>
+          <w:sz w:val="24"/>
+          <w:szCs w:val="24"/>
+        </w:rPr>
+        <w:t xml:space="preserve">ring, electrical engineering, computer science, and control theory. The scope of the project will depend on the specific application, but it generally includes tasks such as </w:t>
+      </w:r>
+      <w:r>
+        <w:rPr>
+          <w:rFonts w:ascii="Times New Roman" w:eastAsia="Times New Roman" w:hAnsi="Times New Roman" w:cs="Times New Roman"/>
+          <w:sz w:val="24"/>
+          <w:szCs w:val="24"/>
+        </w:rPr>
+        <w:lastRenderedPageBreak/>
+        <w:t>researching existing technologies, designing and developing the mechanical and ele</w:t>
+      </w:r>
+      <w:r>
+        <w:rPr>
+          <w:rFonts w:ascii="Times New Roman" w:eastAsia="Times New Roman" w:hAnsi="Times New Roman" w:cs="Times New Roman"/>
+          <w:sz w:val="24"/>
+          <w:szCs w:val="24"/>
+        </w:rPr>
+        <w:t>ctrical components, programming control systems, testing and validating the arm, integrating it with other systems, deploying it in the intended application, and maintaining and upgrading it over time.</w:t>
+      </w:r>
+    </w:p>
+    <w:p>
+      <w:pPr>
+        <w:rPr>
+          <w:rFonts w:ascii="Times New Roman" w:eastAsia="Times New Roman" w:hAnsi="Times New Roman" w:cs="Times New Roman"/>
+        </w:rPr>
+      </w:pPr>
+    </w:p>
+    <w:p>
+      <w:pPr>
+        <w:rPr>
+          <w:rFonts w:ascii="Times New Roman" w:eastAsia="Times New Roman" w:hAnsi="Times New Roman" w:cs="Times New Roman"/>
+          <w:sz w:val="24"/>
+          <w:szCs w:val="24"/>
+        </w:rPr>
+      </w:pPr>
+    </w:p>
+    <w:p>
+      <w:pPr>
+        <w:rPr>
+          <w:rFonts w:ascii="Times New Roman" w:eastAsia="Times New Roman" w:hAnsi="Times New Roman" w:cs="Times New Roman"/>
+          <w:sz w:val="24"/>
+          <w:szCs w:val="24"/>
+        </w:rPr>
+      </w:pPr>
+      <w:r>
+        <w:rPr>
+          <w:rFonts w:ascii="Times New Roman" w:eastAsia="Times New Roman" w:hAnsi="Times New Roman" w:cs="Times New Roman"/>
+          <w:sz w:val="24"/>
+          <w:szCs w:val="24"/>
+        </w:rPr>
+        <w:t xml:space="preserve">Robots can be classified into different categories depending on their function and the market needs they are designed for. Here we identify two major classes of robots, industrial robots and service robots. Within the later class of robots, we will divide service robots into personal service robots and professional service robots depending on their function and use. According to the Robotic Industries Association, an industrial robot is an automatically controlled, reprogrammable, multipurpose manipulator programmable in three or more axes which may be either fixed in place or mobile for use in industrial automation applications. The first industrial robot, manufactured by </w:t>
+      </w:r>
+      <w:proofErr w:type="spellStart"/>
+      <w:r>
+        <w:rPr>
+          <w:rFonts w:ascii="Times New Roman" w:eastAsia="Times New Roman" w:hAnsi="Times New Roman" w:cs="Times New Roman"/>
+          <w:sz w:val="24"/>
+          <w:szCs w:val="24"/>
+        </w:rPr>
+        <w:t>Unimate</w:t>
+      </w:r>
+      <w:proofErr w:type="spellEnd"/>
+      <w:r>
+        <w:rPr>
+          <w:rFonts w:ascii="Times New Roman" w:eastAsia="Times New Roman" w:hAnsi="Times New Roman" w:cs="Times New Roman"/>
+          <w:sz w:val="24"/>
+          <w:szCs w:val="24"/>
+        </w:rPr>
+        <w:t xml:space="preserve">, was installed by General Motors in 1961. </w:t>
       </w:r>
       <w:proofErr w:type="gramStart"/>
       <w:r>
@@ -402,15 +767,7 @@
           <w:sz w:val="24"/>
           <w:szCs w:val="24"/>
         </w:rPr>
-        <w:t>underwater</w:t>
-      </w:r>
-      <w:r>
-        <w:rPr>
-          <w:rFonts w:ascii="Times New Roman" w:eastAsia="Times New Roman" w:hAnsi="Times New Roman" w:cs="Times New Roman"/>
-          <w:sz w:val="24"/>
-          <w:szCs w:val="24"/>
-        </w:rPr>
-        <w:t>[</w:t>
+        <w:t>Thus</w:t>
       </w:r>
       <w:proofErr w:type="gramEnd"/>
       <w:r>
@@ -419,8 +776,285 @@
           <w:sz w:val="24"/>
           <w:szCs w:val="24"/>
         </w:rPr>
-        <w:t>1].</w:t>
-      </w:r>
+        <w:t xml:space="preserve"> industrial robots have been around for over four decades</w:t>
+      </w:r>
+      <w:r>
+        <w:rPr>
+          <w:rFonts w:ascii="Times New Roman" w:eastAsia="Times New Roman" w:hAnsi="Times New Roman" w:cs="Times New Roman"/>
+          <w:sz w:val="24"/>
+          <w:szCs w:val="24"/>
+        </w:rPr>
+        <w:t>.</w:t>
+      </w:r>
+    </w:p>
+    <w:p>
+      <w:pPr>
+        <w:rPr>
+          <w:rFonts w:ascii="Times New Roman" w:eastAsia="Times New Roman" w:hAnsi="Times New Roman" w:cs="Times New Roman"/>
+          <w:sz w:val="24"/>
+          <w:szCs w:val="24"/>
+        </w:rPr>
+      </w:pPr>
+      <w:r>
+        <w:rPr>
+          <w:rFonts w:ascii="Times New Roman" w:eastAsia="Times New Roman" w:hAnsi="Times New Roman" w:cs="Times New Roman"/>
+          <w:sz w:val="24"/>
+          <w:szCs w:val="24"/>
+        </w:rPr>
+        <w:t xml:space="preserve">According to the International Federation of Robotics, another professional organization, a service robot is a robot which operates semi or fully autonomously to perform services useful to the </w:t>
+      </w:r>
+      <w:proofErr w:type="spellStart"/>
+      <w:r>
+        <w:rPr>
+          <w:rFonts w:ascii="Times New Roman" w:eastAsia="Times New Roman" w:hAnsi="Times New Roman" w:cs="Times New Roman"/>
+          <w:sz w:val="24"/>
+          <w:szCs w:val="24"/>
+        </w:rPr>
+        <w:t>well being</w:t>
+      </w:r>
+      <w:proofErr w:type="spellEnd"/>
+      <w:r>
+        <w:rPr>
+          <w:rFonts w:ascii="Times New Roman" w:eastAsia="Times New Roman" w:hAnsi="Times New Roman" w:cs="Times New Roman"/>
+          <w:sz w:val="24"/>
+          <w:szCs w:val="24"/>
+        </w:rPr>
+        <w:t xml:space="preserve"> of humans and equipment, excluding manufacturing operations</w:t>
+      </w:r>
+      <w:r>
+        <w:rPr>
+          <w:rFonts w:ascii="Times New Roman" w:eastAsia="Times New Roman" w:hAnsi="Times New Roman" w:cs="Times New Roman"/>
+          <w:sz w:val="24"/>
+          <w:szCs w:val="24"/>
+        </w:rPr>
+        <w:t>[2]</w:t>
+      </w:r>
+      <w:r>
+        <w:rPr>
+          <w:rFonts w:ascii="Times New Roman" w:eastAsia="Times New Roman" w:hAnsi="Times New Roman" w:cs="Times New Roman"/>
+          <w:sz w:val="24"/>
+          <w:szCs w:val="24"/>
+        </w:rPr>
+        <w:t>.</w:t>
+      </w:r>
+    </w:p>
+    <w:p>
+      <w:pPr>
+        <w:jc w:val="both"/>
+        <w:rPr>
+          <w:rFonts w:ascii="Times New Roman" w:eastAsia="Times New Roman" w:hAnsi="Times New Roman" w:cs="Times New Roman"/>
+          <w:b/>
+          <w:sz w:val="24"/>
+          <w:szCs w:val="24"/>
+        </w:rPr>
+      </w:pPr>
+      <w:r>
+        <w:rPr>
+          <w:rFonts w:ascii="Times New Roman" w:eastAsia="Times New Roman" w:hAnsi="Times New Roman" w:cs="Times New Roman"/>
+          <w:b/>
+          <w:sz w:val="24"/>
+          <w:szCs w:val="24"/>
+        </w:rPr>
+        <w:t>There are several current approaches to solving the problem of developing a robotic arm, each with their own advantages and drawbacks:</w:t>
+      </w:r>
+    </w:p>
+    <w:p>
+      <w:pPr>
+        <w:spacing w:after="0"/>
+        <w:jc w:val="both"/>
+        <w:rPr>
+          <w:rFonts w:ascii="Times New Roman" w:eastAsia="Times New Roman" w:hAnsi="Times New Roman" w:cs="Times New Roman"/>
+          <w:sz w:val="24"/>
+          <w:szCs w:val="24"/>
+        </w:rPr>
+      </w:pPr>
+      <w:r>
+        <w:rPr>
+          <w:rFonts w:ascii="Times New Roman" w:eastAsia="Times New Roman" w:hAnsi="Times New Roman" w:cs="Times New Roman"/>
+          <w:sz w:val="24"/>
+          <w:szCs w:val="24"/>
+        </w:rPr>
+        <w:t>Serial-link robotic arms: Serial-link robotic arms are the most common type of robotic arm and consist of a s</w:t>
+      </w:r>
+      <w:r>
+        <w:rPr>
+          <w:rFonts w:ascii="Times New Roman" w:eastAsia="Times New Roman" w:hAnsi="Times New Roman" w:cs="Times New Roman"/>
+          <w:sz w:val="24"/>
+          <w:szCs w:val="24"/>
+        </w:rPr>
+        <w:t>eries of interconnected links and joints, similar to the bones and joints of a human arm. They are highly versatile and can be used in a wide range of applications, such as manufacturing, assembly, packaging, welding, and many more.</w:t>
+      </w:r>
+    </w:p>
+    <w:p>
+      <w:pPr>
+        <w:spacing w:after="0"/>
+        <w:jc w:val="both"/>
+        <w:rPr>
+          <w:rFonts w:ascii="Times New Roman" w:eastAsia="Times New Roman" w:hAnsi="Times New Roman" w:cs="Times New Roman"/>
+          <w:sz w:val="24"/>
+          <w:szCs w:val="24"/>
+        </w:rPr>
+      </w:pPr>
+      <w:r>
+        <w:rPr>
+          <w:rFonts w:ascii="Times New Roman" w:eastAsia="Times New Roman" w:hAnsi="Times New Roman" w:cs="Times New Roman"/>
+          <w:sz w:val="24"/>
+          <w:szCs w:val="24"/>
+        </w:rPr>
+        <w:t>Serial-link robotic arm</w:t>
+      </w:r>
+      <w:r>
+        <w:rPr>
+          <w:rFonts w:ascii="Times New Roman" w:eastAsia="Times New Roman" w:hAnsi="Times New Roman" w:cs="Times New Roman"/>
+          <w:sz w:val="24"/>
+          <w:szCs w:val="24"/>
+        </w:rPr>
+        <w:t>s are composed of several segments, called links, that are connected by joints. The joints allow the links to rotate and move with respect to each other, allowing the robotic arm to reach different positions and orientations. The links and joints are typic</w:t>
+      </w:r>
+      <w:r>
+        <w:rPr>
+          <w:rFonts w:ascii="Times New Roman" w:eastAsia="Times New Roman" w:hAnsi="Times New Roman" w:cs="Times New Roman"/>
+          <w:sz w:val="24"/>
+          <w:szCs w:val="24"/>
+        </w:rPr>
+        <w:t>ally driven by electric motors or pneumatic cylinders, which provide the power to move the arm.</w:t>
+      </w:r>
+    </w:p>
+    <w:p>
+      <w:pPr>
+        <w:spacing w:after="0"/>
+        <w:jc w:val="both"/>
+        <w:rPr>
+          <w:rFonts w:ascii="Times New Roman" w:eastAsia="Times New Roman" w:hAnsi="Times New Roman" w:cs="Times New Roman"/>
+          <w:sz w:val="24"/>
+          <w:szCs w:val="24"/>
+        </w:rPr>
+      </w:pPr>
+      <w:r>
+        <w:rPr>
+          <w:rFonts w:ascii="Times New Roman" w:eastAsia="Times New Roman" w:hAnsi="Times New Roman" w:cs="Times New Roman"/>
+          <w:sz w:val="24"/>
+          <w:szCs w:val="24"/>
+        </w:rPr>
+        <w:t>One of the main advantages of serial-link robotic arms is their versatility. They can be designed to reach a wide range of positions and orientations and can be</w:t>
+      </w:r>
+      <w:r>
+        <w:rPr>
+          <w:rFonts w:ascii="Times New Roman" w:eastAsia="Times New Roman" w:hAnsi="Times New Roman" w:cs="Times New Roman"/>
+          <w:sz w:val="24"/>
+          <w:szCs w:val="24"/>
+        </w:rPr>
+        <w:t xml:space="preserve"> used for a wide range of tasks, such as welding, painting, or assembling objects. They can also be designed to handle a wide range of payloads, from small, delicate objects to large, heavy ones.</w:t>
+      </w:r>
+    </w:p>
+    <w:p>
+      <w:pPr>
+        <w:spacing w:after="0"/>
+        <w:jc w:val="both"/>
+        <w:rPr>
+          <w:rFonts w:ascii="Times New Roman" w:eastAsia="Times New Roman" w:hAnsi="Times New Roman" w:cs="Times New Roman"/>
+          <w:sz w:val="24"/>
+          <w:szCs w:val="24"/>
+        </w:rPr>
+      </w:pPr>
+      <w:r>
+        <w:rPr>
+          <w:rFonts w:ascii="Times New Roman" w:eastAsia="Times New Roman" w:hAnsi="Times New Roman" w:cs="Times New Roman"/>
+          <w:sz w:val="24"/>
+          <w:szCs w:val="24"/>
+        </w:rPr>
+        <w:t>However, serial-link robotic arms can be complex to design a</w:t>
+      </w:r>
+      <w:r>
+        <w:rPr>
+          <w:rFonts w:ascii="Times New Roman" w:eastAsia="Times New Roman" w:hAnsi="Times New Roman" w:cs="Times New Roman"/>
+          <w:sz w:val="24"/>
+          <w:szCs w:val="24"/>
+        </w:rPr>
+        <w:t>nd control, requiring a high level of expertise in mechanical and electrical engineering, as well as control systems. The control system is responsible for coordinating the movement of the different joints, ensuring that the robotic arm moves in the desire</w:t>
+      </w:r>
+      <w:r>
+        <w:rPr>
+          <w:rFonts w:ascii="Times New Roman" w:eastAsia="Times New Roman" w:hAnsi="Times New Roman" w:cs="Times New Roman"/>
+          <w:sz w:val="24"/>
+          <w:szCs w:val="24"/>
+        </w:rPr>
+        <w:t>d way. This requires precise control of the motors or actuators that drive the joints, as well as the use of algorithms for motion planning, trajectory generation, and control.</w:t>
+      </w:r>
+    </w:p>
+    <w:p>
+      <w:pPr>
+        <w:spacing w:after="0"/>
+        <w:jc w:val="both"/>
+        <w:rPr>
+          <w:rFonts w:ascii="Times New Roman" w:eastAsia="Times New Roman" w:hAnsi="Times New Roman" w:cs="Times New Roman"/>
+          <w:sz w:val="24"/>
+          <w:szCs w:val="24"/>
+        </w:rPr>
+      </w:pPr>
+      <w:r>
+        <w:rPr>
+          <w:rFonts w:ascii="Times New Roman" w:eastAsia="Times New Roman" w:hAnsi="Times New Roman" w:cs="Times New Roman"/>
+          <w:sz w:val="24"/>
+          <w:szCs w:val="24"/>
+        </w:rPr>
+        <w:t>Another drawback of serial-link robotic arms is that they can be limited in ter</w:t>
+      </w:r>
+      <w:r>
+        <w:rPr>
+          <w:rFonts w:ascii="Times New Roman" w:eastAsia="Times New Roman" w:hAnsi="Times New Roman" w:cs="Times New Roman"/>
+          <w:sz w:val="24"/>
+          <w:szCs w:val="24"/>
+        </w:rPr>
+        <w:t>ms of speed and payload capacity, particularly when trying to handle heavy or large objects. They are also sensitive to the environment, and their accuracy can be affected by factors such as temperature, humidity, or vibration.</w:t>
+      </w:r>
+    </w:p>
+    <w:p>
+      <w:pPr>
+        <w:spacing w:after="0"/>
+        <w:jc w:val="both"/>
+        <w:rPr>
+          <w:rFonts w:ascii="Times New Roman" w:eastAsia="Times New Roman" w:hAnsi="Times New Roman" w:cs="Times New Roman"/>
+          <w:sz w:val="24"/>
+          <w:szCs w:val="24"/>
+        </w:rPr>
+      </w:pPr>
+      <w:r>
+        <w:rPr>
+          <w:rFonts w:ascii="Times New Roman" w:eastAsia="Times New Roman" w:hAnsi="Times New Roman" w:cs="Times New Roman"/>
+          <w:sz w:val="24"/>
+          <w:szCs w:val="24"/>
+        </w:rPr>
+        <w:lastRenderedPageBreak/>
+        <w:t>In summary, serial-link robo</w:t>
+      </w:r>
+      <w:r>
+        <w:rPr>
+          <w:rFonts w:ascii="Times New Roman" w:eastAsia="Times New Roman" w:hAnsi="Times New Roman" w:cs="Times New Roman"/>
+          <w:sz w:val="24"/>
+          <w:szCs w:val="24"/>
+        </w:rPr>
+        <w:t>tic arms are versatile and widely used in industry due to their range of motion and ability to handle different payloads. They can be complex to design and control, but with the right expertise and technologies, they can be a valuable tool for a wide range</w:t>
+      </w:r>
+      <w:r>
+        <w:rPr>
+          <w:rFonts w:ascii="Times New Roman" w:eastAsia="Times New Roman" w:hAnsi="Times New Roman" w:cs="Times New Roman"/>
+          <w:sz w:val="24"/>
+          <w:szCs w:val="24"/>
+        </w:rPr>
+        <w:t xml:space="preserve"> of applications.</w:t>
+      </w:r>
+    </w:p>
+    <w:p>
+      <w:pPr>
+        <w:spacing w:after="0"/>
+        <w:jc w:val="both"/>
+        <w:rPr>
+          <w:rFonts w:ascii="Times New Roman" w:eastAsia="Times New Roman" w:hAnsi="Times New Roman" w:cs="Times New Roman"/>
+          <w:sz w:val="24"/>
+          <w:szCs w:val="24"/>
+        </w:rPr>
+      </w:pPr>
       <w:r>
         <w:rPr>
           <w:rFonts w:ascii="Times New Roman" w:eastAsia="Times New Roman" w:hAnsi="Times New Roman" w:cs="Times New Roman"/>
@@ -432,65 +1066,14 @@
     </w:p>
     <w:p>
       <w:pPr>
-        <w:jc w:val="both"/>
-        <w:rPr>
-          <w:rFonts w:ascii="Times New Roman" w:eastAsia="Times New Roman" w:hAnsi="Times New Roman" w:cs="Times New Roman"/>
-          <w:sz w:val="24"/>
-          <w:szCs w:val="24"/>
-        </w:rPr>
-      </w:pPr>
-      <w:r>
-        <w:rPr>
-          <w:rFonts w:ascii="Times New Roman" w:eastAsia="Times New Roman" w:hAnsi="Times New Roman" w:cs="Times New Roman"/>
-          <w:sz w:val="24"/>
-          <w:szCs w:val="24"/>
-        </w:rPr>
-        <w:t>The scope of the project will depend on the specific requirements of the application, but generally, it will include the following tasks:</w:t>
-      </w:r>
-    </w:p>
-    <w:p>
-      <w:pPr>
-        <w:jc w:val="both"/>
-        <w:rPr>
-          <w:rFonts w:ascii="Times New Roman" w:eastAsia="Times New Roman" w:hAnsi="Times New Roman" w:cs="Times New Roman"/>
-          <w:sz w:val="24"/>
-          <w:szCs w:val="24"/>
-        </w:rPr>
-      </w:pPr>
-      <w:r>
+        <w:spacing w:after="0"/>
+        <w:jc w:val="both"/>
         <w:rPr>
           <w:rFonts w:ascii="Times New Roman" w:eastAsia="Times New Roman" w:hAnsi="Times New Roman" w:cs="Times New Roman"/>
           <w:b/>
           <w:sz w:val="24"/>
           <w:szCs w:val="24"/>
         </w:rPr>
-        <w:t>Research:</w:t>
-      </w:r>
-      <w:r>
-        <w:rPr>
-          <w:rFonts w:ascii="Times New Roman" w:eastAsia="Times New Roman" w:hAnsi="Times New Roman" w:cs="Times New Roman"/>
-          <w:sz w:val="24"/>
-          <w:szCs w:val="24"/>
-        </w:rPr>
-        <w:t xml:space="preserve"> Researching existing robotic arm technologies and determin</w:t>
-      </w:r>
-      <w:r>
-        <w:rPr>
-          <w:rFonts w:ascii="Times New Roman" w:eastAsia="Times New Roman" w:hAnsi="Times New Roman" w:cs="Times New Roman"/>
-          <w:sz w:val="24"/>
-          <w:szCs w:val="24"/>
-        </w:rPr>
-        <w:t>ing the best approach for the specific application. This may include studying the mechanics of human arm movement, as well as reviewing existing robotic arm designs and technologies.</w:t>
-      </w:r>
-    </w:p>
-    <w:p>
-      <w:pPr>
-        <w:jc w:val="both"/>
-        <w:rPr>
-          <w:rFonts w:ascii="Times New Roman" w:eastAsia="Times New Roman" w:hAnsi="Times New Roman" w:cs="Times New Roman"/>
-          <w:sz w:val="24"/>
-          <w:szCs w:val="24"/>
-        </w:rPr>
       </w:pPr>
       <w:r>
         <w:rPr>
@@ -499,697 +1082,6 @@
           <w:sz w:val="24"/>
           <w:szCs w:val="24"/>
         </w:rPr>
-        <w:t>Design and development:</w:t>
-      </w:r>
-      <w:r>
-        <w:rPr>
-          <w:rFonts w:ascii="Times New Roman" w:eastAsia="Times New Roman" w:hAnsi="Times New Roman" w:cs="Times New Roman"/>
-          <w:sz w:val="24"/>
-          <w:szCs w:val="24"/>
-        </w:rPr>
-        <w:t xml:space="preserve"> Designing and developing the mechanical and elect</w:t>
-      </w:r>
-      <w:r>
-        <w:rPr>
-          <w:rFonts w:ascii="Times New Roman" w:eastAsia="Times New Roman" w:hAnsi="Times New Roman" w:cs="Times New Roman"/>
-          <w:sz w:val="24"/>
-          <w:szCs w:val="24"/>
-        </w:rPr>
-        <w:t>rical components of the robotic arm. This may include creating detailed CAD models, as well as building and testing prototypes.</w:t>
-      </w:r>
-    </w:p>
-    <w:p>
-      <w:pPr>
-        <w:jc w:val="both"/>
-        <w:rPr>
-          <w:rFonts w:ascii="Times New Roman" w:eastAsia="Times New Roman" w:hAnsi="Times New Roman" w:cs="Times New Roman"/>
-          <w:sz w:val="24"/>
-          <w:szCs w:val="24"/>
-        </w:rPr>
-      </w:pPr>
-      <w:r>
-        <w:rPr>
-          <w:rFonts w:ascii="Times New Roman" w:eastAsia="Times New Roman" w:hAnsi="Times New Roman" w:cs="Times New Roman"/>
-          <w:b/>
-          <w:sz w:val="24"/>
-          <w:szCs w:val="24"/>
-        </w:rPr>
-        <w:t>Control systems:</w:t>
-      </w:r>
-      <w:r>
-        <w:rPr>
-          <w:rFonts w:ascii="Times New Roman" w:eastAsia="Times New Roman" w:hAnsi="Times New Roman" w:cs="Times New Roman"/>
-          <w:sz w:val="24"/>
-          <w:szCs w:val="24"/>
-        </w:rPr>
-        <w:t xml:space="preserve"> Programming the control systems for the robotic arm, which will enable it to move and manipulate objects as desired. This may include developing algorithms for motion planning and control, as well as integrating sensors and other feedback systems.</w:t>
-      </w:r>
-    </w:p>
-    <w:p>
-      <w:pPr>
-        <w:jc w:val="both"/>
-        <w:rPr>
-          <w:rFonts w:ascii="Times New Roman" w:eastAsia="Times New Roman" w:hAnsi="Times New Roman" w:cs="Times New Roman"/>
-          <w:sz w:val="24"/>
-          <w:szCs w:val="24"/>
-        </w:rPr>
-      </w:pPr>
-      <w:r>
-        <w:rPr>
-          <w:rFonts w:ascii="Times New Roman" w:eastAsia="Times New Roman" w:hAnsi="Times New Roman" w:cs="Times New Roman"/>
-          <w:b/>
-          <w:sz w:val="24"/>
-          <w:szCs w:val="24"/>
-        </w:rPr>
-        <w:t>Testing</w:t>
-      </w:r>
-      <w:r>
-        <w:rPr>
-          <w:rFonts w:ascii="Times New Roman" w:eastAsia="Times New Roman" w:hAnsi="Times New Roman" w:cs="Times New Roman"/>
-          <w:b/>
-          <w:sz w:val="24"/>
-          <w:szCs w:val="24"/>
-        </w:rPr>
-        <w:t xml:space="preserve"> and validation:</w:t>
-      </w:r>
-      <w:r>
-        <w:rPr>
-          <w:rFonts w:ascii="Times New Roman" w:eastAsia="Times New Roman" w:hAnsi="Times New Roman" w:cs="Times New Roman"/>
-          <w:sz w:val="24"/>
-          <w:szCs w:val="24"/>
-        </w:rPr>
-        <w:t xml:space="preserve"> Thoroughly testing and validating the robotic arm to ensure that it meets the desired performance criteria. This may include conducting simulations, as well as testing the arm in a real-world environment.</w:t>
-      </w:r>
-    </w:p>
-    <w:p>
-      <w:pPr>
-        <w:jc w:val="both"/>
-        <w:rPr>
-          <w:rFonts w:ascii="Times New Roman" w:eastAsia="Times New Roman" w:hAnsi="Times New Roman" w:cs="Times New Roman"/>
-          <w:sz w:val="24"/>
-          <w:szCs w:val="24"/>
-        </w:rPr>
-      </w:pPr>
-      <w:r>
-        <w:rPr>
-          <w:rFonts w:ascii="Times New Roman" w:eastAsia="Times New Roman" w:hAnsi="Times New Roman" w:cs="Times New Roman"/>
-          <w:b/>
-          <w:sz w:val="24"/>
-          <w:szCs w:val="24"/>
-        </w:rPr>
-        <w:t>Integration:</w:t>
-      </w:r>
-      <w:r>
-        <w:rPr>
-          <w:rFonts w:ascii="Times New Roman" w:eastAsia="Times New Roman" w:hAnsi="Times New Roman" w:cs="Times New Roman"/>
-          <w:sz w:val="24"/>
-          <w:szCs w:val="24"/>
-        </w:rPr>
-        <w:t xml:space="preserve"> Integrating the robot</w:t>
-      </w:r>
-      <w:r>
-        <w:rPr>
-          <w:rFonts w:ascii="Times New Roman" w:eastAsia="Times New Roman" w:hAnsi="Times New Roman" w:cs="Times New Roman"/>
-          <w:sz w:val="24"/>
-          <w:szCs w:val="24"/>
-        </w:rPr>
-        <w:t>ic arm with other systems, such as sensors, cameras, or a user interface. This may include developing software to communicate between the different systems, as well as designing and building any necessary hardware interfaces.</w:t>
-      </w:r>
-    </w:p>
-    <w:p>
-      <w:pPr>
-        <w:jc w:val="both"/>
-        <w:rPr>
-          <w:rFonts w:ascii="Times New Roman" w:eastAsia="Times New Roman" w:hAnsi="Times New Roman" w:cs="Times New Roman"/>
-          <w:sz w:val="24"/>
-          <w:szCs w:val="24"/>
-        </w:rPr>
-      </w:pPr>
-      <w:r>
-        <w:rPr>
-          <w:rFonts w:ascii="Times New Roman" w:eastAsia="Times New Roman" w:hAnsi="Times New Roman" w:cs="Times New Roman"/>
-          <w:b/>
-          <w:sz w:val="24"/>
-          <w:szCs w:val="24"/>
-        </w:rPr>
-        <w:t>Deployment:</w:t>
-      </w:r>
-      <w:r>
-        <w:rPr>
-          <w:rFonts w:ascii="Times New Roman" w:eastAsia="Times New Roman" w:hAnsi="Times New Roman" w:cs="Times New Roman"/>
-          <w:sz w:val="24"/>
-          <w:szCs w:val="24"/>
-        </w:rPr>
-        <w:t xml:space="preserve"> Deploying the robo</w:t>
-      </w:r>
-      <w:r>
-        <w:rPr>
-          <w:rFonts w:ascii="Times New Roman" w:eastAsia="Times New Roman" w:hAnsi="Times New Roman" w:cs="Times New Roman"/>
-          <w:sz w:val="24"/>
-          <w:szCs w:val="24"/>
-        </w:rPr>
-        <w:t>tic arm in the intended application, which may include installing the arm in a factory or research lab, as well as providing training and support to users.</w:t>
-      </w:r>
-    </w:p>
-    <w:p>
-      <w:pPr>
-        <w:jc w:val="both"/>
-        <w:rPr>
-          <w:rFonts w:ascii="Times New Roman" w:eastAsia="Times New Roman" w:hAnsi="Times New Roman" w:cs="Times New Roman"/>
-          <w:sz w:val="24"/>
-          <w:szCs w:val="24"/>
-        </w:rPr>
-      </w:pPr>
-      <w:r>
-        <w:rPr>
-          <w:rFonts w:ascii="Times New Roman" w:eastAsia="Times New Roman" w:hAnsi="Times New Roman" w:cs="Times New Roman"/>
-          <w:b/>
-          <w:sz w:val="24"/>
-          <w:szCs w:val="24"/>
-        </w:rPr>
-        <w:t>Maintenance:</w:t>
-      </w:r>
-      <w:r>
-        <w:rPr>
-          <w:rFonts w:ascii="Times New Roman" w:eastAsia="Times New Roman" w:hAnsi="Times New Roman" w:cs="Times New Roman"/>
-          <w:sz w:val="24"/>
-          <w:szCs w:val="24"/>
-        </w:rPr>
-        <w:t xml:space="preserve"> Maintaining and upgrading the robotic arm over time, which may include replacing worn o</w:t>
-      </w:r>
-      <w:r>
-        <w:rPr>
-          <w:rFonts w:ascii="Times New Roman" w:eastAsia="Times New Roman" w:hAnsi="Times New Roman" w:cs="Times New Roman"/>
-          <w:sz w:val="24"/>
-          <w:szCs w:val="24"/>
-        </w:rPr>
-        <w:t>r broken components, as well as updating software and control systems as needed.</w:t>
-      </w:r>
-    </w:p>
-    <w:p>
-      <w:pPr>
-        <w:jc w:val="both"/>
-        <w:rPr>
-          <w:rFonts w:ascii="Times New Roman" w:eastAsia="Times New Roman" w:hAnsi="Times New Roman" w:cs="Times New Roman"/>
-          <w:sz w:val="24"/>
-          <w:szCs w:val="24"/>
-        </w:rPr>
-      </w:pPr>
-      <w:r>
-        <w:rPr>
-          <w:rFonts w:ascii="Times New Roman" w:eastAsia="Times New Roman" w:hAnsi="Times New Roman" w:cs="Times New Roman"/>
-          <w:sz w:val="24"/>
-          <w:szCs w:val="24"/>
-        </w:rPr>
-        <w:t>Overall, developing a robotic arm project is a complex task that involves multiple disciplines such as mechanical engineering, electrical engineering, computer science, and co</w:t>
-      </w:r>
-      <w:r>
-        <w:rPr>
-          <w:rFonts w:ascii="Times New Roman" w:eastAsia="Times New Roman" w:hAnsi="Times New Roman" w:cs="Times New Roman"/>
-          <w:sz w:val="24"/>
-          <w:szCs w:val="24"/>
-        </w:rPr>
-        <w:t xml:space="preserve">ntrol theory. The scope of the project will depend on the specific application, but it generally includes tasks such as </w:t>
-      </w:r>
-      <w:r>
-        <w:rPr>
-          <w:rFonts w:ascii="Times New Roman" w:eastAsia="Times New Roman" w:hAnsi="Times New Roman" w:cs="Times New Roman"/>
-          <w:sz w:val="24"/>
-          <w:szCs w:val="24"/>
-        </w:rPr>
-        <w:lastRenderedPageBreak/>
-        <w:t xml:space="preserve">researching existing technologies, </w:t>
-      </w:r>
-      <w:proofErr w:type="gramStart"/>
-      <w:r>
-        <w:rPr>
-          <w:rFonts w:ascii="Times New Roman" w:eastAsia="Times New Roman" w:hAnsi="Times New Roman" w:cs="Times New Roman"/>
-          <w:sz w:val="24"/>
-          <w:szCs w:val="24"/>
-        </w:rPr>
-        <w:t>designing</w:t>
-      </w:r>
-      <w:proofErr w:type="gramEnd"/>
-      <w:r>
-        <w:rPr>
-          <w:rFonts w:ascii="Times New Roman" w:eastAsia="Times New Roman" w:hAnsi="Times New Roman" w:cs="Times New Roman"/>
-          <w:sz w:val="24"/>
-          <w:szCs w:val="24"/>
-        </w:rPr>
-        <w:t xml:space="preserve"> and developing the mechanical and electrical components, programming control systems, testi</w:t>
-      </w:r>
-      <w:r>
-        <w:rPr>
-          <w:rFonts w:ascii="Times New Roman" w:eastAsia="Times New Roman" w:hAnsi="Times New Roman" w:cs="Times New Roman"/>
-          <w:sz w:val="24"/>
-          <w:szCs w:val="24"/>
-        </w:rPr>
-        <w:t>ng and validating the arm, integrating it with other systems, deploying it in the intended application, and maintaining and upgrading it over time.</w:t>
-      </w:r>
-    </w:p>
-    <w:p>
-      <w:pPr>
-        <w:rPr>
-          <w:rFonts w:ascii="Times New Roman" w:eastAsia="Times New Roman" w:hAnsi="Times New Roman" w:cs="Times New Roman"/>
-        </w:rPr>
-      </w:pPr>
-    </w:p>
-    <w:p>
-      <w:pPr>
-        <w:rPr>
-          <w:rFonts w:ascii="Times New Roman" w:eastAsia="Times New Roman" w:hAnsi="Times New Roman" w:cs="Times New Roman"/>
-          <w:sz w:val="24"/>
-          <w:szCs w:val="24"/>
-        </w:rPr>
-      </w:pPr>
-    </w:p>
-    <w:p>
-      <w:pPr>
-        <w:rPr>
-          <w:rFonts w:ascii="Times New Roman" w:eastAsia="Times New Roman" w:hAnsi="Times New Roman" w:cs="Times New Roman"/>
-          <w:sz w:val="24"/>
-          <w:szCs w:val="24"/>
-        </w:rPr>
-      </w:pPr>
-      <w:r>
-        <w:rPr>
-          <w:rFonts w:ascii="Times New Roman" w:eastAsia="Times New Roman" w:hAnsi="Times New Roman" w:cs="Times New Roman"/>
-          <w:sz w:val="24"/>
-          <w:szCs w:val="24"/>
-        </w:rPr>
-        <w:t xml:space="preserve">Robots can be classified into different categories depending on their function and the market needs they are designed for. Here we identify two major classes of robots, industrial </w:t>
-      </w:r>
-      <w:proofErr w:type="gramStart"/>
-      <w:r>
-        <w:rPr>
-          <w:rFonts w:ascii="Times New Roman" w:eastAsia="Times New Roman" w:hAnsi="Times New Roman" w:cs="Times New Roman"/>
-          <w:sz w:val="24"/>
-          <w:szCs w:val="24"/>
-        </w:rPr>
-        <w:t>robots</w:t>
-      </w:r>
-      <w:proofErr w:type="gramEnd"/>
-      <w:r>
-        <w:rPr>
-          <w:rFonts w:ascii="Times New Roman" w:eastAsia="Times New Roman" w:hAnsi="Times New Roman" w:cs="Times New Roman"/>
-          <w:sz w:val="24"/>
-          <w:szCs w:val="24"/>
-        </w:rPr>
-        <w:t xml:space="preserve"> and service robots. Within the later class of robots, we will divide service robots into personal service robots and professional service robots depending on their function and use</w:t>
-      </w:r>
-      <w:r>
-        <w:rPr>
-          <w:rFonts w:ascii="Times New Roman" w:eastAsia="Times New Roman" w:hAnsi="Times New Roman" w:cs="Times New Roman"/>
-          <w:sz w:val="24"/>
-          <w:szCs w:val="24"/>
-        </w:rPr>
-        <w:t>.</w:t>
-      </w:r>
-      <w:r>
-        <w:rPr>
-          <w:rFonts w:ascii="Times New Roman" w:eastAsia="Times New Roman" w:hAnsi="Times New Roman" w:cs="Times New Roman"/>
-          <w:sz w:val="24"/>
-          <w:szCs w:val="24"/>
-        </w:rPr>
-        <w:t xml:space="preserve"> According to the Robotic Industries Association, an industrial robot is an automatically controlled, reprogrammable, multipurpose manipulator programmable in three or more axes which may be either fixed in place or mobile for use in industrial automation applications. The first industrial robot, manufactured by </w:t>
-      </w:r>
-      <w:proofErr w:type="spellStart"/>
-      <w:r>
-        <w:rPr>
-          <w:rFonts w:ascii="Times New Roman" w:eastAsia="Times New Roman" w:hAnsi="Times New Roman" w:cs="Times New Roman"/>
-          <w:sz w:val="24"/>
-          <w:szCs w:val="24"/>
-        </w:rPr>
-        <w:t>Unimate</w:t>
-      </w:r>
-      <w:proofErr w:type="spellEnd"/>
-      <w:r>
-        <w:rPr>
-          <w:rFonts w:ascii="Times New Roman" w:eastAsia="Times New Roman" w:hAnsi="Times New Roman" w:cs="Times New Roman"/>
-          <w:sz w:val="24"/>
-          <w:szCs w:val="24"/>
-        </w:rPr>
-        <w:t xml:space="preserve">, was installed by General Motors in 1961. </w:t>
-      </w:r>
-      <w:proofErr w:type="gramStart"/>
-      <w:r>
-        <w:rPr>
-          <w:rFonts w:ascii="Times New Roman" w:eastAsia="Times New Roman" w:hAnsi="Times New Roman" w:cs="Times New Roman"/>
-          <w:sz w:val="24"/>
-          <w:szCs w:val="24"/>
-        </w:rPr>
-        <w:t>Thus</w:t>
-      </w:r>
-      <w:proofErr w:type="gramEnd"/>
-      <w:r>
-        <w:rPr>
-          <w:rFonts w:ascii="Times New Roman" w:eastAsia="Times New Roman" w:hAnsi="Times New Roman" w:cs="Times New Roman"/>
-          <w:sz w:val="24"/>
-          <w:szCs w:val="24"/>
-        </w:rPr>
-        <w:t xml:space="preserve"> industrial robots have been around for over four decades</w:t>
-      </w:r>
-      <w:r>
-        <w:rPr>
-          <w:rFonts w:ascii="Times New Roman" w:eastAsia="Times New Roman" w:hAnsi="Times New Roman" w:cs="Times New Roman"/>
-          <w:sz w:val="24"/>
-          <w:szCs w:val="24"/>
-        </w:rPr>
-        <w:t>.</w:t>
-      </w:r>
-    </w:p>
-    <w:p>
-      <w:pPr>
-        <w:rPr>
-          <w:rFonts w:ascii="Times New Roman" w:eastAsia="Times New Roman" w:hAnsi="Times New Roman" w:cs="Times New Roman"/>
-          <w:sz w:val="24"/>
-          <w:szCs w:val="24"/>
-        </w:rPr>
-      </w:pPr>
-      <w:r>
-        <w:rPr>
-          <w:rFonts w:ascii="Times New Roman" w:eastAsia="Times New Roman" w:hAnsi="Times New Roman" w:cs="Times New Roman"/>
-          <w:sz w:val="24"/>
-          <w:szCs w:val="24"/>
-        </w:rPr>
-        <w:t xml:space="preserve">According to the International Federation of Robotics, another professional organization, a service robot is a robot which operates semi or fully autonomously to perform services useful to the </w:t>
-      </w:r>
-      <w:proofErr w:type="spellStart"/>
-      <w:r>
-        <w:rPr>
-          <w:rFonts w:ascii="Times New Roman" w:eastAsia="Times New Roman" w:hAnsi="Times New Roman" w:cs="Times New Roman"/>
-          <w:sz w:val="24"/>
-          <w:szCs w:val="24"/>
-        </w:rPr>
-        <w:t>well being</w:t>
-      </w:r>
-      <w:proofErr w:type="spellEnd"/>
-      <w:r>
-        <w:rPr>
-          <w:rFonts w:ascii="Times New Roman" w:eastAsia="Times New Roman" w:hAnsi="Times New Roman" w:cs="Times New Roman"/>
-          <w:sz w:val="24"/>
-          <w:szCs w:val="24"/>
-        </w:rPr>
-        <w:t xml:space="preserve"> of humans and equipment, excluding manufacturing </w:t>
-      </w:r>
-      <w:proofErr w:type="gramStart"/>
-      <w:r>
-        <w:rPr>
-          <w:rFonts w:ascii="Times New Roman" w:eastAsia="Times New Roman" w:hAnsi="Times New Roman" w:cs="Times New Roman"/>
-          <w:sz w:val="24"/>
-          <w:szCs w:val="24"/>
-        </w:rPr>
-        <w:t>operations</w:t>
-      </w:r>
-      <w:r>
-        <w:rPr>
-          <w:rFonts w:ascii="Times New Roman" w:eastAsia="Times New Roman" w:hAnsi="Times New Roman" w:cs="Times New Roman"/>
-          <w:sz w:val="24"/>
-          <w:szCs w:val="24"/>
-        </w:rPr>
-        <w:t>[</w:t>
-      </w:r>
-      <w:proofErr w:type="gramEnd"/>
-      <w:r>
-        <w:rPr>
-          <w:rFonts w:ascii="Times New Roman" w:eastAsia="Times New Roman" w:hAnsi="Times New Roman" w:cs="Times New Roman"/>
-          <w:sz w:val="24"/>
-          <w:szCs w:val="24"/>
-        </w:rPr>
-        <w:t>2]</w:t>
-      </w:r>
-      <w:r>
-        <w:rPr>
-          <w:rFonts w:ascii="Times New Roman" w:eastAsia="Times New Roman" w:hAnsi="Times New Roman" w:cs="Times New Roman"/>
-          <w:sz w:val="24"/>
-          <w:szCs w:val="24"/>
-        </w:rPr>
-        <w:t>.</w:t>
-      </w:r>
-    </w:p>
-    <w:p>
-      <w:pPr>
-        <w:jc w:val="both"/>
-        <w:rPr>
-          <w:rFonts w:ascii="Times New Roman" w:eastAsia="Times New Roman" w:hAnsi="Times New Roman" w:cs="Times New Roman"/>
-          <w:b/>
-          <w:sz w:val="24"/>
-          <w:szCs w:val="24"/>
-        </w:rPr>
-      </w:pPr>
-      <w:r>
-        <w:rPr>
-          <w:rFonts w:ascii="Times New Roman" w:eastAsia="Times New Roman" w:hAnsi="Times New Roman" w:cs="Times New Roman"/>
-          <w:b/>
-          <w:sz w:val="24"/>
-          <w:szCs w:val="24"/>
-        </w:rPr>
-        <w:t xml:space="preserve">There are several current approaches to solving the problem of developing a robotic arm, each with their </w:t>
-      </w:r>
-      <w:r>
-        <w:rPr>
-          <w:rFonts w:ascii="Times New Roman" w:eastAsia="Times New Roman" w:hAnsi="Times New Roman" w:cs="Times New Roman"/>
-          <w:b/>
-          <w:sz w:val="24"/>
-          <w:szCs w:val="24"/>
-        </w:rPr>
-        <w:t>own advantages and drawbacks:</w:t>
-      </w:r>
-    </w:p>
-    <w:p>
-      <w:pPr>
-        <w:spacing w:after="0"/>
-        <w:jc w:val="both"/>
-        <w:rPr>
-          <w:rFonts w:ascii="Times New Roman" w:eastAsia="Times New Roman" w:hAnsi="Times New Roman" w:cs="Times New Roman"/>
-          <w:sz w:val="24"/>
-          <w:szCs w:val="24"/>
-        </w:rPr>
-      </w:pPr>
-      <w:r>
-        <w:rPr>
-          <w:rFonts w:ascii="Times New Roman" w:eastAsia="Times New Roman" w:hAnsi="Times New Roman" w:cs="Times New Roman"/>
-          <w:sz w:val="24"/>
-          <w:szCs w:val="24"/>
-        </w:rPr>
-        <w:t xml:space="preserve">Serial-link robotic arms: Serial-link robotic arms are the most common type of robotic arm and consist of a series of interconnected links and joints, </w:t>
-      </w:r>
-      <w:proofErr w:type="gramStart"/>
-      <w:r>
-        <w:rPr>
-          <w:rFonts w:ascii="Times New Roman" w:eastAsia="Times New Roman" w:hAnsi="Times New Roman" w:cs="Times New Roman"/>
-          <w:sz w:val="24"/>
-          <w:szCs w:val="24"/>
-        </w:rPr>
-        <w:t>similar to</w:t>
-      </w:r>
-      <w:proofErr w:type="gramEnd"/>
-      <w:r>
-        <w:rPr>
-          <w:rFonts w:ascii="Times New Roman" w:eastAsia="Times New Roman" w:hAnsi="Times New Roman" w:cs="Times New Roman"/>
-          <w:sz w:val="24"/>
-          <w:szCs w:val="24"/>
-        </w:rPr>
-        <w:t xml:space="preserve"> the bones and joints of a human arm. They are highly versatile a</w:t>
-      </w:r>
-      <w:r>
-        <w:rPr>
-          <w:rFonts w:ascii="Times New Roman" w:eastAsia="Times New Roman" w:hAnsi="Times New Roman" w:cs="Times New Roman"/>
-          <w:sz w:val="24"/>
-          <w:szCs w:val="24"/>
-        </w:rPr>
-        <w:t>nd can be used in a wide range of applications, such as manufacturing, assembly, packaging, welding, and many more.</w:t>
-      </w:r>
-    </w:p>
-    <w:p>
-      <w:pPr>
-        <w:spacing w:after="0"/>
-        <w:jc w:val="both"/>
-        <w:rPr>
-          <w:rFonts w:ascii="Times New Roman" w:eastAsia="Times New Roman" w:hAnsi="Times New Roman" w:cs="Times New Roman"/>
-          <w:sz w:val="24"/>
-          <w:szCs w:val="24"/>
-        </w:rPr>
-      </w:pPr>
-      <w:r>
-        <w:rPr>
-          <w:rFonts w:ascii="Times New Roman" w:eastAsia="Times New Roman" w:hAnsi="Times New Roman" w:cs="Times New Roman"/>
-          <w:sz w:val="24"/>
-          <w:szCs w:val="24"/>
-        </w:rPr>
-        <w:t xml:space="preserve">Serial-link robotic arms are composed of several segments, called links, that are connected by joints. The joints allow the links to rotate </w:t>
-      </w:r>
-      <w:r>
-        <w:rPr>
-          <w:rFonts w:ascii="Times New Roman" w:eastAsia="Times New Roman" w:hAnsi="Times New Roman" w:cs="Times New Roman"/>
-          <w:sz w:val="24"/>
-          <w:szCs w:val="24"/>
-        </w:rPr>
-        <w:t>and move with respect to each other, allowing the robotic arm to reach different positions and orientations. The links and joints are typically driven by electric motors or pneumatic cylinders, which provide the power to move the arm.</w:t>
-      </w:r>
-    </w:p>
-    <w:p>
-      <w:pPr>
-        <w:spacing w:after="0"/>
-        <w:jc w:val="both"/>
-        <w:rPr>
-          <w:rFonts w:ascii="Times New Roman" w:eastAsia="Times New Roman" w:hAnsi="Times New Roman" w:cs="Times New Roman"/>
-          <w:sz w:val="24"/>
-          <w:szCs w:val="24"/>
-        </w:rPr>
-      </w:pPr>
-      <w:r>
-        <w:rPr>
-          <w:rFonts w:ascii="Times New Roman" w:eastAsia="Times New Roman" w:hAnsi="Times New Roman" w:cs="Times New Roman"/>
-          <w:sz w:val="24"/>
-          <w:szCs w:val="24"/>
-        </w:rPr>
-        <w:t>One of the main advan</w:t>
-      </w:r>
-      <w:r>
-        <w:rPr>
-          <w:rFonts w:ascii="Times New Roman" w:eastAsia="Times New Roman" w:hAnsi="Times New Roman" w:cs="Times New Roman"/>
-          <w:sz w:val="24"/>
-          <w:szCs w:val="24"/>
-        </w:rPr>
-        <w:t>tages of serial-link robotic arms is their versatility. They can be designed to reach a wide range of positions and orientations and can be used for a wide range of tasks, such as welding, painting, or assembling objects. They can also be designed to handl</w:t>
-      </w:r>
-      <w:r>
-        <w:rPr>
-          <w:rFonts w:ascii="Times New Roman" w:eastAsia="Times New Roman" w:hAnsi="Times New Roman" w:cs="Times New Roman"/>
-          <w:sz w:val="24"/>
-          <w:szCs w:val="24"/>
-        </w:rPr>
-        <w:t>e a wide range of payloads, from small, delicate objects to large, heavy ones.</w:t>
-      </w:r>
-    </w:p>
-    <w:p>
-      <w:pPr>
-        <w:spacing w:after="0"/>
-        <w:jc w:val="both"/>
-        <w:rPr>
-          <w:rFonts w:ascii="Times New Roman" w:eastAsia="Times New Roman" w:hAnsi="Times New Roman" w:cs="Times New Roman"/>
-          <w:sz w:val="24"/>
-          <w:szCs w:val="24"/>
-        </w:rPr>
-      </w:pPr>
-      <w:r>
-        <w:rPr>
-          <w:rFonts w:ascii="Times New Roman" w:eastAsia="Times New Roman" w:hAnsi="Times New Roman" w:cs="Times New Roman"/>
-          <w:sz w:val="24"/>
-          <w:szCs w:val="24"/>
-        </w:rPr>
-        <w:t>However, serial-link robotic arms can be complex to design and control, requiring a high level of expertise in mechanical and electrical engineering, as well as control systems.</w:t>
-      </w:r>
-      <w:r>
-        <w:rPr>
-          <w:rFonts w:ascii="Times New Roman" w:eastAsia="Times New Roman" w:hAnsi="Times New Roman" w:cs="Times New Roman"/>
-          <w:sz w:val="24"/>
-          <w:szCs w:val="24"/>
-        </w:rPr>
-        <w:t xml:space="preserve"> The control system is responsible for coordinating the movement of the different joints, ensuring that the robotic arm moves in the desired way. This requires precise control of the motors or actuators that drive the joints, as well as the use of algorith</w:t>
-      </w:r>
-      <w:r>
-        <w:rPr>
-          <w:rFonts w:ascii="Times New Roman" w:eastAsia="Times New Roman" w:hAnsi="Times New Roman" w:cs="Times New Roman"/>
-          <w:sz w:val="24"/>
-          <w:szCs w:val="24"/>
-        </w:rPr>
-        <w:t>ms for motion planning, trajectory generation, and control.</w:t>
-      </w:r>
-    </w:p>
-    <w:p>
-      <w:pPr>
-        <w:spacing w:after="0"/>
-        <w:jc w:val="both"/>
-        <w:rPr>
-          <w:rFonts w:ascii="Times New Roman" w:eastAsia="Times New Roman" w:hAnsi="Times New Roman" w:cs="Times New Roman"/>
-          <w:sz w:val="24"/>
-          <w:szCs w:val="24"/>
-        </w:rPr>
-      </w:pPr>
-      <w:r>
-        <w:rPr>
-          <w:rFonts w:ascii="Times New Roman" w:eastAsia="Times New Roman" w:hAnsi="Times New Roman" w:cs="Times New Roman"/>
-          <w:sz w:val="24"/>
-          <w:szCs w:val="24"/>
-        </w:rPr>
-        <w:t xml:space="preserve">Another drawback of serial-link robotic arms is that they can be limited in terms of speed and payload capacity, particularly when trying to handle heavy or large objects. They are also sensitive </w:t>
-      </w:r>
-      <w:r>
-        <w:rPr>
-          <w:rFonts w:ascii="Times New Roman" w:eastAsia="Times New Roman" w:hAnsi="Times New Roman" w:cs="Times New Roman"/>
-          <w:sz w:val="24"/>
-          <w:szCs w:val="24"/>
-        </w:rPr>
-        <w:t>to the environment, and their accuracy can be affected by factors such as temperature, humidity, or vibration.</w:t>
-      </w:r>
-    </w:p>
-    <w:p>
-      <w:pPr>
-        <w:spacing w:after="0"/>
-        <w:jc w:val="both"/>
-        <w:rPr>
-          <w:rFonts w:ascii="Times New Roman" w:eastAsia="Times New Roman" w:hAnsi="Times New Roman" w:cs="Times New Roman"/>
-          <w:sz w:val="24"/>
-          <w:szCs w:val="24"/>
-        </w:rPr>
-      </w:pPr>
-      <w:r>
-        <w:rPr>
-          <w:rFonts w:ascii="Times New Roman" w:eastAsia="Times New Roman" w:hAnsi="Times New Roman" w:cs="Times New Roman"/>
-          <w:sz w:val="24"/>
-          <w:szCs w:val="24"/>
-        </w:rPr>
-        <w:lastRenderedPageBreak/>
-        <w:t>In summary, serial-link robotic arms are versatile and widely used in industry due to their range of motion and ability to handle different paylo</w:t>
-      </w:r>
-      <w:r>
-        <w:rPr>
-          <w:rFonts w:ascii="Times New Roman" w:eastAsia="Times New Roman" w:hAnsi="Times New Roman" w:cs="Times New Roman"/>
-          <w:sz w:val="24"/>
-          <w:szCs w:val="24"/>
-        </w:rPr>
-        <w:t>ads. They can be complex to design and control, but with the right expertise and technologies, they can be a valuable tool for a wide range of applications.</w:t>
-      </w:r>
-    </w:p>
-    <w:p>
-      <w:pPr>
-        <w:spacing w:after="0"/>
-        <w:jc w:val="both"/>
-        <w:rPr>
-          <w:rFonts w:ascii="Times New Roman" w:eastAsia="Times New Roman" w:hAnsi="Times New Roman" w:cs="Times New Roman"/>
-          <w:sz w:val="24"/>
-          <w:szCs w:val="24"/>
-        </w:rPr>
-      </w:pPr>
-      <w:r>
-        <w:rPr>
-          <w:rFonts w:ascii="Times New Roman" w:eastAsia="Times New Roman" w:hAnsi="Times New Roman" w:cs="Times New Roman"/>
-          <w:sz w:val="24"/>
-          <w:szCs w:val="24"/>
-        </w:rPr>
-        <w:t xml:space="preserve"> </w:t>
-      </w:r>
-    </w:p>
-    <w:p>
-      <w:pPr>
-        <w:spacing w:after="0"/>
-        <w:jc w:val="both"/>
-        <w:rPr>
-          <w:rFonts w:ascii="Times New Roman" w:eastAsia="Times New Roman" w:hAnsi="Times New Roman" w:cs="Times New Roman"/>
-          <w:b/>
-          <w:sz w:val="24"/>
-          <w:szCs w:val="24"/>
-        </w:rPr>
-      </w:pPr>
-      <w:r>
-        <w:rPr>
-          <w:rFonts w:ascii="Times New Roman" w:eastAsia="Times New Roman" w:hAnsi="Times New Roman" w:cs="Times New Roman"/>
-          <w:b/>
-          <w:sz w:val="24"/>
-          <w:szCs w:val="24"/>
-        </w:rPr>
         <w:t>Second Approach Parallel-link robotic arms:</w:t>
       </w:r>
     </w:p>
@@ -1220,260 +1112,242 @@
           <w:sz w:val="24"/>
           <w:szCs w:val="24"/>
         </w:rPr>
-        <w:t>Parallel-link robotic arms, also known as parallel r</w:t>
-      </w:r>
-      <w:r>
-        <w:rPr>
-          <w:rFonts w:ascii="Times New Roman" w:eastAsia="Times New Roman" w:hAnsi="Times New Roman" w:cs="Times New Roman"/>
-          <w:sz w:val="24"/>
-          <w:szCs w:val="24"/>
-        </w:rPr>
-        <w:t>obots or parallel kinematic machines, are a type of robotic arm that use parallel links and actuators, rather than serial links and joints. The main advantage of parallel-link robotic arms is their compact design, which allows for a smaller footprint and h</w:t>
-      </w:r>
-      <w:r>
-        <w:rPr>
-          <w:rFonts w:ascii="Times New Roman" w:eastAsia="Times New Roman" w:hAnsi="Times New Roman" w:cs="Times New Roman"/>
-          <w:sz w:val="24"/>
-          <w:szCs w:val="24"/>
-        </w:rPr>
-        <w:t>igher payload capacity than serial-link robotic arms. They also have a higher degree of stiffness and accuracy, which can make them more efficient and precise than serial-link robotic arms.</w:t>
-      </w:r>
-    </w:p>
-    <w:p>
-      <w:pPr>
-        <w:spacing w:after="0"/>
-        <w:jc w:val="both"/>
-        <w:rPr>
-          <w:rFonts w:ascii="Times New Roman" w:eastAsia="Times New Roman" w:hAnsi="Times New Roman" w:cs="Times New Roman"/>
-          <w:sz w:val="24"/>
-          <w:szCs w:val="24"/>
-        </w:rPr>
-      </w:pPr>
-      <w:r>
-        <w:rPr>
-          <w:rFonts w:ascii="Times New Roman" w:eastAsia="Times New Roman" w:hAnsi="Times New Roman" w:cs="Times New Roman"/>
-          <w:sz w:val="24"/>
-          <w:szCs w:val="24"/>
-        </w:rPr>
-        <w:t>The design of parallel-link robotic arms typically consists of a f</w:t>
-      </w:r>
-      <w:r>
-        <w:rPr>
-          <w:rFonts w:ascii="Times New Roman" w:eastAsia="Times New Roman" w:hAnsi="Times New Roman" w:cs="Times New Roman"/>
-          <w:sz w:val="24"/>
-          <w:szCs w:val="24"/>
-        </w:rPr>
-        <w:t>ixed base and a moving platform, which is connected to the base via multiple parallel links. The links are actuated by motors, which control the movement of the platform. The number of links and degrees of freedom can vary depending on the design, but typi</w:t>
-      </w:r>
-      <w:r>
-        <w:rPr>
-          <w:rFonts w:ascii="Times New Roman" w:eastAsia="Times New Roman" w:hAnsi="Times New Roman" w:cs="Times New Roman"/>
-          <w:sz w:val="24"/>
-          <w:szCs w:val="24"/>
-        </w:rPr>
-        <w:t>cally parallel-link robotic arms have at least 3-6 degrees of freedom.</w:t>
-      </w:r>
-    </w:p>
-    <w:p>
-      <w:pPr>
-        <w:spacing w:after="0"/>
-        <w:jc w:val="both"/>
-        <w:rPr>
-          <w:rFonts w:ascii="Times New Roman" w:eastAsia="Times New Roman" w:hAnsi="Times New Roman" w:cs="Times New Roman"/>
-          <w:sz w:val="24"/>
-          <w:szCs w:val="24"/>
-        </w:rPr>
-      </w:pPr>
-    </w:p>
-    <w:p>
-      <w:pPr>
-        <w:spacing w:after="0"/>
-        <w:jc w:val="both"/>
-        <w:rPr>
-          <w:rFonts w:ascii="Times New Roman" w:eastAsia="Times New Roman" w:hAnsi="Times New Roman" w:cs="Times New Roman"/>
-          <w:sz w:val="24"/>
-          <w:szCs w:val="24"/>
-        </w:rPr>
-      </w:pPr>
-      <w:r>
-        <w:rPr>
-          <w:rFonts w:ascii="Times New Roman" w:eastAsia="Times New Roman" w:hAnsi="Times New Roman" w:cs="Times New Roman"/>
-          <w:sz w:val="24"/>
-          <w:szCs w:val="24"/>
-        </w:rPr>
-        <w:t>One of the most common types of parallel-link robotic arm is the Stewart platform, which uses six parallel links to connect the base and moving platform. This design provides high stif</w:t>
-      </w:r>
-      <w:r>
-        <w:rPr>
-          <w:rFonts w:ascii="Times New Roman" w:eastAsia="Times New Roman" w:hAnsi="Times New Roman" w:cs="Times New Roman"/>
-          <w:sz w:val="24"/>
-          <w:szCs w:val="24"/>
-        </w:rPr>
-        <w:t>fness and accuracy, making it well suited for precision tasks such as assembly and manipulation of small parts. Another type of parallel-link robotic arm is the Delta robot, which uses three parallel links to connect the base and moving platform. This desi</w:t>
-      </w:r>
-      <w:r>
-        <w:rPr>
-          <w:rFonts w:ascii="Times New Roman" w:eastAsia="Times New Roman" w:hAnsi="Times New Roman" w:cs="Times New Roman"/>
-          <w:sz w:val="24"/>
-          <w:szCs w:val="24"/>
-        </w:rPr>
-        <w:t>gn is well suited for fast and precise tasks such as packaging and pick-and-place operations.</w:t>
-      </w:r>
-    </w:p>
-    <w:p>
-      <w:pPr>
-        <w:spacing w:after="0"/>
-        <w:jc w:val="both"/>
-        <w:rPr>
-          <w:rFonts w:ascii="Times New Roman" w:eastAsia="Times New Roman" w:hAnsi="Times New Roman" w:cs="Times New Roman"/>
-          <w:sz w:val="24"/>
-          <w:szCs w:val="24"/>
-        </w:rPr>
-      </w:pPr>
-      <w:r>
-        <w:rPr>
-          <w:rFonts w:ascii="Times New Roman" w:eastAsia="Times New Roman" w:hAnsi="Times New Roman" w:cs="Times New Roman"/>
-          <w:sz w:val="24"/>
-          <w:szCs w:val="24"/>
-        </w:rPr>
-        <w:t>One of the main challenges of parallel-link robotic arms is their control. The control of parallel-link robotic arms requires a high level of expertise in control</w:t>
-      </w:r>
-      <w:r>
-        <w:rPr>
-          <w:rFonts w:ascii="Times New Roman" w:eastAsia="Times New Roman" w:hAnsi="Times New Roman" w:cs="Times New Roman"/>
-          <w:sz w:val="24"/>
-          <w:szCs w:val="24"/>
-        </w:rPr>
-        <w:t xml:space="preserve"> systems and inverse kinematics, as the movements of the platform are not directly related to the movements of the actuators. Additionally, parallel-link robotic arms can be sensitive to changes in their environment, such as changes in temperature or mecha</w:t>
-      </w:r>
-      <w:r>
-        <w:rPr>
-          <w:rFonts w:ascii="Times New Roman" w:eastAsia="Times New Roman" w:hAnsi="Times New Roman" w:cs="Times New Roman"/>
-          <w:sz w:val="24"/>
-          <w:szCs w:val="24"/>
-        </w:rPr>
-        <w:t>nical wear, which can affect their performance.</w:t>
-      </w:r>
-    </w:p>
-    <w:p>
-      <w:pPr>
-        <w:spacing w:after="0"/>
-        <w:jc w:val="both"/>
-        <w:rPr>
-          <w:rFonts w:ascii="Times New Roman" w:eastAsia="Times New Roman" w:hAnsi="Times New Roman" w:cs="Times New Roman"/>
-          <w:sz w:val="24"/>
-          <w:szCs w:val="24"/>
-        </w:rPr>
-      </w:pPr>
-      <w:r>
-        <w:rPr>
-          <w:rFonts w:ascii="Times New Roman" w:eastAsia="Times New Roman" w:hAnsi="Times New Roman" w:cs="Times New Roman"/>
-          <w:sz w:val="24"/>
-          <w:szCs w:val="24"/>
-        </w:rPr>
-        <w:t>In terms of applications, parallel-link robotic arms are well suited for precision tasks, such as assembly and manipulation of small parts, as well as for fast and precise tasks such as packaging and pick-and-place operations. They also have been used in r</w:t>
-      </w:r>
-      <w:r>
-        <w:rPr>
-          <w:rFonts w:ascii="Times New Roman" w:eastAsia="Times New Roman" w:hAnsi="Times New Roman" w:cs="Times New Roman"/>
-          <w:sz w:val="24"/>
-          <w:szCs w:val="24"/>
-        </w:rPr>
-        <w:t>esearch fields such as medical and surgical robots, as well as in micro-manipulation tasks in the semiconductor industry.</w:t>
-      </w:r>
-    </w:p>
-    <w:p>
-      <w:pPr>
-        <w:spacing w:after="0"/>
-        <w:jc w:val="both"/>
-        <w:rPr>
-          <w:rFonts w:ascii="Times New Roman" w:eastAsia="Times New Roman" w:hAnsi="Times New Roman" w:cs="Times New Roman"/>
-          <w:sz w:val="24"/>
-          <w:szCs w:val="24"/>
-        </w:rPr>
-      </w:pPr>
-      <w:r>
-        <w:rPr>
-          <w:rFonts w:ascii="Times New Roman" w:eastAsia="Times New Roman" w:hAnsi="Times New Roman" w:cs="Times New Roman"/>
-          <w:sz w:val="24"/>
-          <w:szCs w:val="24"/>
-        </w:rPr>
-        <w:t xml:space="preserve">Overall, parallel-link robotic arms offer </w:t>
-      </w:r>
-      <w:proofErr w:type="gramStart"/>
-      <w:r>
-        <w:rPr>
-          <w:rFonts w:ascii="Times New Roman" w:eastAsia="Times New Roman" w:hAnsi="Times New Roman" w:cs="Times New Roman"/>
-          <w:sz w:val="24"/>
-          <w:szCs w:val="24"/>
-        </w:rPr>
-        <w:t>a number of</w:t>
-      </w:r>
-      <w:proofErr w:type="gramEnd"/>
-      <w:r>
-        <w:rPr>
-          <w:rFonts w:ascii="Times New Roman" w:eastAsia="Times New Roman" w:hAnsi="Times New Roman" w:cs="Times New Roman"/>
-          <w:sz w:val="24"/>
-          <w:szCs w:val="24"/>
-        </w:rPr>
-        <w:t xml:space="preserve"> advantages over serial-link robotic arms, such as higher stiffness and accuracy,</w:t>
-      </w:r>
-      <w:r>
-        <w:rPr>
-          <w:rFonts w:ascii="Times New Roman" w:eastAsia="Times New Roman" w:hAnsi="Times New Roman" w:cs="Times New Roman"/>
-          <w:sz w:val="24"/>
-          <w:szCs w:val="24"/>
-        </w:rPr>
-        <w:t xml:space="preserve"> as well as a smaller footprint. However, their control can be challenging, and they may not be as versatile in terms of the range of applications they can be used for.</w:t>
-      </w:r>
-    </w:p>
-    <w:p>
-      <w:pPr>
-        <w:spacing w:after="0"/>
-        <w:jc w:val="both"/>
-        <w:rPr>
-          <w:rFonts w:ascii="Times New Roman" w:eastAsia="Times New Roman" w:hAnsi="Times New Roman" w:cs="Times New Roman"/>
-          <w:sz w:val="24"/>
-          <w:szCs w:val="24"/>
-        </w:rPr>
-      </w:pPr>
-    </w:p>
-    <w:p>
-      <w:pPr>
-        <w:spacing w:after="0"/>
-        <w:jc w:val="both"/>
-        <w:rPr>
-          <w:rFonts w:ascii="Times New Roman" w:eastAsia="Times New Roman" w:hAnsi="Times New Roman" w:cs="Times New Roman"/>
-          <w:sz w:val="24"/>
-          <w:szCs w:val="24"/>
-        </w:rPr>
-      </w:pPr>
-    </w:p>
-    <w:p>
-      <w:pPr>
-        <w:spacing w:after="0"/>
-        <w:jc w:val="both"/>
-        <w:rPr>
-          <w:rFonts w:ascii="Times New Roman" w:eastAsia="Times New Roman" w:hAnsi="Times New Roman" w:cs="Times New Roman"/>
-          <w:sz w:val="24"/>
-          <w:szCs w:val="24"/>
-        </w:rPr>
-      </w:pPr>
-      <w:r>
-        <w:rPr>
-          <w:rFonts w:ascii="Times New Roman" w:eastAsia="Times New Roman" w:hAnsi="Times New Roman" w:cs="Times New Roman"/>
-          <w:sz w:val="24"/>
-          <w:szCs w:val="24"/>
-        </w:rPr>
-        <w:t>The choice between parallel-link and serial-link robotic arms depends on the specific</w:t>
-      </w:r>
-      <w:r>
-        <w:rPr>
-          <w:rFonts w:ascii="Times New Roman" w:eastAsia="Times New Roman" w:hAnsi="Times New Roman" w:cs="Times New Roman"/>
-          <w:sz w:val="24"/>
-          <w:szCs w:val="24"/>
-        </w:rPr>
-        <w:t xml:space="preserve"> requirements of the application. Both types of arms have their own advantages and disadvantages, and the best choice will depend on factors such as payload capacity, speed, precision, and versatility.</w:t>
+        <w:t>Parallel-link robotic arms, also known as parallel robots or parallel kinematic machines, are a type of robotic arm that use parallel links and actuators, rather than serial links and joints.</w:t>
+      </w:r>
+      <w:r>
+        <w:rPr>
+          <w:rFonts w:ascii="Times New Roman" w:eastAsia="Times New Roman" w:hAnsi="Times New Roman" w:cs="Times New Roman"/>
+          <w:sz w:val="24"/>
+          <w:szCs w:val="24"/>
+        </w:rPr>
+        <w:t xml:space="preserve"> The main advantage of parallel-link robotic arms is their compact design, which allows for a smaller footprint and higher payload capacity than serial-link robotic arms. They also have a higher degree of stiffness and accuracy, which can make them more ef</w:t>
+      </w:r>
+      <w:r>
+        <w:rPr>
+          <w:rFonts w:ascii="Times New Roman" w:eastAsia="Times New Roman" w:hAnsi="Times New Roman" w:cs="Times New Roman"/>
+          <w:sz w:val="24"/>
+          <w:szCs w:val="24"/>
+        </w:rPr>
+        <w:t>ficient and precise than serial-link robotic arms.</w:t>
+      </w:r>
+    </w:p>
+    <w:p>
+      <w:pPr>
+        <w:spacing w:after="0"/>
+        <w:jc w:val="both"/>
+        <w:rPr>
+          <w:rFonts w:ascii="Times New Roman" w:eastAsia="Times New Roman" w:hAnsi="Times New Roman" w:cs="Times New Roman"/>
+          <w:sz w:val="24"/>
+          <w:szCs w:val="24"/>
+        </w:rPr>
+      </w:pPr>
+      <w:r>
+        <w:rPr>
+          <w:rFonts w:ascii="Times New Roman" w:eastAsia="Times New Roman" w:hAnsi="Times New Roman" w:cs="Times New Roman"/>
+          <w:sz w:val="24"/>
+          <w:szCs w:val="24"/>
+        </w:rPr>
+        <w:t>The design of parallel-link robotic arms typically consists of a fixed base and a moving platform, which is connected to the base via multiple parallel links. The links are actuated by motors, which contro</w:t>
+      </w:r>
+      <w:r>
+        <w:rPr>
+          <w:rFonts w:ascii="Times New Roman" w:eastAsia="Times New Roman" w:hAnsi="Times New Roman" w:cs="Times New Roman"/>
+          <w:sz w:val="24"/>
+          <w:szCs w:val="24"/>
+        </w:rPr>
+        <w:t>l the movement of the platform. The number of links and degrees of freedom can vary depending on the design, but typically parallel-link robotic arms have at least 3-6 degrees of freedom.</w:t>
+      </w:r>
+    </w:p>
+    <w:p>
+      <w:pPr>
+        <w:spacing w:after="0"/>
+        <w:jc w:val="both"/>
+        <w:rPr>
+          <w:rFonts w:ascii="Times New Roman" w:eastAsia="Times New Roman" w:hAnsi="Times New Roman" w:cs="Times New Roman"/>
+          <w:sz w:val="24"/>
+          <w:szCs w:val="24"/>
+        </w:rPr>
+      </w:pPr>
+    </w:p>
+    <w:p>
+      <w:pPr>
+        <w:spacing w:after="0"/>
+        <w:jc w:val="both"/>
+        <w:rPr>
+          <w:rFonts w:ascii="Times New Roman" w:eastAsia="Times New Roman" w:hAnsi="Times New Roman" w:cs="Times New Roman"/>
+          <w:sz w:val="24"/>
+          <w:szCs w:val="24"/>
+        </w:rPr>
+      </w:pPr>
+      <w:r>
+        <w:rPr>
+          <w:rFonts w:ascii="Times New Roman" w:eastAsia="Times New Roman" w:hAnsi="Times New Roman" w:cs="Times New Roman"/>
+          <w:sz w:val="24"/>
+          <w:szCs w:val="24"/>
+        </w:rPr>
+        <w:t xml:space="preserve">One of the most common types of parallel-link robotic arm is the </w:t>
+      </w:r>
+      <w:r>
+        <w:rPr>
+          <w:rFonts w:ascii="Times New Roman" w:eastAsia="Times New Roman" w:hAnsi="Times New Roman" w:cs="Times New Roman"/>
+          <w:sz w:val="24"/>
+          <w:szCs w:val="24"/>
+        </w:rPr>
+        <w:t>Stewart platform, which uses six parallel links to connect the base and moving platform. This design provides high stiffness and accuracy, making it well suited for precision tasks such as assembly and manipulation of small parts. Another type of parallel-</w:t>
+      </w:r>
+      <w:r>
+        <w:rPr>
+          <w:rFonts w:ascii="Times New Roman" w:eastAsia="Times New Roman" w:hAnsi="Times New Roman" w:cs="Times New Roman"/>
+          <w:sz w:val="24"/>
+          <w:szCs w:val="24"/>
+        </w:rPr>
+        <w:t>link robotic arm is the Delta robot, which uses three parallel links to connect the base and moving platform. This design is well suited for fast and precise tasks such as packaging and pick-and-place operations.</w:t>
+      </w:r>
+    </w:p>
+    <w:p>
+      <w:pPr>
+        <w:spacing w:after="0"/>
+        <w:jc w:val="both"/>
+        <w:rPr>
+          <w:rFonts w:ascii="Times New Roman" w:eastAsia="Times New Roman" w:hAnsi="Times New Roman" w:cs="Times New Roman"/>
+          <w:sz w:val="24"/>
+          <w:szCs w:val="24"/>
+        </w:rPr>
+      </w:pPr>
+      <w:r>
+        <w:rPr>
+          <w:rFonts w:ascii="Times New Roman" w:eastAsia="Times New Roman" w:hAnsi="Times New Roman" w:cs="Times New Roman"/>
+          <w:sz w:val="24"/>
+          <w:szCs w:val="24"/>
+        </w:rPr>
+        <w:t>One of the main challenges of parallel-link</w:t>
+      </w:r>
+      <w:r>
+        <w:rPr>
+          <w:rFonts w:ascii="Times New Roman" w:eastAsia="Times New Roman" w:hAnsi="Times New Roman" w:cs="Times New Roman"/>
+          <w:sz w:val="24"/>
+          <w:szCs w:val="24"/>
+        </w:rPr>
+        <w:t xml:space="preserve"> robotic arms is their control. The control of parallel-link robotic arms requires a high level of expertise in control systems and inverse kinematics, as the movements of the platform are not directly related to the movements of the actuators. Additionall</w:t>
+      </w:r>
+      <w:r>
+        <w:rPr>
+          <w:rFonts w:ascii="Times New Roman" w:eastAsia="Times New Roman" w:hAnsi="Times New Roman" w:cs="Times New Roman"/>
+          <w:sz w:val="24"/>
+          <w:szCs w:val="24"/>
+        </w:rPr>
+        <w:t>y, parallel-link robotic arms can be sensitive to changes in their environment, such as changes in temperature or mechanical wear, which can affect their performance.</w:t>
+      </w:r>
+    </w:p>
+    <w:p>
+      <w:pPr>
+        <w:spacing w:after="0"/>
+        <w:jc w:val="both"/>
+        <w:rPr>
+          <w:rFonts w:ascii="Times New Roman" w:eastAsia="Times New Roman" w:hAnsi="Times New Roman" w:cs="Times New Roman"/>
+          <w:sz w:val="24"/>
+          <w:szCs w:val="24"/>
+        </w:rPr>
+      </w:pPr>
+      <w:r>
+        <w:rPr>
+          <w:rFonts w:ascii="Times New Roman" w:eastAsia="Times New Roman" w:hAnsi="Times New Roman" w:cs="Times New Roman"/>
+          <w:sz w:val="24"/>
+          <w:szCs w:val="24"/>
+        </w:rPr>
+        <w:t>In terms of applications, parallel-link robotic arms are well suited for precision tasks,</w:t>
+      </w:r>
+      <w:r>
+        <w:rPr>
+          <w:rFonts w:ascii="Times New Roman" w:eastAsia="Times New Roman" w:hAnsi="Times New Roman" w:cs="Times New Roman"/>
+          <w:sz w:val="24"/>
+          <w:szCs w:val="24"/>
+        </w:rPr>
+        <w:t xml:space="preserve"> such as assembly and manipulation of small parts, as well as for fast and precise tasks such as packaging and pick-and-place operations. They also have been used in research fields such as medical and surgical robots, as well as in micro-manipulation task</w:t>
+      </w:r>
+      <w:r>
+        <w:rPr>
+          <w:rFonts w:ascii="Times New Roman" w:eastAsia="Times New Roman" w:hAnsi="Times New Roman" w:cs="Times New Roman"/>
+          <w:sz w:val="24"/>
+          <w:szCs w:val="24"/>
+        </w:rPr>
+        <w:t>s in the semiconductor industry.</w:t>
+      </w:r>
+    </w:p>
+    <w:p>
+      <w:pPr>
+        <w:spacing w:after="0"/>
+        <w:jc w:val="both"/>
+        <w:rPr>
+          <w:rFonts w:ascii="Times New Roman" w:eastAsia="Times New Roman" w:hAnsi="Times New Roman" w:cs="Times New Roman"/>
+          <w:sz w:val="24"/>
+          <w:szCs w:val="24"/>
+        </w:rPr>
+      </w:pPr>
+      <w:r>
+        <w:rPr>
+          <w:rFonts w:ascii="Times New Roman" w:eastAsia="Times New Roman" w:hAnsi="Times New Roman" w:cs="Times New Roman"/>
+          <w:sz w:val="24"/>
+          <w:szCs w:val="24"/>
+        </w:rPr>
+        <w:t xml:space="preserve">Overall, parallel-link robotic arms offer a number of advantages over serial-link robotic arms, such as higher stiffness and accuracy, as well as a smaller footprint. However, their control can be challenging, and they may </w:t>
+      </w:r>
+      <w:r>
+        <w:rPr>
+          <w:rFonts w:ascii="Times New Roman" w:eastAsia="Times New Roman" w:hAnsi="Times New Roman" w:cs="Times New Roman"/>
+          <w:sz w:val="24"/>
+          <w:szCs w:val="24"/>
+        </w:rPr>
+        <w:t>not be as versatile in terms of the range of applications they can be used for.</w:t>
+      </w:r>
+    </w:p>
+    <w:p>
+      <w:pPr>
+        <w:spacing w:after="0"/>
+        <w:jc w:val="both"/>
+        <w:rPr>
+          <w:rFonts w:ascii="Times New Roman" w:eastAsia="Times New Roman" w:hAnsi="Times New Roman" w:cs="Times New Roman"/>
+          <w:sz w:val="24"/>
+          <w:szCs w:val="24"/>
+        </w:rPr>
+      </w:pPr>
+    </w:p>
+    <w:p>
+      <w:pPr>
+        <w:spacing w:after="0"/>
+        <w:jc w:val="both"/>
+        <w:rPr>
+          <w:rFonts w:ascii="Times New Roman" w:eastAsia="Times New Roman" w:hAnsi="Times New Roman" w:cs="Times New Roman"/>
+          <w:sz w:val="24"/>
+          <w:szCs w:val="24"/>
+        </w:rPr>
+      </w:pPr>
+    </w:p>
+    <w:p>
+      <w:pPr>
+        <w:spacing w:after="0"/>
+        <w:jc w:val="both"/>
+        <w:rPr>
+          <w:rFonts w:ascii="Times New Roman" w:eastAsia="Times New Roman" w:hAnsi="Times New Roman" w:cs="Times New Roman"/>
+          <w:sz w:val="24"/>
+          <w:szCs w:val="24"/>
+        </w:rPr>
+      </w:pPr>
+      <w:r>
+        <w:rPr>
+          <w:rFonts w:ascii="Times New Roman" w:eastAsia="Times New Roman" w:hAnsi="Times New Roman" w:cs="Times New Roman"/>
+          <w:sz w:val="24"/>
+          <w:szCs w:val="24"/>
+        </w:rPr>
+        <w:t>The choice between parallel-link and serial-link robotic arms depends on the specific requirements of the application. Both types of arms have their own advantages and disadv</w:t>
+      </w:r>
+      <w:r>
+        <w:rPr>
+          <w:rFonts w:ascii="Times New Roman" w:eastAsia="Times New Roman" w:hAnsi="Times New Roman" w:cs="Times New Roman"/>
+          <w:sz w:val="24"/>
+          <w:szCs w:val="24"/>
+        </w:rPr>
+        <w:t>antages, and the best choice will depend on factors such as payload capacity, speed, precision, and versatility.</w:t>
       </w:r>
     </w:p>
     <w:p>
@@ -1575,16 +1449,16 @@
           <w:sz w:val="24"/>
           <w:szCs w:val="24"/>
         </w:rPr>
-        <w:t>High versatility: S</w:t>
-      </w:r>
-      <w:r>
-        <w:rPr>
-          <w:rFonts w:ascii="Times New Roman" w:eastAsia="Times New Roman" w:hAnsi="Times New Roman" w:cs="Times New Roman"/>
-          <w:color w:val="000000"/>
-          <w:sz w:val="24"/>
-          <w:szCs w:val="24"/>
-        </w:rPr>
-        <w:t>erial-link robotic arms can be used in a wide range of applications, such as manufacturing, assembly, and packaging.</w:t>
+        <w:t>High versatility: Serial-link robotic arms can be used in a wide range of applications, such as manufacturin</w:t>
+      </w:r>
+      <w:r>
+        <w:rPr>
+          <w:rFonts w:ascii="Times New Roman" w:eastAsia="Times New Roman" w:hAnsi="Times New Roman" w:cs="Times New Roman"/>
+          <w:color w:val="000000"/>
+          <w:sz w:val="24"/>
+          <w:szCs w:val="24"/>
+        </w:rPr>
+        <w:t>g, assembly, and packaging.</w:t>
       </w:r>
     </w:p>
     <w:p>
@@ -1676,7 +1550,16 @@
           <w:sz w:val="24"/>
           <w:szCs w:val="24"/>
         </w:rPr>
-        <w:t>Complexity: Serial-link robotic arms can be complex to design and control, requiring a high level of expertise in mechanical and electrical engineering, as well as control systems.</w:t>
+        <w:t xml:space="preserve">Complexity: Serial-link robotic arms can be complex to </w:t>
+      </w:r>
+      <w:r>
+        <w:rPr>
+          <w:rFonts w:ascii="Times New Roman" w:eastAsia="Times New Roman" w:hAnsi="Times New Roman" w:cs="Times New Roman"/>
+          <w:color w:val="000000"/>
+          <w:sz w:val="24"/>
+          <w:szCs w:val="24"/>
+        </w:rPr>
+        <w:t>design and control, requiring a high level of expertise in mechanical and electrical engineering, as well as control systems.</w:t>
       </w:r>
     </w:p>
     <w:p>
@@ -1707,16 +1590,16 @@
           <w:sz w:val="24"/>
           <w:szCs w:val="24"/>
         </w:rPr>
-        <w:t>Payload capacity and speed: Serial-link robotic arms may be limited in term</w:t>
-      </w:r>
-      <w:r>
-        <w:rPr>
-          <w:rFonts w:ascii="Times New Roman" w:eastAsia="Times New Roman" w:hAnsi="Times New Roman" w:cs="Times New Roman"/>
-          <w:color w:val="000000"/>
-          <w:sz w:val="24"/>
-          <w:szCs w:val="24"/>
-        </w:rPr>
-        <w:t>s of payload capacity and speed, particularly when trying to handle heavy or large objects.</w:t>
+        <w:t>Payload capacity and speed: Serial-link robotic arms may be limited in terms of payload capacity and speed, particularly when tryi</w:t>
+      </w:r>
+      <w:r>
+        <w:rPr>
+          <w:rFonts w:ascii="Times New Roman" w:eastAsia="Times New Roman" w:hAnsi="Times New Roman" w:cs="Times New Roman"/>
+          <w:color w:val="000000"/>
+          <w:sz w:val="24"/>
+          <w:szCs w:val="24"/>
+        </w:rPr>
+        <w:t>ng to handle heavy or large objects.</w:t>
       </w:r>
     </w:p>
     <w:p>
@@ -1807,16 +1690,7 @@
           <w:sz w:val="24"/>
           <w:szCs w:val="24"/>
         </w:rPr>
-        <w:t xml:space="preserve">Compact design: Parallel-link robotic arms have a more compact design than serial-link robotic arms, which allows for a smaller </w:t>
-      </w:r>
-      <w:r>
-        <w:rPr>
-          <w:rFonts w:ascii="Times New Roman" w:eastAsia="Times New Roman" w:hAnsi="Times New Roman" w:cs="Times New Roman"/>
-          <w:color w:val="000000"/>
-          <w:sz w:val="24"/>
-          <w:szCs w:val="24"/>
-        </w:rPr>
-        <w:t>footprint and higher payload capacity.</w:t>
+        <w:t>Compact design: Parallel-link robotic arms have a more compact design than serial-link robotic arms, which allows for a smaller footprint and higher payload capacity.</w:t>
       </w:r>
     </w:p>
     <w:p>
@@ -1847,7 +1721,16 @@
           <w:sz w:val="24"/>
           <w:szCs w:val="24"/>
         </w:rPr>
-        <w:t>High stiffness and accuracy: Parallel-link robotic arms typically have a higher degree of stiffness and accuracy than serial-link robotic arms, which can make them more efficient and precise.</w:t>
+        <w:t xml:space="preserve">High </w:t>
+      </w:r>
+      <w:r>
+        <w:rPr>
+          <w:rFonts w:ascii="Times New Roman" w:eastAsia="Times New Roman" w:hAnsi="Times New Roman" w:cs="Times New Roman"/>
+          <w:color w:val="000000"/>
+          <w:sz w:val="24"/>
+          <w:szCs w:val="24"/>
+        </w:rPr>
+        <w:t>stiffness and accuracy: Parallel-link robotic arms typically have a higher degree of stiffness and accuracy than serial-link robotic arms, which can make them more efficient and precise.</w:t>
       </w:r>
     </w:p>
     <w:p>
@@ -1908,16 +1791,16 @@
           <w:sz w:val="24"/>
           <w:szCs w:val="24"/>
         </w:rPr>
-        <w:t>Control: The control of parallel-link robotic arms can be</w:t>
-      </w:r>
-      <w:r>
-        <w:rPr>
-          <w:rFonts w:ascii="Times New Roman" w:eastAsia="Times New Roman" w:hAnsi="Times New Roman" w:cs="Times New Roman"/>
-          <w:color w:val="000000"/>
-          <w:sz w:val="24"/>
-          <w:szCs w:val="24"/>
-        </w:rPr>
-        <w:t xml:space="preserve"> challenging, requiring a high level of expertise in control systems and inverse kinematics.</w:t>
+        <w:t>Control: The control of parallel-link robotic arms can be chal</w:t>
+      </w:r>
+      <w:r>
+        <w:rPr>
+          <w:rFonts w:ascii="Times New Roman" w:eastAsia="Times New Roman" w:hAnsi="Times New Roman" w:cs="Times New Roman"/>
+          <w:color w:val="000000"/>
+          <w:sz w:val="24"/>
+          <w:szCs w:val="24"/>
+        </w:rPr>
+        <w:t>lenging, requiring a high level of expertise in control systems and inverse kinematics.</w:t>
       </w:r>
     </w:p>
     <w:p>
@@ -1967,58 +1850,58 @@
           <w:sz w:val="24"/>
           <w:szCs w:val="24"/>
         </w:rPr>
-        <w:t>I</w:t>
-      </w:r>
-      <w:r>
-        <w:rPr>
-          <w:rFonts w:ascii="Times New Roman" w:eastAsia="Times New Roman" w:hAnsi="Times New Roman" w:cs="Times New Roman"/>
-          <w:sz w:val="24"/>
-          <w:szCs w:val="24"/>
-        </w:rPr>
-        <w:t xml:space="preserve">n terms of which arm to choose, it would depend on the specific requirements of the application and the trade-offs that are acceptable. Given that our application requires a high degree of versatility, a serial-link robotic arm would be the better choice. </w:t>
-      </w:r>
-      <w:r>
-        <w:rPr>
-          <w:rFonts w:ascii="Times New Roman" w:eastAsia="Times New Roman" w:hAnsi="Times New Roman" w:cs="Times New Roman"/>
-          <w:sz w:val="24"/>
-          <w:szCs w:val="24"/>
-        </w:rPr>
-        <w:t>On the other hand, if the application requires a high degree of precision and speed, parallel-link robotic arm would be a good choice.</w:t>
-      </w:r>
-    </w:p>
-    <w:p>
-      <w:pPr>
-        <w:spacing w:after="0"/>
-        <w:jc w:val="both"/>
-        <w:rPr>
-          <w:rFonts w:ascii="Times New Roman" w:eastAsia="Times New Roman" w:hAnsi="Times New Roman" w:cs="Times New Roman"/>
-          <w:sz w:val="24"/>
-          <w:szCs w:val="24"/>
-        </w:rPr>
-      </w:pPr>
-      <w:r>
-        <w:rPr>
-          <w:rFonts w:ascii="Times New Roman" w:eastAsia="Times New Roman" w:hAnsi="Times New Roman" w:cs="Times New Roman"/>
-          <w:sz w:val="24"/>
-          <w:szCs w:val="24"/>
-        </w:rPr>
-        <w:t>It is important to note that, as the technology is constantly evolving, new developments in areas such as materials, sens</w:t>
-      </w:r>
-      <w:r>
-        <w:rPr>
-          <w:rFonts w:ascii="Times New Roman" w:eastAsia="Times New Roman" w:hAnsi="Times New Roman" w:cs="Times New Roman"/>
-          <w:sz w:val="24"/>
-          <w:szCs w:val="24"/>
-        </w:rPr>
-        <w:t>ors, and control systems can help to improve the performance and capabilities of both types of robotic arms. Additionally, hybrid robotic arms, that combine elements of both serial-link and parallel-link designs, can also be a viable option for certain tas</w:t>
-      </w:r>
-      <w:r>
-        <w:rPr>
-          <w:rFonts w:ascii="Times New Roman" w:eastAsia="Times New Roman" w:hAnsi="Times New Roman" w:cs="Times New Roman"/>
-          <w:sz w:val="24"/>
-          <w:szCs w:val="24"/>
-        </w:rPr>
-        <w:t>ks that require a combination of speed, precision, and versatility.</w:t>
+        <w:t>In ter</w:t>
+      </w:r>
+      <w:r>
+        <w:rPr>
+          <w:rFonts w:ascii="Times New Roman" w:eastAsia="Times New Roman" w:hAnsi="Times New Roman" w:cs="Times New Roman"/>
+          <w:sz w:val="24"/>
+          <w:szCs w:val="24"/>
+        </w:rPr>
+        <w:t>ms of which arm to choose, it would depend on the specific requirements of the application and the trade-offs that are acceptable. Given that our application requires a high degree of versatility, a serial-link robotic arm would be the better choice. On th</w:t>
+      </w:r>
+      <w:r>
+        <w:rPr>
+          <w:rFonts w:ascii="Times New Roman" w:eastAsia="Times New Roman" w:hAnsi="Times New Roman" w:cs="Times New Roman"/>
+          <w:sz w:val="24"/>
+          <w:szCs w:val="24"/>
+        </w:rPr>
+        <w:t>e other hand, if the application requires a high degree of precision and speed, parallel-link robotic arm would be a good choice.</w:t>
+      </w:r>
+    </w:p>
+    <w:p>
+      <w:pPr>
+        <w:spacing w:after="0"/>
+        <w:jc w:val="both"/>
+        <w:rPr>
+          <w:rFonts w:ascii="Times New Roman" w:eastAsia="Times New Roman" w:hAnsi="Times New Roman" w:cs="Times New Roman"/>
+          <w:sz w:val="24"/>
+          <w:szCs w:val="24"/>
+        </w:rPr>
+      </w:pPr>
+      <w:r>
+        <w:rPr>
+          <w:rFonts w:ascii="Times New Roman" w:eastAsia="Times New Roman" w:hAnsi="Times New Roman" w:cs="Times New Roman"/>
+          <w:sz w:val="24"/>
+          <w:szCs w:val="24"/>
+        </w:rPr>
+        <w:t xml:space="preserve">It is important to note that, as the technology is constantly evolving, new developments in areas such as materials, sensors, </w:t>
+      </w:r>
+      <w:r>
+        <w:rPr>
+          <w:rFonts w:ascii="Times New Roman" w:eastAsia="Times New Roman" w:hAnsi="Times New Roman" w:cs="Times New Roman"/>
+          <w:sz w:val="24"/>
+          <w:szCs w:val="24"/>
+        </w:rPr>
+        <w:t>and control systems can help to improve the performance and capabilities of both types of robotic arms. Additionally, hybrid robotic arms, that combine elements of both serial-link and parallel-link designs, can also be a viable option for certain tasks th</w:t>
+      </w:r>
+      <w:r>
+        <w:rPr>
+          <w:rFonts w:ascii="Times New Roman" w:eastAsia="Times New Roman" w:hAnsi="Times New Roman" w:cs="Times New Roman"/>
+          <w:sz w:val="24"/>
+          <w:szCs w:val="24"/>
+        </w:rPr>
+        <w:t>at require a combination of speed, precision, and versatility.</w:t>
       </w:r>
     </w:p>
     <w:p>
@@ -2067,15 +1950,15 @@
           <w:sz w:val="24"/>
           <w:szCs w:val="24"/>
         </w:rPr>
-        <w:t>Actuators: These are the devices that provide the power to move the robot</w:t>
-      </w:r>
-      <w:r>
-        <w:rPr>
-          <w:rFonts w:ascii="Times New Roman" w:eastAsia="Times New Roman" w:hAnsi="Times New Roman" w:cs="Times New Roman"/>
-          <w:sz w:val="24"/>
-          <w:szCs w:val="24"/>
-        </w:rPr>
-        <w:t>ic arm, and can include electric motors, pneumatic cylinders, and hydraulic actuators.</w:t>
+        <w:t>Actuators: These are the devices that provide the power to move the robotic ar</w:t>
+      </w:r>
+      <w:r>
+        <w:rPr>
+          <w:rFonts w:ascii="Times New Roman" w:eastAsia="Times New Roman" w:hAnsi="Times New Roman" w:cs="Times New Roman"/>
+          <w:sz w:val="24"/>
+          <w:szCs w:val="24"/>
+        </w:rPr>
+        <w:t>m, and can include electric motors, pneumatic cylinders, and hydraulic actuators.</w:t>
       </w:r>
     </w:p>
     <w:p>
@@ -2113,115 +1996,115 @@
           <w:sz w:val="24"/>
           <w:szCs w:val="24"/>
         </w:rPr>
-        <w:t>Control systems: These are the algorithms and software that control the movement of the robotic arm, and c</w:t>
-      </w:r>
-      <w:r>
-        <w:rPr>
-          <w:rFonts w:ascii="Times New Roman" w:eastAsia="Times New Roman" w:hAnsi="Times New Roman" w:cs="Times New Roman"/>
-          <w:sz w:val="24"/>
-          <w:szCs w:val="24"/>
-        </w:rPr>
-        <w:t>an include motion planning, trajectory generation, and control algorithms.</w:t>
-      </w:r>
-    </w:p>
-    <w:p>
-      <w:pPr>
-        <w:spacing w:after="0"/>
-        <w:jc w:val="both"/>
-        <w:rPr>
-          <w:rFonts w:ascii="Times New Roman" w:eastAsia="Times New Roman" w:hAnsi="Times New Roman" w:cs="Times New Roman"/>
-          <w:sz w:val="24"/>
-          <w:szCs w:val="24"/>
-        </w:rPr>
-      </w:pPr>
-      <w:r>
-        <w:rPr>
-          <w:rFonts w:ascii="Times New Roman" w:eastAsia="Times New Roman" w:hAnsi="Times New Roman" w:cs="Times New Roman"/>
-          <w:sz w:val="24"/>
-          <w:szCs w:val="24"/>
-        </w:rPr>
-        <w:t>Computer vision: This technology allows the robotic arm to perceive and understand its environment, which can be used for tasks such as object recognition and grasping.</w:t>
-      </w:r>
-    </w:p>
-    <w:p>
-      <w:pPr>
-        <w:spacing w:after="0"/>
-        <w:jc w:val="both"/>
-        <w:rPr>
-          <w:rFonts w:ascii="Times New Roman" w:eastAsia="Times New Roman" w:hAnsi="Times New Roman" w:cs="Times New Roman"/>
-          <w:sz w:val="24"/>
-          <w:szCs w:val="24"/>
-        </w:rPr>
-      </w:pPr>
-      <w:r>
-        <w:rPr>
-          <w:rFonts w:ascii="Times New Roman" w:eastAsia="Times New Roman" w:hAnsi="Times New Roman" w:cs="Times New Roman"/>
-          <w:sz w:val="24"/>
-          <w:szCs w:val="24"/>
-        </w:rPr>
-        <w:t>Artificial i</w:t>
-      </w:r>
-      <w:r>
-        <w:rPr>
-          <w:rFonts w:ascii="Times New Roman" w:eastAsia="Times New Roman" w:hAnsi="Times New Roman" w:cs="Times New Roman"/>
-          <w:sz w:val="24"/>
-          <w:szCs w:val="24"/>
-        </w:rPr>
-        <w:t>ntelligence and Machine learning: These technologies can be used to improve the performance of the robotic arm and make it more adaptable to new tasks.</w:t>
-      </w:r>
-    </w:p>
-    <w:p>
-      <w:pPr>
-        <w:spacing w:after="0"/>
-        <w:jc w:val="both"/>
-        <w:rPr>
-          <w:rFonts w:ascii="Times New Roman" w:eastAsia="Times New Roman" w:hAnsi="Times New Roman" w:cs="Times New Roman"/>
-          <w:sz w:val="24"/>
-          <w:szCs w:val="24"/>
-        </w:rPr>
-      </w:pPr>
-      <w:r>
-        <w:rPr>
-          <w:rFonts w:ascii="Times New Roman" w:eastAsia="Times New Roman" w:hAnsi="Times New Roman" w:cs="Times New Roman"/>
-          <w:sz w:val="24"/>
-          <w:szCs w:val="24"/>
-        </w:rPr>
-        <w:t xml:space="preserve">Materials: Advanced materials such as carbon fiber, lightweight metals, and composite materials, can be </w:t>
-      </w:r>
-      <w:r>
-        <w:rPr>
-          <w:rFonts w:ascii="Times New Roman" w:eastAsia="Times New Roman" w:hAnsi="Times New Roman" w:cs="Times New Roman"/>
-          <w:sz w:val="24"/>
-          <w:szCs w:val="24"/>
-        </w:rPr>
-        <w:t>used to make the robotic arm lighter and more durable.</w:t>
-      </w:r>
-    </w:p>
-    <w:p>
-      <w:pPr>
-        <w:spacing w:after="0"/>
-        <w:jc w:val="both"/>
-        <w:rPr>
-          <w:rFonts w:ascii="Times New Roman" w:eastAsia="Times New Roman" w:hAnsi="Times New Roman" w:cs="Times New Roman"/>
-          <w:sz w:val="24"/>
-          <w:szCs w:val="24"/>
-        </w:rPr>
-      </w:pPr>
-      <w:r>
-        <w:rPr>
-          <w:rFonts w:ascii="Times New Roman" w:eastAsia="Times New Roman" w:hAnsi="Times New Roman" w:cs="Times New Roman"/>
-          <w:sz w:val="24"/>
-          <w:szCs w:val="24"/>
-        </w:rPr>
-        <w:t>Overall, each approach has its own advantages and drawbacks, and the choice of approach will depend on the specific requirements of the application. Furthermore, the available technologies are constant</w:t>
-      </w:r>
-      <w:r>
-        <w:rPr>
-          <w:rFonts w:ascii="Times New Roman" w:eastAsia="Times New Roman" w:hAnsi="Times New Roman" w:cs="Times New Roman"/>
-          <w:sz w:val="24"/>
-          <w:szCs w:val="24"/>
-        </w:rPr>
-        <w:t>ly evolving, and new developments in areas such as materials, sensors, and control systems can help to improve the performance and capabilities of robotic arms.</w:t>
+        <w:t xml:space="preserve">Control systems: </w:t>
+      </w:r>
+      <w:r>
+        <w:rPr>
+          <w:rFonts w:ascii="Times New Roman" w:eastAsia="Times New Roman" w:hAnsi="Times New Roman" w:cs="Times New Roman"/>
+          <w:sz w:val="24"/>
+          <w:szCs w:val="24"/>
+        </w:rPr>
+        <w:t>These are the algorithms and software that control the movement of the robotic arm, and can include motion planning, trajectory generation, and control algorithms.</w:t>
+      </w:r>
+    </w:p>
+    <w:p>
+      <w:pPr>
+        <w:spacing w:after="0"/>
+        <w:jc w:val="both"/>
+        <w:rPr>
+          <w:rFonts w:ascii="Times New Roman" w:eastAsia="Times New Roman" w:hAnsi="Times New Roman" w:cs="Times New Roman"/>
+          <w:sz w:val="24"/>
+          <w:szCs w:val="24"/>
+        </w:rPr>
+      </w:pPr>
+      <w:r>
+        <w:rPr>
+          <w:rFonts w:ascii="Times New Roman" w:eastAsia="Times New Roman" w:hAnsi="Times New Roman" w:cs="Times New Roman"/>
+          <w:sz w:val="24"/>
+          <w:szCs w:val="24"/>
+        </w:rPr>
+        <w:t>Computer vision: This technology allows the robotic arm to perceive and understand its envir</w:t>
+      </w:r>
+      <w:r>
+        <w:rPr>
+          <w:rFonts w:ascii="Times New Roman" w:eastAsia="Times New Roman" w:hAnsi="Times New Roman" w:cs="Times New Roman"/>
+          <w:sz w:val="24"/>
+          <w:szCs w:val="24"/>
+        </w:rPr>
+        <w:t>onment, which can be used for tasks such as object recognition and grasping.</w:t>
+      </w:r>
+    </w:p>
+    <w:p>
+      <w:pPr>
+        <w:spacing w:after="0"/>
+        <w:jc w:val="both"/>
+        <w:rPr>
+          <w:rFonts w:ascii="Times New Roman" w:eastAsia="Times New Roman" w:hAnsi="Times New Roman" w:cs="Times New Roman"/>
+          <w:sz w:val="24"/>
+          <w:szCs w:val="24"/>
+        </w:rPr>
+      </w:pPr>
+      <w:r>
+        <w:rPr>
+          <w:rFonts w:ascii="Times New Roman" w:eastAsia="Times New Roman" w:hAnsi="Times New Roman" w:cs="Times New Roman"/>
+          <w:sz w:val="24"/>
+          <w:szCs w:val="24"/>
+        </w:rPr>
+        <w:t>Artificial intelligence and Machine learning: These technologies can be used to improve the performance of the robotic arm and make it more adaptable to new tasks.</w:t>
+      </w:r>
+    </w:p>
+    <w:p>
+      <w:pPr>
+        <w:spacing w:after="0"/>
+        <w:jc w:val="both"/>
+        <w:rPr>
+          <w:rFonts w:ascii="Times New Roman" w:eastAsia="Times New Roman" w:hAnsi="Times New Roman" w:cs="Times New Roman"/>
+          <w:sz w:val="24"/>
+          <w:szCs w:val="24"/>
+        </w:rPr>
+      </w:pPr>
+      <w:r>
+        <w:rPr>
+          <w:rFonts w:ascii="Times New Roman" w:eastAsia="Times New Roman" w:hAnsi="Times New Roman" w:cs="Times New Roman"/>
+          <w:sz w:val="24"/>
+          <w:szCs w:val="24"/>
+        </w:rPr>
+        <w:t>Materials: Adva</w:t>
+      </w:r>
+      <w:r>
+        <w:rPr>
+          <w:rFonts w:ascii="Times New Roman" w:eastAsia="Times New Roman" w:hAnsi="Times New Roman" w:cs="Times New Roman"/>
+          <w:sz w:val="24"/>
+          <w:szCs w:val="24"/>
+        </w:rPr>
+        <w:t>nced materials such as carbon fiber, lightweight metals, and composite materials, can be used to make the robotic arm lighter and more durable.</w:t>
+      </w:r>
+    </w:p>
+    <w:p>
+      <w:pPr>
+        <w:spacing w:after="0"/>
+        <w:jc w:val="both"/>
+        <w:rPr>
+          <w:rFonts w:ascii="Times New Roman" w:eastAsia="Times New Roman" w:hAnsi="Times New Roman" w:cs="Times New Roman"/>
+          <w:sz w:val="24"/>
+          <w:szCs w:val="24"/>
+        </w:rPr>
+      </w:pPr>
+      <w:r>
+        <w:rPr>
+          <w:rFonts w:ascii="Times New Roman" w:eastAsia="Times New Roman" w:hAnsi="Times New Roman" w:cs="Times New Roman"/>
+          <w:sz w:val="24"/>
+          <w:szCs w:val="24"/>
+        </w:rPr>
+        <w:t>Overall, each approach has its own advantages and drawbacks, and the choice of approach will depend on the speci</w:t>
+      </w:r>
+      <w:r>
+        <w:rPr>
+          <w:rFonts w:ascii="Times New Roman" w:eastAsia="Times New Roman" w:hAnsi="Times New Roman" w:cs="Times New Roman"/>
+          <w:sz w:val="24"/>
+          <w:szCs w:val="24"/>
+        </w:rPr>
+        <w:t>fic requirements of the application. Furthermore, the available technologies are constantly evolving, and new developments in areas such as materials, sensors, and control systems can help to improve the performance and capabilities of robotic arms.</w:t>
       </w:r>
     </w:p>
     <w:p>
@@ -2280,45 +2163,54 @@
           <w:sz w:val="28"/>
           <w:szCs w:val="28"/>
         </w:rPr>
-        <w:t>Stakeholders</w:t>
-      </w:r>
-    </w:p>
-    <w:p>
-      <w:pPr>
-        <w:spacing w:after="0"/>
-        <w:jc w:val="both"/>
-        <w:rPr>
-          <w:rFonts w:ascii="Times New Roman" w:eastAsia="Times New Roman" w:hAnsi="Times New Roman" w:cs="Times New Roman"/>
-          <w:sz w:val="24"/>
-          <w:szCs w:val="24"/>
-        </w:rPr>
-      </w:pPr>
-    </w:p>
-    <w:p>
-      <w:pPr>
-        <w:spacing w:after="0"/>
-        <w:jc w:val="both"/>
-        <w:rPr>
-          <w:rFonts w:ascii="Times New Roman" w:eastAsia="Times New Roman" w:hAnsi="Times New Roman" w:cs="Times New Roman"/>
-          <w:sz w:val="24"/>
-          <w:szCs w:val="24"/>
-        </w:rPr>
-      </w:pPr>
-    </w:p>
-    <w:p>
-      <w:pPr>
-        <w:spacing w:after="0"/>
-        <w:jc w:val="both"/>
-        <w:rPr>
-          <w:rFonts w:ascii="Times New Roman" w:eastAsia="Times New Roman" w:hAnsi="Times New Roman" w:cs="Times New Roman"/>
-          <w:sz w:val="24"/>
-          <w:szCs w:val="24"/>
-        </w:rPr>
-      </w:pPr>
+        <w:t>St</w:t>
+      </w:r>
       <w:r>
         <w:rPr>
           <w:rFonts w:ascii="Times New Roman" w:eastAsia="Times New Roman" w:hAnsi="Times New Roman" w:cs="Times New Roman"/>
           <w:b/>
+          <w:sz w:val="28"/>
+          <w:szCs w:val="28"/>
+        </w:rPr>
+        <w:t>akeholders</w:t>
+      </w:r>
+    </w:p>
+    <w:p>
+      <w:pPr>
+        <w:spacing w:after="0"/>
+        <w:jc w:val="both"/>
+        <w:rPr>
+          <w:rFonts w:ascii="Times New Roman" w:eastAsia="Times New Roman" w:hAnsi="Times New Roman" w:cs="Times New Roman"/>
+          <w:sz w:val="24"/>
+          <w:szCs w:val="24"/>
+        </w:rPr>
+      </w:pPr>
+    </w:p>
+    <w:p>
+      <w:pPr>
+        <w:spacing w:after="0"/>
+        <w:jc w:val="both"/>
+        <w:rPr>
+          <w:rFonts w:ascii="Times New Roman" w:eastAsia="Times New Roman" w:hAnsi="Times New Roman" w:cs="Times New Roman"/>
+          <w:sz w:val="24"/>
+          <w:szCs w:val="24"/>
+        </w:rPr>
+      </w:pPr>
+    </w:p>
+    <w:p>
+      <w:pPr>
+        <w:spacing w:after="0"/>
+        <w:jc w:val="both"/>
+        <w:rPr>
+          <w:rFonts w:ascii="Times New Roman" w:eastAsia="Times New Roman" w:hAnsi="Times New Roman" w:cs="Times New Roman"/>
+          <w:sz w:val="24"/>
+          <w:szCs w:val="24"/>
+        </w:rPr>
+      </w:pPr>
+      <w:r>
+        <w:rPr>
+          <w:rFonts w:ascii="Times New Roman" w:eastAsia="Times New Roman" w:hAnsi="Times New Roman" w:cs="Times New Roman"/>
+          <w:b/>
           <w:sz w:val="24"/>
           <w:szCs w:val="24"/>
         </w:rPr>
@@ -2382,25 +2274,7 @@
           <w:sz w:val="24"/>
           <w:szCs w:val="24"/>
         </w:rPr>
-        <w:t xml:space="preserve">e arm must be simple to operate, have an intuitive interface, and be highly accurate and effective while carrying out the </w:t>
-      </w:r>
-      <w:proofErr w:type="gramStart"/>
-      <w:r>
-        <w:rPr>
-          <w:rFonts w:ascii="Times New Roman" w:eastAsia="Times New Roman" w:hAnsi="Times New Roman" w:cs="Times New Roman"/>
-          <w:sz w:val="24"/>
-          <w:szCs w:val="24"/>
-        </w:rPr>
-        <w:t>particular duties</w:t>
-      </w:r>
-      <w:proofErr w:type="gramEnd"/>
-      <w:r>
-        <w:rPr>
-          <w:rFonts w:ascii="Times New Roman" w:eastAsia="Times New Roman" w:hAnsi="Times New Roman" w:cs="Times New Roman"/>
-          <w:sz w:val="24"/>
-          <w:szCs w:val="24"/>
-        </w:rPr>
-        <w:t xml:space="preserve"> for which it was created. This covers the requirement for easy system integration, thorough documentation, and end-u</w:t>
+        <w:t>e arm must be simple to operate, have an intuitive interface, and be highly accurate and effective while carrying out the particular duties for which it was created. This covers the requirement for easy system integration, thorough documentation, and end-u</w:t>
       </w:r>
       <w:r>
         <w:rPr>
@@ -2497,25 +2371,7 @@
           <w:sz w:val="24"/>
           <w:szCs w:val="24"/>
         </w:rPr>
-        <w:t xml:space="preserve">need that the arm be developed and designed in accordance with pertinent laws and standards, and that it be secure for use in the specified setting. In order to make sure the arm complies with all pertinent safety and performance </w:t>
-      </w:r>
-      <w:proofErr w:type="gramStart"/>
-      <w:r>
-        <w:rPr>
-          <w:rFonts w:ascii="Times New Roman" w:eastAsia="Times New Roman" w:hAnsi="Times New Roman" w:cs="Times New Roman"/>
-          <w:sz w:val="24"/>
-          <w:szCs w:val="24"/>
-        </w:rPr>
-        <w:t>criteria,</w:t>
-      </w:r>
-      <w:proofErr w:type="gramEnd"/>
-      <w:r>
-        <w:rPr>
-          <w:rFonts w:ascii="Times New Roman" w:eastAsia="Times New Roman" w:hAnsi="Times New Roman" w:cs="Times New Roman"/>
-          <w:sz w:val="24"/>
-          <w:szCs w:val="24"/>
-        </w:rPr>
-        <w:t xml:space="preserve"> the manufacturer</w:t>
+        <w:t>need that the arm be developed and designed in accordance with pertinent laws and standards, and that it be secure for use in the specified setting. In order to make sure the arm complies with all pertinent safety and performance criteria, the manufacturer</w:t>
       </w:r>
       <w:r>
         <w:rPr>
@@ -2767,19 +2623,8 @@
           <w:sz w:val="24"/>
           <w:szCs w:val="24"/>
         </w:rPr>
-        <w:t>The specific tasks that the arm is expected to perform (</w:t>
-      </w:r>
-      <w:proofErr w:type="gramStart"/>
-      <w:r>
-        <w:rPr>
-          <w:rFonts w:ascii="Times New Roman" w:eastAsia="Times New Roman" w:hAnsi="Times New Roman" w:cs="Times New Roman"/>
-          <w:color w:val="000000"/>
-          <w:sz w:val="24"/>
-          <w:szCs w:val="24"/>
-        </w:rPr>
-        <w:t>e.g.</w:t>
-      </w:r>
-      <w:proofErr w:type="gramEnd"/>
+        <w:t>The specific tasks that the arm is expected to perform (e.g.</w:t>
+      </w:r>
       <w:r>
         <w:rPr>
           <w:rFonts w:ascii="Times New Roman" w:eastAsia="Times New Roman" w:hAnsi="Times New Roman" w:cs="Times New Roman"/>
@@ -2851,16 +2696,7 @@
           <w:sz w:val="24"/>
           <w:szCs w:val="24"/>
         </w:rPr>
-        <w:t>The precision and accuracy needed, including t</w:t>
-      </w:r>
-      <w:r>
-        <w:rPr>
-          <w:rFonts w:ascii="Times New Roman" w:eastAsia="Times New Roman" w:hAnsi="Times New Roman" w:cs="Times New Roman"/>
-          <w:color w:val="000000"/>
-          <w:sz w:val="24"/>
-          <w:szCs w:val="24"/>
-        </w:rPr>
-        <w:t>he repeatability and resolution of the arm's movement.</w:t>
+        <w:t>The precision and accuracy needed, including the repeatability and resolution of the arm's movement.</w:t>
       </w:r>
     </w:p>
     <w:p>
@@ -2892,7 +2728,16 @@
           <w:sz w:val="24"/>
           <w:szCs w:val="24"/>
         </w:rPr>
-        <w:t>The speed of operation, including the maximum and minimum speeds at which the arm can move.</w:t>
+        <w:t>The s</w:t>
+      </w:r>
+      <w:r>
+        <w:rPr>
+          <w:rFonts w:ascii="Times New Roman" w:eastAsia="Times New Roman" w:hAnsi="Times New Roman" w:cs="Times New Roman"/>
+          <w:color w:val="000000"/>
+          <w:sz w:val="24"/>
+          <w:szCs w:val="24"/>
+        </w:rPr>
+        <w:t>peed of operation, including the maximum and minimum speeds at which the arm can move.</w:t>
       </w:r>
     </w:p>
     <w:p>
@@ -2924,16 +2769,7 @@
           <w:sz w:val="24"/>
           <w:szCs w:val="24"/>
         </w:rPr>
-        <w:t>The ability to operate in specific environments, such as extreme temperatures, hazardous locations, or underw</w:t>
-      </w:r>
-      <w:r>
-        <w:rPr>
-          <w:rFonts w:ascii="Times New Roman" w:eastAsia="Times New Roman" w:hAnsi="Times New Roman" w:cs="Times New Roman"/>
-          <w:color w:val="000000"/>
-          <w:sz w:val="24"/>
-          <w:szCs w:val="24"/>
-        </w:rPr>
-        <w:t>ater.</w:t>
+        <w:t>The ability to operate in specific environments, such as extreme temperatures, hazardous locations, or underwater.</w:t>
       </w:r>
     </w:p>
     <w:p>
@@ -2966,7 +2802,16 @@
           <w:szCs w:val="24"/>
         </w:rPr>
         <w:lastRenderedPageBreak/>
-        <w:t>The ability to interface with other systems, such as sensors or cameras, to provide additional functionality.</w:t>
+        <w:t>The ability to interface with other systems, such as s</w:t>
+      </w:r>
+      <w:r>
+        <w:rPr>
+          <w:rFonts w:ascii="Times New Roman" w:eastAsia="Times New Roman" w:hAnsi="Times New Roman" w:cs="Times New Roman"/>
+          <w:color w:val="000000"/>
+          <w:sz w:val="24"/>
+          <w:szCs w:val="24"/>
+        </w:rPr>
+        <w:t>ensors or cameras, to provide additional functionality.</w:t>
       </w:r>
     </w:p>
     <w:p>
@@ -3015,15 +2860,15 @@
           <w:sz w:val="24"/>
           <w:szCs w:val="24"/>
         </w:rPr>
-        <w:t>Physical requirements: These are the requirements that define the physic</w:t>
-      </w:r>
-      <w:r>
-        <w:rPr>
-          <w:rFonts w:ascii="Times New Roman" w:eastAsia="Times New Roman" w:hAnsi="Times New Roman" w:cs="Times New Roman"/>
-          <w:sz w:val="24"/>
-          <w:szCs w:val="24"/>
-        </w:rPr>
-        <w:t>al characteristics of the arm. Examples of physical requirements include:</w:t>
+        <w:t>Physical requirements: These are the requirements that define the physical characteristics of the arm. Examples of physical requirem</w:t>
+      </w:r>
+      <w:r>
+        <w:rPr>
+          <w:rFonts w:ascii="Times New Roman" w:eastAsia="Times New Roman" w:hAnsi="Times New Roman" w:cs="Times New Roman"/>
+          <w:sz w:val="24"/>
+          <w:szCs w:val="24"/>
+        </w:rPr>
+        <w:t>ents include:</w:t>
       </w:r>
     </w:p>
     <w:p>
@@ -3087,16 +2932,7 @@
           <w:sz w:val="24"/>
           <w:szCs w:val="24"/>
         </w:rPr>
-        <w:t>The materials and components used to construct the arm, including the choice of actuators, links, and join</w:t>
-      </w:r>
-      <w:r>
-        <w:rPr>
-          <w:rFonts w:ascii="Times New Roman" w:eastAsia="Times New Roman" w:hAnsi="Times New Roman" w:cs="Times New Roman"/>
-          <w:color w:val="000000"/>
-          <w:sz w:val="24"/>
-          <w:szCs w:val="24"/>
-        </w:rPr>
-        <w:t>ts.</w:t>
+        <w:t>The materials and components used to construct the arm, including the choice of actuators, links, and joints.</w:t>
       </w:r>
     </w:p>
     <w:p>
@@ -3128,7 +2964,16 @@
           <w:sz w:val="24"/>
           <w:szCs w:val="24"/>
         </w:rPr>
-        <w:t>The ability to withstand specific loads or forces, such as heavy payloads or high-impact forces.</w:t>
+        <w:t xml:space="preserve">The ability to withstand specific loads or forces, such </w:t>
+      </w:r>
+      <w:r>
+        <w:rPr>
+          <w:rFonts w:ascii="Times New Roman" w:eastAsia="Times New Roman" w:hAnsi="Times New Roman" w:cs="Times New Roman"/>
+          <w:color w:val="000000"/>
+          <w:sz w:val="24"/>
+          <w:szCs w:val="24"/>
+        </w:rPr>
+        <w:t>as heavy payloads or high-impact forces.</w:t>
       </w:r>
     </w:p>
     <w:p>
@@ -3192,7 +3037,16 @@
           <w:sz w:val="24"/>
           <w:szCs w:val="24"/>
         </w:rPr>
-        <w:t>The ability to interface with other systems, such as sensors or cameras, to provide additional functionality.</w:t>
+        <w:t>The ability to interface with other systems, such as sensors or cameras, to provide additional funct</w:t>
+      </w:r>
+      <w:r>
+        <w:rPr>
+          <w:rFonts w:ascii="Times New Roman" w:eastAsia="Times New Roman" w:hAnsi="Times New Roman" w:cs="Times New Roman"/>
+          <w:color w:val="000000"/>
+          <w:sz w:val="24"/>
+          <w:szCs w:val="24"/>
+        </w:rPr>
+        <w:t>ionality.</w:t>
       </w:r>
     </w:p>
     <w:p>
@@ -3223,34 +3077,33 @@
           <w:sz w:val="24"/>
           <w:szCs w:val="24"/>
         </w:rPr>
-        <w:t>The ability to perform specific</w:t>
-      </w:r>
-      <w:r>
-        <w:rPr>
-          <w:rFonts w:ascii="Times New Roman" w:eastAsia="Times New Roman" w:hAnsi="Times New Roman" w:cs="Times New Roman"/>
-          <w:color w:val="000000"/>
-          <w:sz w:val="24"/>
-          <w:szCs w:val="24"/>
-        </w:rPr>
-        <w:t xml:space="preserve"> tasks, such as grasping or cutting.</w:t>
-      </w:r>
-    </w:p>
-    <w:p>
-      <w:pPr>
-        <w:jc w:val="both"/>
-        <w:rPr>
-          <w:rFonts w:ascii="Times New Roman" w:eastAsia="Times New Roman" w:hAnsi="Times New Roman" w:cs="Times New Roman"/>
-          <w:sz w:val="24"/>
-          <w:szCs w:val="24"/>
-        </w:rPr>
-      </w:pPr>
-      <w:r>
-        <w:rPr>
-          <w:rFonts w:ascii="Times New Roman" w:eastAsia="Times New Roman" w:hAnsi="Times New Roman" w:cs="Times New Roman"/>
-          <w:sz w:val="24"/>
-          <w:szCs w:val="24"/>
-        </w:rPr>
-        <w:t>Safety and security requirements: These are the requirements that ensure the arm is safe for use and that it is protected against unauthorized access or use. Examples of safety and security requirements include:</w:t>
+        <w:t>The ability to perform specific tasks, such as grasping or cutting.</w:t>
+      </w:r>
+    </w:p>
+    <w:p>
+      <w:pPr>
+        <w:jc w:val="both"/>
+        <w:rPr>
+          <w:rFonts w:ascii="Times New Roman" w:eastAsia="Times New Roman" w:hAnsi="Times New Roman" w:cs="Times New Roman"/>
+          <w:sz w:val="24"/>
+          <w:szCs w:val="24"/>
+        </w:rPr>
+      </w:pPr>
+      <w:r>
+        <w:rPr>
+          <w:rFonts w:ascii="Times New Roman" w:eastAsia="Times New Roman" w:hAnsi="Times New Roman" w:cs="Times New Roman"/>
+          <w:sz w:val="24"/>
+          <w:szCs w:val="24"/>
+        </w:rPr>
+        <w:t xml:space="preserve">Safety and security requirements: These are the requirements that ensure the arm is safe for use and that it is protected against unauthorized access or use. Examples of </w:t>
+      </w:r>
+      <w:r>
+        <w:rPr>
+          <w:rFonts w:ascii="Times New Roman" w:eastAsia="Times New Roman" w:hAnsi="Times New Roman" w:cs="Times New Roman"/>
+          <w:sz w:val="24"/>
+          <w:szCs w:val="24"/>
+        </w:rPr>
+        <w:t>safety and security requirements include:</w:t>
       </w:r>
     </w:p>
     <w:p>
@@ -3346,16 +3199,16 @@
           <w:sz w:val="24"/>
           <w:szCs w:val="24"/>
         </w:rPr>
-        <w:t>The need for the arm to be protected against hacking or ot</w:t>
-      </w:r>
-      <w:r>
-        <w:rPr>
-          <w:rFonts w:ascii="Times New Roman" w:eastAsia="Times New Roman" w:hAnsi="Times New Roman" w:cs="Times New Roman"/>
-          <w:color w:val="000000"/>
-          <w:sz w:val="24"/>
-          <w:szCs w:val="24"/>
-        </w:rPr>
-        <w:t>her cyber-security threats, using encryption or other security measures.</w:t>
+        <w:t xml:space="preserve">The need for </w:t>
+      </w:r>
+      <w:r>
+        <w:rPr>
+          <w:rFonts w:ascii="Times New Roman" w:eastAsia="Times New Roman" w:hAnsi="Times New Roman" w:cs="Times New Roman"/>
+          <w:color w:val="000000"/>
+          <w:sz w:val="24"/>
+          <w:szCs w:val="24"/>
+        </w:rPr>
+        <w:t>the arm to be protected against hacking or other cyber-security threats, using encryption or other security measures.</w:t>
       </w:r>
     </w:p>
     <w:p>
@@ -3418,16 +3271,16 @@
           <w:sz w:val="24"/>
           <w:szCs w:val="24"/>
         </w:rPr>
-        <w:t>The need for the arm to have a protective housing or enclosure to protect the operators and the en</w:t>
-      </w:r>
-      <w:r>
-        <w:rPr>
-          <w:rFonts w:ascii="Times New Roman" w:eastAsia="Times New Roman" w:hAnsi="Times New Roman" w:cs="Times New Roman"/>
-          <w:color w:val="000000"/>
-          <w:sz w:val="24"/>
-          <w:szCs w:val="24"/>
-        </w:rPr>
-        <w:t>vironment from any dangerous elements.</w:t>
+        <w:t xml:space="preserve">The need for the arm to have a protective housing or </w:t>
+      </w:r>
+      <w:r>
+        <w:rPr>
+          <w:rFonts w:ascii="Times New Roman" w:eastAsia="Times New Roman" w:hAnsi="Times New Roman" w:cs="Times New Roman"/>
+          <w:color w:val="000000"/>
+          <w:sz w:val="24"/>
+          <w:szCs w:val="24"/>
+        </w:rPr>
+        <w:t>enclosure to protect the operators and the environment from any dangerous elements.</w:t>
       </w:r>
     </w:p>
     <w:p>
@@ -3477,16 +3330,16 @@
           <w:sz w:val="24"/>
           <w:szCs w:val="24"/>
         </w:rPr>
-        <w:t>The need for the arm to be able to operate in spe</w:t>
-      </w:r>
-      <w:r>
-        <w:rPr>
-          <w:rFonts w:ascii="Times New Roman" w:eastAsia="Times New Roman" w:hAnsi="Times New Roman" w:cs="Times New Roman"/>
-          <w:color w:val="000000"/>
-          <w:sz w:val="24"/>
-          <w:szCs w:val="24"/>
-        </w:rPr>
-        <w:t>cific temperatures, humidity levels, or lighting conditions.</w:t>
+        <w:t xml:space="preserve">The </w:t>
+      </w:r>
+      <w:r>
+        <w:rPr>
+          <w:rFonts w:ascii="Times New Roman" w:eastAsia="Times New Roman" w:hAnsi="Times New Roman" w:cs="Times New Roman"/>
+          <w:color w:val="000000"/>
+          <w:sz w:val="24"/>
+          <w:szCs w:val="24"/>
+        </w:rPr>
+        <w:t>need for the arm to be able to operate in specific temperatures, humidity levels, or lighting conditions.</w:t>
       </w:r>
     </w:p>
     <w:p>
@@ -3549,27 +3402,7 @@
           <w:sz w:val="24"/>
           <w:szCs w:val="24"/>
         </w:rPr>
-        <w:t xml:space="preserve">The need for the arm to be able to operate in extreme </w:t>
-      </w:r>
-      <w:proofErr w:type="gramStart"/>
-      <w:r>
-        <w:rPr>
-          <w:rFonts w:ascii="Times New Roman" w:eastAsia="Times New Roman" w:hAnsi="Times New Roman" w:cs="Times New Roman"/>
-          <w:color w:val="000000"/>
-          <w:sz w:val="24"/>
-          <w:szCs w:val="24"/>
-        </w:rPr>
-        <w:t>temperatures, and</w:t>
-      </w:r>
-      <w:proofErr w:type="gramEnd"/>
-      <w:r>
-        <w:rPr>
-          <w:rFonts w:ascii="Times New Roman" w:eastAsia="Times New Roman" w:hAnsi="Times New Roman" w:cs="Times New Roman"/>
-          <w:color w:val="000000"/>
-          <w:sz w:val="24"/>
-          <w:szCs w:val="24"/>
-        </w:rPr>
-        <w:t xml:space="preserve"> meet specific IP ratings.</w:t>
+        <w:t>The need for the arm to be able to operate in extreme temperatures, and meet specific IP ratings.</w:t>
       </w:r>
     </w:p>
     <w:p>
@@ -3822,7 +3655,16 @@
           <w:sz w:val="24"/>
           <w:szCs w:val="24"/>
         </w:rPr>
-        <w:t>The ability to provide visual or auditory feedback to the operator, using displays or speakers.</w:t>
+        <w:t xml:space="preserve">The ability to provide </w:t>
+      </w:r>
+      <w:r>
+        <w:rPr>
+          <w:rFonts w:ascii="Times New Roman" w:eastAsia="Times New Roman" w:hAnsi="Times New Roman" w:cs="Times New Roman"/>
+          <w:color w:val="000000"/>
+          <w:sz w:val="24"/>
+          <w:szCs w:val="24"/>
+        </w:rPr>
+        <w:t>visual or auditory feedback to the operator, using displays or speakers.</w:t>
       </w:r>
     </w:p>
     <w:p>
@@ -3854,16 +3696,7 @@
           <w:sz w:val="24"/>
           <w:szCs w:val="24"/>
         </w:rPr>
-        <w:t>The ability to recognize a</w:t>
-      </w:r>
-      <w:r>
-        <w:rPr>
-          <w:rFonts w:ascii="Times New Roman" w:eastAsia="Times New Roman" w:hAnsi="Times New Roman" w:cs="Times New Roman"/>
-          <w:color w:val="000000"/>
-          <w:sz w:val="24"/>
-          <w:szCs w:val="24"/>
-        </w:rPr>
-        <w:t>nd adapt to different users, using identification or biometric techniques.</w:t>
+        <w:t>The ability to recognize and adapt to different users, using identification or biometric techniques.</w:t>
       </w:r>
     </w:p>
     <w:p>
@@ -3895,7 +3728,16 @@
           <w:sz w:val="24"/>
           <w:szCs w:val="24"/>
         </w:rPr>
-        <w:t>The need for the arm to have an intuitive and user-friendly interface for easy operation.</w:t>
+        <w:t>The need for the arm to have an intuitive and user-friendly interface for easy ope</w:t>
+      </w:r>
+      <w:r>
+        <w:rPr>
+          <w:rFonts w:ascii="Times New Roman" w:eastAsia="Times New Roman" w:hAnsi="Times New Roman" w:cs="Times New Roman"/>
+          <w:color w:val="000000"/>
+          <w:sz w:val="24"/>
+          <w:szCs w:val="24"/>
+        </w:rPr>
+        <w:t>ration.</w:t>
       </w:r>
     </w:p>
     <w:p>
@@ -3944,15 +3786,15 @@
           <w:sz w:val="24"/>
           <w:szCs w:val="24"/>
         </w:rPr>
-        <w:t>Integration r</w:t>
-      </w:r>
-      <w:r>
-        <w:rPr>
-          <w:rFonts w:ascii="Times New Roman" w:eastAsia="Times New Roman" w:hAnsi="Times New Roman" w:cs="Times New Roman"/>
-          <w:sz w:val="24"/>
-          <w:szCs w:val="24"/>
-        </w:rPr>
-        <w:t>equirements: These are the requirements that define how the arm is intended to be integrated with other systems, such as sensors, cameras, or control systems. Examples of integration requirements include:</w:t>
+        <w:t>Integration requirements: These are the requirements that define how the arm is intended to be integrated with other systems, such as sensors, cameras, or control systems</w:t>
+      </w:r>
+      <w:r>
+        <w:rPr>
+          <w:rFonts w:ascii="Times New Roman" w:eastAsia="Times New Roman" w:hAnsi="Times New Roman" w:cs="Times New Roman"/>
+          <w:sz w:val="24"/>
+          <w:szCs w:val="24"/>
+        </w:rPr>
+        <w:t>. Examples of integration requirements include:</w:t>
       </w:r>
     </w:p>
     <w:p>
@@ -4048,16 +3890,7 @@
           <w:sz w:val="24"/>
           <w:szCs w:val="24"/>
         </w:rPr>
-        <w:t xml:space="preserve">The ability to be integrated with other systems, such as conveyors, or other robotic </w:t>
-      </w:r>
-      <w:r>
-        <w:rPr>
-          <w:rFonts w:ascii="Times New Roman" w:eastAsia="Times New Roman" w:hAnsi="Times New Roman" w:cs="Times New Roman"/>
-          <w:color w:val="000000"/>
-          <w:sz w:val="24"/>
-          <w:szCs w:val="24"/>
-        </w:rPr>
-        <w:t>systems, to provide additional functionality.</w:t>
+        <w:t>The ability to be integrated with other systems, such as conveyors, or other robotic systems, to provide additional functionality.</w:t>
       </w:r>
     </w:p>
     <w:p>
@@ -4106,15 +3939,15 @@
           <w:sz w:val="24"/>
           <w:szCs w:val="24"/>
         </w:rPr>
-        <w:t>Maintenance and support requirements: These are the requirements that define the arm's maintenance and support</w:t>
-      </w:r>
-      <w:r>
-        <w:rPr>
-          <w:rFonts w:ascii="Times New Roman" w:eastAsia="Times New Roman" w:hAnsi="Times New Roman" w:cs="Times New Roman"/>
-          <w:sz w:val="24"/>
-          <w:szCs w:val="24"/>
-        </w:rPr>
-        <w:t xml:space="preserve"> needs. Examples of maintenance and support requirements include:</w:t>
+        <w:t>Maintenance and support r</w:t>
+      </w:r>
+      <w:r>
+        <w:rPr>
+          <w:rFonts w:ascii="Times New Roman" w:eastAsia="Times New Roman" w:hAnsi="Times New Roman" w:cs="Times New Roman"/>
+          <w:sz w:val="24"/>
+          <w:szCs w:val="24"/>
+        </w:rPr>
+        <w:t>equirements: These are the requirements that define the arm's maintenance and support needs. Examples of maintenance and support requirements include:</w:t>
       </w:r>
     </w:p>
     <w:p>
@@ -4178,7 +4011,16 @@
           <w:sz w:val="24"/>
           <w:szCs w:val="24"/>
         </w:rPr>
-        <w:t>The need for the arm to have easy access to spare parts.</w:t>
+        <w:t>The need for the arm to have</w:t>
+      </w:r>
+      <w:r>
+        <w:rPr>
+          <w:rFonts w:ascii="Times New Roman" w:eastAsia="Times New Roman" w:hAnsi="Times New Roman" w:cs="Times New Roman"/>
+          <w:color w:val="000000"/>
+          <w:sz w:val="24"/>
+          <w:szCs w:val="24"/>
+        </w:rPr>
+        <w:t xml:space="preserve"> easy access to spare parts.</w:t>
       </w:r>
     </w:p>
     <w:p>
@@ -4210,16 +4052,7 @@
           <w:sz w:val="24"/>
           <w:szCs w:val="24"/>
         </w:rPr>
-        <w:t>The need for the arm to have an efficient and reliable m</w:t>
-      </w:r>
-      <w:r>
-        <w:rPr>
-          <w:rFonts w:ascii="Times New Roman" w:eastAsia="Times New Roman" w:hAnsi="Times New Roman" w:cs="Times New Roman"/>
-          <w:color w:val="000000"/>
-          <w:sz w:val="24"/>
-          <w:szCs w:val="24"/>
-        </w:rPr>
-        <w:t>aintenance system, that can be performed on-site or remotely.</w:t>
+        <w:t>The need for the arm to have an efficient and reliable maintenance system, that can be performed on-site or remotely.</w:t>
       </w:r>
     </w:p>
     <w:p>
@@ -4251,27 +4084,16 @@
           <w:sz w:val="24"/>
           <w:szCs w:val="24"/>
         </w:rPr>
-        <w:t xml:space="preserve">The need for the arm to be supported with good after-sales service, technical </w:t>
-      </w:r>
-      <w:proofErr w:type="gramStart"/>
-      <w:r>
-        <w:rPr>
-          <w:rFonts w:ascii="Times New Roman" w:eastAsia="Times New Roman" w:hAnsi="Times New Roman" w:cs="Times New Roman"/>
-          <w:color w:val="000000"/>
-          <w:sz w:val="24"/>
-          <w:szCs w:val="24"/>
-        </w:rPr>
-        <w:t>support</w:t>
-      </w:r>
-      <w:proofErr w:type="gramEnd"/>
-      <w:r>
-        <w:rPr>
-          <w:rFonts w:ascii="Times New Roman" w:eastAsia="Times New Roman" w:hAnsi="Times New Roman" w:cs="Times New Roman"/>
-          <w:color w:val="000000"/>
-          <w:sz w:val="24"/>
-          <w:szCs w:val="24"/>
-        </w:rPr>
-        <w:t xml:space="preserve"> and training for end-users.</w:t>
+        <w:t>The need for the arm to be supported with good after-sales service, technical support and training for end-us</w:t>
+      </w:r>
+      <w:r>
+        <w:rPr>
+          <w:rFonts w:ascii="Times New Roman" w:eastAsia="Times New Roman" w:hAnsi="Times New Roman" w:cs="Times New Roman"/>
+          <w:color w:val="000000"/>
+          <w:sz w:val="24"/>
+          <w:szCs w:val="24"/>
+        </w:rPr>
+        <w:t>ers.</w:t>
       </w:r>
     </w:p>
     <w:p>
@@ -4385,15 +4207,15 @@
           <w:sz w:val="24"/>
           <w:szCs w:val="24"/>
         </w:rPr>
-        <w:t>System Engineering methods and tools are commonly used in the develop</w:t>
-      </w:r>
-      <w:r>
-        <w:rPr>
-          <w:rFonts w:ascii="Times New Roman" w:eastAsia="Times New Roman" w:hAnsi="Times New Roman" w:cs="Times New Roman"/>
-          <w:sz w:val="24"/>
-          <w:szCs w:val="24"/>
-        </w:rPr>
-        <w:t>ment of robotic arms. Some examples include:</w:t>
+        <w:t xml:space="preserve">System Engineering methods and tools are commonly used in the </w:t>
+      </w:r>
+      <w:r>
+        <w:rPr>
+          <w:rFonts w:ascii="Times New Roman" w:eastAsia="Times New Roman" w:hAnsi="Times New Roman" w:cs="Times New Roman"/>
+          <w:sz w:val="24"/>
+          <w:szCs w:val="24"/>
+        </w:rPr>
+        <w:t>development of robotic arms. Some examples include:</w:t>
       </w:r>
     </w:p>
     <w:p>
@@ -4425,16 +4247,16 @@
           <w:sz w:val="24"/>
           <w:szCs w:val="24"/>
         </w:rPr>
-        <w:t>Work Breakdown Structure (WBS): This is a hierarchical method of dividing a project into smaller, more manageable tasks. This can help to ensure that all aspects of the project are covered, and that resources ar</w:t>
-      </w:r>
-      <w:r>
-        <w:rPr>
-          <w:rFonts w:ascii="Times New Roman" w:eastAsia="Times New Roman" w:hAnsi="Times New Roman" w:cs="Times New Roman"/>
-          <w:color w:val="000000"/>
-          <w:sz w:val="24"/>
-          <w:szCs w:val="24"/>
-        </w:rPr>
-        <w:t>e allocated effectively.</w:t>
+        <w:t>Work Breakdown Structure (WBS): This is a hierarchical method of dividing a project into smaller, more manageable tasks. This can help to ensure that all aspects of the project are covered, and that resou</w:t>
+      </w:r>
+      <w:r>
+        <w:rPr>
+          <w:rFonts w:ascii="Times New Roman" w:eastAsia="Times New Roman" w:hAnsi="Times New Roman" w:cs="Times New Roman"/>
+          <w:color w:val="000000"/>
+          <w:sz w:val="24"/>
+          <w:szCs w:val="24"/>
+        </w:rPr>
+        <w:t>rces are allocated effectively.</w:t>
       </w:r>
     </w:p>
     <w:p>
@@ -4466,16 +4288,16 @@
           <w:sz w:val="24"/>
           <w:szCs w:val="24"/>
         </w:rPr>
-        <w:t xml:space="preserve">Gantt chart: This is a tool used to create a visual representation of the project schedule, showing the start and end dates of each task, as well as any dependencies between tasks. This can help to ensure that the project stays on </w:t>
-      </w:r>
-      <w:r>
-        <w:rPr>
-          <w:rFonts w:ascii="Times New Roman" w:eastAsia="Times New Roman" w:hAnsi="Times New Roman" w:cs="Times New Roman"/>
-          <w:color w:val="000000"/>
-          <w:sz w:val="24"/>
-          <w:szCs w:val="24"/>
-        </w:rPr>
-        <w:t>schedule, and that resources are allocated effectively.</w:t>
+        <w:t>Gantt chart: This is a tool used to create a visual representation of the project schedule, showing the start and end dates of each task, as well as any dependencies between tasks. This can help to ensure that the project st</w:t>
+      </w:r>
+      <w:r>
+        <w:rPr>
+          <w:rFonts w:ascii="Times New Roman" w:eastAsia="Times New Roman" w:hAnsi="Times New Roman" w:cs="Times New Roman"/>
+          <w:color w:val="000000"/>
+          <w:sz w:val="24"/>
+          <w:szCs w:val="24"/>
+        </w:rPr>
+        <w:t>ays on schedule, and that resources are allocated effectively.</w:t>
       </w:r>
     </w:p>
     <w:p>
@@ -4507,16 +4329,16 @@
           <w:sz w:val="24"/>
           <w:szCs w:val="24"/>
         </w:rPr>
-        <w:t>Modeling tools: These tools can be used to create visual representations of the arm and its components, as well as to simulate its performance and behavior. Examples of modeling tools include SolidWor</w:t>
-      </w:r>
-      <w:r>
-        <w:rPr>
-          <w:rFonts w:ascii="Times New Roman" w:eastAsia="Times New Roman" w:hAnsi="Times New Roman" w:cs="Times New Roman"/>
-          <w:color w:val="000000"/>
-          <w:sz w:val="24"/>
-          <w:szCs w:val="24"/>
-        </w:rPr>
-        <w:t>ks, CATIA, and Pro/Engineer.</w:t>
+        <w:t>Modeling tools: These tools can be used to create visual representations of the arm and its components, as well as to simulate its performance and behavior. Examples of modeling tools include S</w:t>
+      </w:r>
+      <w:r>
+        <w:rPr>
+          <w:rFonts w:ascii="Times New Roman" w:eastAsia="Times New Roman" w:hAnsi="Times New Roman" w:cs="Times New Roman"/>
+          <w:color w:val="000000"/>
+          <w:sz w:val="24"/>
+          <w:szCs w:val="24"/>
+        </w:rPr>
+        <w:t>olidWorks, CATIA, and Pro/Engineer.</w:t>
       </w:r>
     </w:p>
     <w:p>
@@ -4587,16 +4409,16 @@
           <w:sz w:val="24"/>
           <w:szCs w:val="24"/>
         </w:rPr>
-        <w:t xml:space="preserve"> diagrams can be used to represent the different compo</w:t>
-      </w:r>
-      <w:r>
-        <w:rPr>
-          <w:rFonts w:ascii="Times New Roman" w:eastAsia="Times New Roman" w:hAnsi="Times New Roman" w:cs="Times New Roman"/>
-          <w:color w:val="000000"/>
-          <w:sz w:val="24"/>
-          <w:szCs w:val="24"/>
-        </w:rPr>
-        <w:t>nents of the arm, as well as the interactions between those components.</w:t>
+        <w:t xml:space="preserve"> diagrams can be used to represent the different components of the arm, as well as the</w:t>
+      </w:r>
+      <w:r>
+        <w:rPr>
+          <w:rFonts w:ascii="Times New Roman" w:eastAsia="Times New Roman" w:hAnsi="Times New Roman" w:cs="Times New Roman"/>
+          <w:color w:val="000000"/>
+          <w:sz w:val="24"/>
+          <w:szCs w:val="24"/>
+        </w:rPr>
+        <w:t xml:space="preserve"> interactions between those components.</w:t>
       </w:r>
     </w:p>
     <w:p>
@@ -4646,16 +4468,16 @@
           <w:sz w:val="24"/>
           <w:szCs w:val="24"/>
         </w:rPr>
-        <w:t xml:space="preserve">The </w:t>
-      </w:r>
-      <w:r>
-        <w:rPr>
-          <w:rFonts w:ascii="Times New Roman" w:eastAsia="Times New Roman" w:hAnsi="Times New Roman" w:cs="Times New Roman"/>
-          <w:color w:val="000000"/>
-          <w:sz w:val="24"/>
-          <w:szCs w:val="24"/>
-        </w:rPr>
-        <w:t>mechanical design of the arm, including the number and type of links and joints, as well as the materials and components used.</w:t>
+        <w:t>The mechanical design of the arm, in</w:t>
+      </w:r>
+      <w:r>
+        <w:rPr>
+          <w:rFonts w:ascii="Times New Roman" w:eastAsia="Times New Roman" w:hAnsi="Times New Roman" w:cs="Times New Roman"/>
+          <w:color w:val="000000"/>
+          <w:sz w:val="24"/>
+          <w:szCs w:val="24"/>
+        </w:rPr>
+        <w:t>cluding the number and type of links and joints, as well as the materials and components used.</w:t>
       </w:r>
     </w:p>
     <w:p>
@@ -4719,16 +4541,16 @@
           <w:sz w:val="24"/>
           <w:szCs w:val="24"/>
         </w:rPr>
-        <w:t xml:space="preserve">The end-effectors </w:t>
-      </w:r>
-      <w:r>
-        <w:rPr>
-          <w:rFonts w:ascii="Times New Roman" w:eastAsia="Times New Roman" w:hAnsi="Times New Roman" w:cs="Times New Roman"/>
-          <w:color w:val="000000"/>
-          <w:sz w:val="24"/>
-          <w:szCs w:val="24"/>
-        </w:rPr>
-        <w:t>or grippers used to grasp and manipulate objects.</w:t>
+        <w:t>The end-effectors or grippers used to grasp and ma</w:t>
+      </w:r>
+      <w:r>
+        <w:rPr>
+          <w:rFonts w:ascii="Times New Roman" w:eastAsia="Times New Roman" w:hAnsi="Times New Roman" w:cs="Times New Roman"/>
+          <w:color w:val="000000"/>
+          <w:sz w:val="24"/>
+          <w:szCs w:val="24"/>
+        </w:rPr>
+        <w:t>nipulate objects.</w:t>
       </w:r>
     </w:p>
     <w:p>
@@ -4824,16 +4646,16 @@
           <w:sz w:val="24"/>
           <w:szCs w:val="24"/>
         </w:rPr>
-        <w:t>The human-robot interaction (HRI) systems used to allow the arm to interact w</w:t>
-      </w:r>
-      <w:r>
-        <w:rPr>
-          <w:rFonts w:ascii="Times New Roman" w:eastAsia="Times New Roman" w:hAnsi="Times New Roman" w:cs="Times New Roman"/>
-          <w:color w:val="000000"/>
-          <w:sz w:val="24"/>
-          <w:szCs w:val="24"/>
-        </w:rPr>
-        <w:t>ith humans in a natural and intuitive way.</w:t>
+        <w:t>The human-robot interaction (HRI) systems used to allow the arm to interact with humans in a natural and intu</w:t>
+      </w:r>
+      <w:r>
+        <w:rPr>
+          <w:rFonts w:ascii="Times New Roman" w:eastAsia="Times New Roman" w:hAnsi="Times New Roman" w:cs="Times New Roman"/>
+          <w:color w:val="000000"/>
+          <w:sz w:val="24"/>
+          <w:szCs w:val="24"/>
+        </w:rPr>
+        <w:t>itive way.</w:t>
       </w:r>
     </w:p>
     <w:p>
@@ -5005,15 +4827,15 @@
           <w:sz w:val="24"/>
           <w:szCs w:val="24"/>
         </w:rPr>
-        <w:t xml:space="preserve"> Designing and building a robotic arm that can accurately and efficiently manipulate objects can be a complex task, requ</w:t>
-      </w:r>
-      <w:r>
-        <w:rPr>
-          <w:rFonts w:ascii="Times New Roman" w:eastAsia="Times New Roman" w:hAnsi="Times New Roman" w:cs="Times New Roman"/>
-          <w:sz w:val="24"/>
-          <w:szCs w:val="24"/>
-        </w:rPr>
-        <w:t>iring a high level of expertise in mechanical and electrical engineering, as well as control systems.</w:t>
+        <w:t xml:space="preserve"> Designing and building a robotic arm that can accurately and efficiently manipulate objects can be a complex task, requiring a high level of expertise in mechanical and electrical engineering, as well as control </w:t>
+      </w:r>
+      <w:r>
+        <w:rPr>
+          <w:rFonts w:ascii="Times New Roman" w:eastAsia="Times New Roman" w:hAnsi="Times New Roman" w:cs="Times New Roman"/>
+          <w:sz w:val="24"/>
+          <w:szCs w:val="24"/>
+        </w:rPr>
+        <w:t>systems.</w:t>
       </w:r>
     </w:p>
     <w:p>
@@ -5040,15 +4862,7 @@
           <w:sz w:val="24"/>
           <w:szCs w:val="24"/>
         </w:rPr>
-        <w:t xml:space="preserve"> Integrating the robotic arm with other systems, such as sensors or a user interface, can be challenging, and may require additiona</w:t>
-      </w:r>
-      <w:r>
-        <w:rPr>
-          <w:rFonts w:ascii="Times New Roman" w:eastAsia="Times New Roman" w:hAnsi="Times New Roman" w:cs="Times New Roman"/>
-          <w:sz w:val="24"/>
-          <w:szCs w:val="24"/>
-        </w:rPr>
-        <w:t>l time and resources to ensure that everything works together seamlessly.</w:t>
+        <w:t xml:space="preserve"> Integrating the robotic arm with other systems, such as sensors or a user interface, can be challenging, and may require additional time and resources to ensure that everything works together seamlessly.</w:t>
       </w:r>
     </w:p>
     <w:p>
@@ -5067,52 +4881,8 @@
           <w:sz w:val="24"/>
           <w:szCs w:val="24"/>
         </w:rPr>
-        <w:t>Testing and validation:</w:t>
-      </w:r>
-      <w:r>
-        <w:rPr>
-          <w:rFonts w:ascii="Times New Roman" w:eastAsia="Times New Roman" w:hAnsi="Times New Roman" w:cs="Times New Roman"/>
-          <w:sz w:val="24"/>
-          <w:szCs w:val="24"/>
-        </w:rPr>
-        <w:t xml:space="preserve"> Thoroughly testing and validating the robotic arm to ensure that it meets the desired performance criteria can be time-consuming and may require additional re</w:t>
-      </w:r>
-      <w:r>
-        <w:rPr>
-          <w:rFonts w:ascii="Times New Roman" w:eastAsia="Times New Roman" w:hAnsi="Times New Roman" w:cs="Times New Roman"/>
-          <w:sz w:val="24"/>
-          <w:szCs w:val="24"/>
-        </w:rPr>
-        <w:t>sources, such as specialized equipment or facilities.</w:t>
-      </w:r>
-    </w:p>
-    <w:p>
-      <w:pPr>
-        <w:jc w:val="both"/>
-        <w:rPr>
-          <w:rFonts w:ascii="Times New Roman" w:eastAsia="Times New Roman" w:hAnsi="Times New Roman" w:cs="Times New Roman"/>
-          <w:sz w:val="24"/>
-          <w:szCs w:val="24"/>
-        </w:rPr>
-      </w:pPr>
-      <w:r>
-        <w:rPr>
-          <w:rFonts w:ascii="Times New Roman" w:eastAsia="Times New Roman" w:hAnsi="Times New Roman" w:cs="Times New Roman"/>
-          <w:sz w:val="24"/>
-          <w:szCs w:val="24"/>
-        </w:rPr>
-        <w:t>Cost: Robotic arm projects can be expensive to develop and maintain, and costs can quickly escalate if unexpected issues arise during the development process.</w:t>
-      </w:r>
-    </w:p>
-    <w:p>
-      <w:pPr>
-        <w:jc w:val="both"/>
-        <w:rPr>
-          <w:rFonts w:ascii="Times New Roman" w:eastAsia="Times New Roman" w:hAnsi="Times New Roman" w:cs="Times New Roman"/>
-          <w:sz w:val="24"/>
-          <w:szCs w:val="24"/>
-        </w:rPr>
-      </w:pPr>
+        <w:t>Testing and validat</w:t>
+      </w:r>
       <w:r>
         <w:rPr>
           <w:rFonts w:ascii="Times New Roman" w:eastAsia="Times New Roman" w:hAnsi="Times New Roman" w:cs="Times New Roman"/>
@@ -5120,6 +4890,59 @@
           <w:sz w:val="24"/>
           <w:szCs w:val="24"/>
         </w:rPr>
+        <w:t>ion:</w:t>
+      </w:r>
+      <w:r>
+        <w:rPr>
+          <w:rFonts w:ascii="Times New Roman" w:eastAsia="Times New Roman" w:hAnsi="Times New Roman" w:cs="Times New Roman"/>
+          <w:sz w:val="24"/>
+          <w:szCs w:val="24"/>
+        </w:rPr>
+        <w:t xml:space="preserve"> Thoroughly testing and validating the robotic arm to ensure that it meets the desired performance criteria can be time-consuming and may require additional resources, such as specialized equipment or facilities.</w:t>
+      </w:r>
+    </w:p>
+    <w:p>
+      <w:pPr>
+        <w:jc w:val="both"/>
+        <w:rPr>
+          <w:rFonts w:ascii="Times New Roman" w:eastAsia="Times New Roman" w:hAnsi="Times New Roman" w:cs="Times New Roman"/>
+          <w:sz w:val="24"/>
+          <w:szCs w:val="24"/>
+        </w:rPr>
+      </w:pPr>
+      <w:r>
+        <w:rPr>
+          <w:rFonts w:ascii="Times New Roman" w:eastAsia="Times New Roman" w:hAnsi="Times New Roman" w:cs="Times New Roman"/>
+          <w:sz w:val="24"/>
+          <w:szCs w:val="24"/>
+        </w:rPr>
+        <w:t>Cost: Robotic arm projects can be expen</w:t>
+      </w:r>
+      <w:r>
+        <w:rPr>
+          <w:rFonts w:ascii="Times New Roman" w:eastAsia="Times New Roman" w:hAnsi="Times New Roman" w:cs="Times New Roman"/>
+          <w:sz w:val="24"/>
+          <w:szCs w:val="24"/>
+        </w:rPr>
+        <w:t>sive to develop and maintain, and costs can quickly escalate if unexpected issues arise during the development process.</w:t>
+      </w:r>
+    </w:p>
+    <w:p>
+      <w:pPr>
+        <w:jc w:val="both"/>
+        <w:rPr>
+          <w:rFonts w:ascii="Times New Roman" w:eastAsia="Times New Roman" w:hAnsi="Times New Roman" w:cs="Times New Roman"/>
+          <w:sz w:val="24"/>
+          <w:szCs w:val="24"/>
+        </w:rPr>
+      </w:pPr>
+      <w:r>
+        <w:rPr>
+          <w:rFonts w:ascii="Times New Roman" w:eastAsia="Times New Roman" w:hAnsi="Times New Roman" w:cs="Times New Roman"/>
+          <w:b/>
+          <w:sz w:val="24"/>
+          <w:szCs w:val="24"/>
+        </w:rPr>
         <w:t>Risk of component failure:</w:t>
       </w:r>
       <w:r>
@@ -5128,15 +4951,15 @@
           <w:sz w:val="24"/>
           <w:szCs w:val="24"/>
         </w:rPr>
-        <w:t xml:space="preserve"> Due to the mecha</w:t>
-      </w:r>
-      <w:r>
-        <w:rPr>
-          <w:rFonts w:ascii="Times New Roman" w:eastAsia="Times New Roman" w:hAnsi="Times New Roman" w:cs="Times New Roman"/>
-          <w:sz w:val="24"/>
-          <w:szCs w:val="24"/>
-        </w:rPr>
-        <w:t>nical and electrical components involved in the robotic arm system, there is a risk of component failure. This may cause the arm to malfunction and may cause a downtime, which can be costly and can cause delays in the project.</w:t>
+        <w:t xml:space="preserve"> Due to the mechanical and electrical components involved in the robotic arm system, there is a risk of compon</w:t>
+      </w:r>
+      <w:r>
+        <w:rPr>
+          <w:rFonts w:ascii="Times New Roman" w:eastAsia="Times New Roman" w:hAnsi="Times New Roman" w:cs="Times New Roman"/>
+          <w:sz w:val="24"/>
+          <w:szCs w:val="24"/>
+        </w:rPr>
+        <w:t>ent failure. This may cause the arm to malfunction and may cause a downtime, which can be costly and can cause delays in the project.</w:t>
       </w:r>
     </w:p>
     <w:p>
@@ -5163,25 +4986,15 @@
           <w:sz w:val="24"/>
           <w:szCs w:val="24"/>
         </w:rPr>
-        <w:t xml:space="preserve"> Robotic arms can pose safety and security risks, especially when they are used in environments where they may encounter humans. Careful planning and design </w:t>
-      </w:r>
-      <w:proofErr w:type="gramStart"/>
-      <w:r>
-        <w:rPr>
-          <w:rFonts w:ascii="Times New Roman" w:eastAsia="Times New Roman" w:hAnsi="Times New Roman" w:cs="Times New Roman"/>
-          <w:sz w:val="24"/>
-          <w:szCs w:val="24"/>
-        </w:rPr>
-        <w:t>is</w:t>
-      </w:r>
-      <w:proofErr w:type="gramEnd"/>
-      <w:r>
-        <w:rPr>
-          <w:rFonts w:ascii="Times New Roman" w:eastAsia="Times New Roman" w:hAnsi="Times New Roman" w:cs="Times New Roman"/>
-          <w:sz w:val="24"/>
-          <w:szCs w:val="24"/>
-        </w:rPr>
-        <w:t xml:space="preserve"> needed to mitigate these risks.</w:t>
+        <w:t xml:space="preserve"> Robotic arms can pose safety and security risks, especially when they are used in environments </w:t>
+      </w:r>
+      <w:r>
+        <w:rPr>
+          <w:rFonts w:ascii="Times New Roman" w:eastAsia="Times New Roman" w:hAnsi="Times New Roman" w:cs="Times New Roman"/>
+          <w:sz w:val="24"/>
+          <w:szCs w:val="24"/>
+        </w:rPr>
+        <w:t>where they may encounter humans. Careful planning and design is needed to mitigate these risks.</w:t>
       </w:r>
     </w:p>
     <w:p>
@@ -5208,15 +5021,15 @@
           <w:sz w:val="24"/>
           <w:szCs w:val="24"/>
         </w:rPr>
-        <w:t xml:space="preserve"> Robotics technol</w:t>
-      </w:r>
-      <w:r>
-        <w:rPr>
-          <w:rFonts w:ascii="Times New Roman" w:eastAsia="Times New Roman" w:hAnsi="Times New Roman" w:cs="Times New Roman"/>
-          <w:sz w:val="24"/>
-          <w:szCs w:val="24"/>
-        </w:rPr>
-        <w:t>ogy is evolving rapidly and there is a risk that the technology used in the arm will quickly become obsolete, making the arm difficult to maintain and upgrade.</w:t>
+        <w:t xml:space="preserve"> Robotics technology is evolving rapidly and there is a risk that the technology used in the arm will quickly become obsolete, making the a</w:t>
+      </w:r>
+      <w:r>
+        <w:rPr>
+          <w:rFonts w:ascii="Times New Roman" w:eastAsia="Times New Roman" w:hAnsi="Times New Roman" w:cs="Times New Roman"/>
+          <w:sz w:val="24"/>
+          <w:szCs w:val="24"/>
+        </w:rPr>
+        <w:t>rm difficult to maintain and upgrade.</w:t>
       </w:r>
     </w:p>
     <w:p>
@@ -5266,41 +5079,15 @@
           <w:sz w:val="24"/>
           <w:szCs w:val="24"/>
         </w:rPr>
-        <w:t xml:space="preserve">There is no lack of templates for SQA plans, but there is </w:t>
-      </w:r>
-      <w:r>
-        <w:rPr>
-          <w:rFonts w:ascii="Times New Roman" w:eastAsia="Times New Roman" w:hAnsi="Times New Roman" w:cs="Times New Roman"/>
-          <w:sz w:val="24"/>
-          <w:szCs w:val="24"/>
-        </w:rPr>
-        <w:t xml:space="preserve">no "one-size-fits-all" template. Effective plans must be tailored to the specific project and as carefully designed as any part of the system. In order to progress from a generalized template to a more focused </w:t>
-      </w:r>
-      <w:proofErr w:type="gramStart"/>
-      <w:r>
-        <w:rPr>
-          <w:rFonts w:ascii="Times New Roman" w:eastAsia="Times New Roman" w:hAnsi="Times New Roman" w:cs="Times New Roman"/>
-          <w:sz w:val="24"/>
-          <w:szCs w:val="24"/>
-        </w:rPr>
-        <w:t>plan[</w:t>
-      </w:r>
-      <w:proofErr w:type="gramEnd"/>
-      <w:r>
-        <w:rPr>
-          <w:rFonts w:ascii="Times New Roman" w:eastAsia="Times New Roman" w:hAnsi="Times New Roman" w:cs="Times New Roman"/>
-          <w:sz w:val="24"/>
-          <w:szCs w:val="24"/>
-        </w:rPr>
-        <w:t xml:space="preserve">1], the following possible quality goals </w:t>
-      </w:r>
-      <w:r>
-        <w:rPr>
-          <w:rFonts w:ascii="Times New Roman" w:eastAsia="Times New Roman" w:hAnsi="Times New Roman" w:cs="Times New Roman"/>
-          <w:sz w:val="24"/>
-          <w:szCs w:val="24"/>
-        </w:rPr>
-        <w:t>for the LDUA software were examined:</w:t>
+        <w:t>There is no lack of templates for SQA plans, but there is no "one-size-fits-all" template. Effective plans must be tailored to the specific project and as carefully designed as any part of the s</w:t>
+      </w:r>
+      <w:r>
+        <w:rPr>
+          <w:rFonts w:ascii="Times New Roman" w:eastAsia="Times New Roman" w:hAnsi="Times New Roman" w:cs="Times New Roman"/>
+          <w:sz w:val="24"/>
+          <w:szCs w:val="24"/>
+        </w:rPr>
+        <w:t>ystem. In order to progress from a generalized template to a more focused plan[1], the following possible quality goals for the LDUA software were examined:</w:t>
       </w:r>
     </w:p>
     <w:p>
@@ -5433,7 +5220,15 @@
           <w:sz w:val="24"/>
           <w:szCs w:val="24"/>
         </w:rPr>
-        <w:t>• maintainability</w:t>
+        <w:t>• mai</w:t>
+      </w:r>
+      <w:r>
+        <w:rPr>
+          <w:rFonts w:ascii="Times New Roman" w:eastAsia="Times New Roman" w:hAnsi="Times New Roman" w:cs="Times New Roman"/>
+          <w:sz w:val="24"/>
+          <w:szCs w:val="24"/>
+        </w:rPr>
+        <w:t>ntainability</w:t>
       </w:r>
     </w:p>
     <w:p>
@@ -5585,23 +5380,23 @@
           <w:sz w:val="24"/>
           <w:szCs w:val="24"/>
         </w:rPr>
-        <w:t>The primary SQA goals of the software to be used with the LDUA were reliability, usability, and maintainability. Reliability was important because significant operating costs and potential radiation exposure to workers could be the consequence</w:t>
-      </w:r>
-      <w:r>
-        <w:rPr>
-          <w:rFonts w:ascii="Times New Roman" w:eastAsia="Times New Roman" w:hAnsi="Times New Roman" w:cs="Times New Roman"/>
-          <w:sz w:val="24"/>
-          <w:szCs w:val="24"/>
-        </w:rPr>
-        <w:t xml:space="preserve"> of frequent system breakdowns. Maintainability was important because WHC would ultimately be responsible for repairing and improving the software of which much was custom that would not be supported by its supplier after delivery to WHC. Usability was imp</w:t>
-      </w:r>
-      <w:r>
-        <w:rPr>
-          <w:rFonts w:ascii="Times New Roman" w:eastAsia="Times New Roman" w:hAnsi="Times New Roman" w:cs="Times New Roman"/>
-          <w:sz w:val="24"/>
-          <w:szCs w:val="24"/>
-        </w:rPr>
-        <w:t>ortant because the LDUA is to be operated by operations personnel rather than engineers and scientists.</w:t>
+        <w:t xml:space="preserve">The primary SQA goals of the software to be used with the LDUA were reliability, usability, and maintainability. Reliability was </w:t>
+      </w:r>
+      <w:r>
+        <w:rPr>
+          <w:rFonts w:ascii="Times New Roman" w:eastAsia="Times New Roman" w:hAnsi="Times New Roman" w:cs="Times New Roman"/>
+          <w:sz w:val="24"/>
+          <w:szCs w:val="24"/>
+        </w:rPr>
+        <w:t>important because significant operating costs and potential radiation exposure to workers could be the consequence of frequent system breakdowns. Maintainability was important because WHC would ultimately be responsible for repairing and improving the soft</w:t>
+      </w:r>
+      <w:r>
+        <w:rPr>
+          <w:rFonts w:ascii="Times New Roman" w:eastAsia="Times New Roman" w:hAnsi="Times New Roman" w:cs="Times New Roman"/>
+          <w:sz w:val="24"/>
+          <w:szCs w:val="24"/>
+        </w:rPr>
+        <w:t>ware of which much was custom that would not be supported by its supplier after delivery to WHC. Usability was important because the LDUA is to be operated by operations personnel rather than engineers and scientists.</w:t>
       </w:r>
     </w:p>
     <w:p>
@@ -5629,15 +5424,23 @@
           <w:sz w:val="24"/>
           <w:szCs w:val="24"/>
         </w:rPr>
-        <w:t xml:space="preserve"> This is a measure of how dependable a product or system is, or how often it fails to perform its intended function. Examples of reliability</w:t>
-      </w:r>
-      <w:r>
-        <w:rPr>
-          <w:rFonts w:ascii="Times New Roman" w:eastAsia="Times New Roman" w:hAnsi="Times New Roman" w:cs="Times New Roman"/>
-          <w:sz w:val="24"/>
-          <w:szCs w:val="24"/>
-        </w:rPr>
-        <w:t xml:space="preserve"> metrics include Mean Time Between Failures (MTBF) and Failure Rate. For example, a robotic arm with a high MTBF would be considered more reliable than one with a low MTBF, as it would require less maintenance and downtime.</w:t>
+        <w:t xml:space="preserve"> This is a measure of how </w:t>
+      </w:r>
+      <w:r>
+        <w:rPr>
+          <w:rFonts w:ascii="Times New Roman" w:eastAsia="Times New Roman" w:hAnsi="Times New Roman" w:cs="Times New Roman"/>
+          <w:sz w:val="24"/>
+          <w:szCs w:val="24"/>
+        </w:rPr>
+        <w:t>dependable a product or system is, or how often it fails to perform its intended function. Examples of reliability metrics include Mean Time Between Failures (MTBF) and Failure Rate. For example, a robotic arm with a high MTBF would be considered more reli</w:t>
+      </w:r>
+      <w:r>
+        <w:rPr>
+          <w:rFonts w:ascii="Times New Roman" w:eastAsia="Times New Roman" w:hAnsi="Times New Roman" w:cs="Times New Roman"/>
+          <w:sz w:val="24"/>
+          <w:szCs w:val="24"/>
+        </w:rPr>
+        <w:t>able than one with a low MTBF, as it would require less maintenance and downtime.</w:t>
       </w:r>
     </w:p>
     <w:p>
@@ -5665,23 +5468,15 @@
           <w:sz w:val="24"/>
           <w:szCs w:val="24"/>
         </w:rPr>
-        <w:t xml:space="preserve"> This is a measure of </w:t>
-      </w:r>
-      <w:r>
-        <w:rPr>
-          <w:rFonts w:ascii="Times New Roman" w:eastAsia="Times New Roman" w:hAnsi="Times New Roman" w:cs="Times New Roman"/>
-          <w:sz w:val="24"/>
-          <w:szCs w:val="24"/>
-        </w:rPr>
-        <w:t>how easy a product or system is to use. Examples of usability metrics include Time to Complete a Task, Error Rate, and User Satisfaction. For example, a robotic arm that is easy to operate and has a user-friendly interface would be considered more usable t</w:t>
-      </w:r>
-      <w:r>
-        <w:rPr>
-          <w:rFonts w:ascii="Times New Roman" w:eastAsia="Times New Roman" w:hAnsi="Times New Roman" w:cs="Times New Roman"/>
-          <w:sz w:val="24"/>
-          <w:szCs w:val="24"/>
-        </w:rPr>
-        <w:t>han one that is difficult to operate or has a confusing interface.</w:t>
+        <w:t xml:space="preserve"> This is a measure of how easy a product or system is to use. Examples of usability metrics include Time to Complete a Task, Error Rate, and User Satisfaction. For </w:t>
+      </w:r>
+      <w:r>
+        <w:rPr>
+          <w:rFonts w:ascii="Times New Roman" w:eastAsia="Times New Roman" w:hAnsi="Times New Roman" w:cs="Times New Roman"/>
+          <w:sz w:val="24"/>
+          <w:szCs w:val="24"/>
+        </w:rPr>
+        <w:t>example, a robotic arm that is easy to operate and has a user-friendly interface would be considered more usable than one that is difficult to operate or has a confusing interface.</w:t>
       </w:r>
     </w:p>
     <w:p>
@@ -5709,15 +5504,23 @@
           <w:sz w:val="24"/>
           <w:szCs w:val="24"/>
         </w:rPr>
-        <w:t xml:space="preserve"> This is a measure of how easy a product or system is to maintain, or how often it requires maintenance. Examples of maintainability metrics include Mean Time to Repair (MTT</w:t>
-      </w:r>
-      <w:r>
-        <w:rPr>
-          <w:rFonts w:ascii="Times New Roman" w:eastAsia="Times New Roman" w:hAnsi="Times New Roman" w:cs="Times New Roman"/>
-          <w:sz w:val="24"/>
-          <w:szCs w:val="24"/>
-        </w:rPr>
-        <w:t>R) and Maintenance Cost. For example, a robotic arm that is easy to maintain and has a low MTTR would be considered more maintainable than one that is difficult to maintain or has a high MTTR.</w:t>
+        <w:t xml:space="preserve"> This is a measure of how easy a product or system is to ma</w:t>
+      </w:r>
+      <w:r>
+        <w:rPr>
+          <w:rFonts w:ascii="Times New Roman" w:eastAsia="Times New Roman" w:hAnsi="Times New Roman" w:cs="Times New Roman"/>
+          <w:sz w:val="24"/>
+          <w:szCs w:val="24"/>
+        </w:rPr>
+        <w:t>intain, or how often it requires maintenance. Examples of maintainability metrics include Mean Time to Repair (MTTR) and Maintenance Cost. For example, a robotic arm that is easy to maintain and has a low MTTR would be considered more maintainable than one</w:t>
+      </w:r>
+      <w:r>
+        <w:rPr>
+          <w:rFonts w:ascii="Times New Roman" w:eastAsia="Times New Roman" w:hAnsi="Times New Roman" w:cs="Times New Roman"/>
+          <w:sz w:val="24"/>
+          <w:szCs w:val="24"/>
+        </w:rPr>
+        <w:t xml:space="preserve"> that is difficult to maintain or has a high MTTR.</w:t>
       </w:r>
     </w:p>
     <w:p>
@@ -5747,16 +5550,7 @@
           <w:sz w:val="28"/>
           <w:szCs w:val="28"/>
         </w:rPr>
-        <w:t>Co</w:t>
-      </w:r>
-      <w:r>
-        <w:rPr>
-          <w:rFonts w:ascii="Times New Roman" w:eastAsia="Times New Roman" w:hAnsi="Times New Roman" w:cs="Times New Roman"/>
-          <w:b/>
-          <w:sz w:val="28"/>
-          <w:szCs w:val="28"/>
-        </w:rPr>
-        <w:t>nclusion</w:t>
+        <w:t>Conclusion</w:t>
       </w:r>
     </w:p>
     <w:p>
@@ -5836,25 +5630,7 @@
           <w:sz w:val="24"/>
           <w:szCs w:val="24"/>
         </w:rPr>
-        <w:t xml:space="preserve">However, it is crucial to highlight that implementing a robotic arm in an industrial context has </w:t>
-      </w:r>
-      <w:proofErr w:type="gramStart"/>
-      <w:r>
-        <w:rPr>
-          <w:rFonts w:ascii="Times New Roman" w:eastAsia="Times New Roman" w:hAnsi="Times New Roman" w:cs="Times New Roman"/>
-          <w:sz w:val="24"/>
-          <w:szCs w:val="24"/>
-        </w:rPr>
-        <w:t>a number of</w:t>
-      </w:r>
-      <w:proofErr w:type="gramEnd"/>
-      <w:r>
-        <w:rPr>
-          <w:rFonts w:ascii="Times New Roman" w:eastAsia="Times New Roman" w:hAnsi="Times New Roman" w:cs="Times New Roman"/>
-          <w:sz w:val="24"/>
-          <w:szCs w:val="24"/>
-        </w:rPr>
-        <w:t xml:space="preserve"> issues, including the requirement for a qualified crew to operate and maintain the robotic arm, as well as safety considerations for workers in close proximity to the robotic arm.</w:t>
+        <w:t>However, it is crucial to highlight that implementing a robotic arm in an industrial context has a number of issues, including the requirement for a qualified crew to operate and maintain the robotic arm, as well as safety considerations for workers in close proximity to the robotic arm.</w:t>
       </w:r>
     </w:p>
     <w:p>
@@ -6168,25 +5944,7 @@
           <w:sz w:val="24"/>
           <w:szCs w:val="24"/>
         </w:rPr>
-        <w:t xml:space="preserve">Robotics: State </w:t>
-      </w:r>
-      <w:proofErr w:type="gramStart"/>
-      <w:r>
-        <w:rPr>
-          <w:rFonts w:ascii="Times New Roman" w:eastAsia="Times New Roman" w:hAnsi="Times New Roman" w:cs="Times New Roman"/>
-          <w:sz w:val="24"/>
-          <w:szCs w:val="24"/>
-        </w:rPr>
-        <w:t>Of</w:t>
-      </w:r>
-      <w:proofErr w:type="gramEnd"/>
-      <w:r>
-        <w:rPr>
-          <w:rFonts w:ascii="Times New Roman" w:eastAsia="Times New Roman" w:hAnsi="Times New Roman" w:cs="Times New Roman"/>
-          <w:sz w:val="24"/>
-          <w:szCs w:val="24"/>
-        </w:rPr>
-        <w:t xml:space="preserve"> The Art And Future Challenges</w:t>
+        <w:t>Robotics: State Of The Art And Future Challenges</w:t>
       </w:r>
       <w:r>
         <w:rPr>
@@ -6248,8 +6006,18 @@
           <w:sz w:val="24"/>
           <w:szCs w:val="24"/>
         </w:rPr>
-        <w:t xml:space="preserve"> Yuh, David Lavery</w:t>
-      </w:r>
+        <w:t xml:space="preserve"> Yuh, David </w:t>
+      </w:r>
+      <w:proofErr w:type="spellStart"/>
+      <w:r>
+        <w:rPr>
+          <w:rFonts w:ascii="Times New Roman" w:eastAsia="Times New Roman" w:hAnsi="Times New Roman" w:cs="Times New Roman"/>
+          <w:sz w:val="24"/>
+          <w:szCs w:val="24"/>
+        </w:rPr>
+        <w:t>Lavery</w:t>
+      </w:r>
+      <w:proofErr w:type="spellEnd"/>
     </w:p>
     <w:p>
       <w:pPr>
@@ -6470,7 +6238,10 @@
       </w:r>
       <w:proofErr w:type="spellEnd"/>
       <w:r>
-        <w:t xml:space="preserve"> San Francisco, California November 14-19, 1993, Published October 1993</w:t>
+        <w:t xml:space="preserve"> San Francisco, California Novembe</w:t>
+      </w:r>
+      <w:r>
+        <w:t>r 14-19, 1993, Published October 1993</w:t>
       </w:r>
       <w:r>
         <w:t xml:space="preserve"> </w:t>
@@ -6632,12 +6403,29 @@
           <w:sz w:val="24"/>
           <w:szCs w:val="24"/>
         </w:rPr>
-        <w:t>HRI</w:t>
-      </w:r>
-      <w:r>
-        <w:rPr>
-          <w:rFonts w:ascii="Times New Roman" w:eastAsia="Times New Roman" w:hAnsi="Times New Roman" w:cs="Times New Roman"/>
-          <w:color w:val="000000"/>
+        <w:t xml:space="preserve">HRI human-robot interaction </w:t>
+      </w:r>
+    </w:p>
+    <w:p>
+      <w:pPr>
+        <w:jc w:val="both"/>
+        <w:rPr>
+          <w:rFonts w:ascii="Times New Roman" w:eastAsia="Times New Roman" w:hAnsi="Times New Roman" w:cs="Times New Roman"/>
+          <w:sz w:val="24"/>
+          <w:szCs w:val="24"/>
+        </w:rPr>
+      </w:pPr>
+      <w:r>
+        <w:rPr>
+          <w:rFonts w:ascii="Times New Roman" w:eastAsia="Times New Roman" w:hAnsi="Times New Roman" w:cs="Times New Roman"/>
+          <w:sz w:val="24"/>
+          <w:szCs w:val="24"/>
+        </w:rPr>
+        <w:t>LDUA</w:t>
+      </w:r>
+      <w:r>
+        <w:rPr>
+          <w:rFonts w:ascii="Times New Roman" w:eastAsia="Times New Roman" w:hAnsi="Times New Roman" w:cs="Times New Roman"/>
           <w:sz w:val="24"/>
           <w:szCs w:val="24"/>
         </w:rPr>
@@ -6646,67 +6434,81 @@
       <w:r>
         <w:rPr>
           <w:rFonts w:ascii="Times New Roman" w:eastAsia="Times New Roman" w:hAnsi="Times New Roman" w:cs="Times New Roman"/>
-          <w:color w:val="000000"/>
-          <w:sz w:val="24"/>
-          <w:szCs w:val="24"/>
-        </w:rPr>
-        <w:t xml:space="preserve">human-robot interaction </w:t>
-      </w:r>
-    </w:p>
-    <w:p>
-      <w:pPr>
-        <w:jc w:val="both"/>
-        <w:rPr>
-          <w:rFonts w:ascii="Times New Roman" w:eastAsia="Times New Roman" w:hAnsi="Times New Roman" w:cs="Times New Roman"/>
-          <w:sz w:val="24"/>
-          <w:szCs w:val="24"/>
-        </w:rPr>
-      </w:pPr>
-      <w:r>
-        <w:rPr>
-          <w:rFonts w:ascii="Times New Roman" w:eastAsia="Times New Roman" w:hAnsi="Times New Roman" w:cs="Times New Roman"/>
-          <w:sz w:val="24"/>
-          <w:szCs w:val="24"/>
-        </w:rPr>
-        <w:t>LDUA</w:t>
-      </w:r>
-      <w:r>
-        <w:rPr>
-          <w:rFonts w:ascii="Times New Roman" w:eastAsia="Times New Roman" w:hAnsi="Times New Roman" w:cs="Times New Roman"/>
+          <w:sz w:val="24"/>
+          <w:szCs w:val="24"/>
+        </w:rPr>
+        <w:t>Local Dual Unilateral Algorithm</w:t>
+      </w:r>
+    </w:p>
+    <w:p>
+      <w:pPr>
+        <w:jc w:val="both"/>
+        <w:rPr>
+          <w:rFonts w:ascii="Times New Roman" w:eastAsia="Times New Roman" w:hAnsi="Times New Roman" w:cs="Times New Roman"/>
+          <w:sz w:val="24"/>
+          <w:szCs w:val="24"/>
+        </w:rPr>
+      </w:pPr>
+      <w:r>
+        <w:rPr>
+          <w:rFonts w:ascii="Times New Roman" w:eastAsia="Times New Roman" w:hAnsi="Times New Roman" w:cs="Times New Roman"/>
+          <w:sz w:val="24"/>
+          <w:szCs w:val="24"/>
+        </w:rPr>
+        <w:t>MTTR Mean Time to Repair</w:t>
+      </w:r>
+    </w:p>
+    <w:p>
+      <w:pPr>
+        <w:jc w:val="both"/>
+        <w:rPr>
+          <w:rFonts w:ascii="Times New Roman" w:eastAsia="Times New Roman" w:hAnsi="Times New Roman" w:cs="Times New Roman"/>
+          <w:color w:val="000000"/>
+          <w:sz w:val="24"/>
+          <w:szCs w:val="24"/>
+        </w:rPr>
+      </w:pPr>
+      <w:r>
+        <w:rPr>
+          <w:rFonts w:ascii="Times New Roman" w:eastAsia="Times New Roman" w:hAnsi="Times New Roman" w:cs="Times New Roman"/>
+          <w:sz w:val="24"/>
+          <w:szCs w:val="24"/>
+        </w:rPr>
+        <w:t>MTBF Mean Time Between Failures</w:t>
+      </w:r>
+      <w:r>
+        <w:rPr>
+          <w:rFonts w:ascii="Times New Roman" w:eastAsia="Times New Roman" w:hAnsi="Times New Roman" w:cs="Times New Roman"/>
+          <w:color w:val="000000"/>
           <w:sz w:val="24"/>
           <w:szCs w:val="24"/>
         </w:rPr>
         <w:t xml:space="preserve"> </w:t>
       </w:r>
-      <w:r>
-        <w:rPr>
-          <w:rFonts w:ascii="Times New Roman" w:eastAsia="Times New Roman" w:hAnsi="Times New Roman" w:cs="Times New Roman"/>
-          <w:sz w:val="24"/>
-          <w:szCs w:val="24"/>
-        </w:rPr>
-        <w:t>Local Dual Unilateral Algorithm</w:t>
-      </w:r>
-    </w:p>
-    <w:p>
-      <w:pPr>
-        <w:jc w:val="both"/>
-        <w:rPr>
-          <w:rFonts w:ascii="Times New Roman" w:eastAsia="Times New Roman" w:hAnsi="Times New Roman" w:cs="Times New Roman"/>
-          <w:sz w:val="24"/>
-          <w:szCs w:val="24"/>
-        </w:rPr>
-      </w:pPr>
-      <w:r>
-        <w:rPr>
-          <w:rFonts w:ascii="Times New Roman" w:eastAsia="Times New Roman" w:hAnsi="Times New Roman" w:cs="Times New Roman"/>
-          <w:sz w:val="24"/>
-          <w:szCs w:val="24"/>
-        </w:rPr>
-        <w:t>MTTR</w:t>
-      </w:r>
-      <w:r>
-        <w:rPr>
-          <w:rFonts w:ascii="Times New Roman" w:eastAsia="Times New Roman" w:hAnsi="Times New Roman" w:cs="Times New Roman"/>
+    </w:p>
+    <w:p>
+      <w:pPr>
+        <w:jc w:val="both"/>
+        <w:rPr>
+          <w:rFonts w:ascii="Times New Roman" w:eastAsia="Times New Roman" w:hAnsi="Times New Roman" w:cs="Times New Roman"/>
+          <w:color w:val="000000"/>
+          <w:sz w:val="24"/>
+          <w:szCs w:val="24"/>
+        </w:rPr>
+      </w:pPr>
+      <w:r>
+        <w:rPr>
+          <w:rFonts w:ascii="Times New Roman" w:eastAsia="Times New Roman" w:hAnsi="Times New Roman" w:cs="Times New Roman"/>
+          <w:color w:val="000000"/>
+          <w:sz w:val="24"/>
+          <w:szCs w:val="24"/>
+        </w:rPr>
+        <w:t>PLCs</w:t>
+      </w:r>
+      <w:r>
+        <w:rPr>
+          <w:rFonts w:ascii="Times New Roman" w:eastAsia="Times New Roman" w:hAnsi="Times New Roman" w:cs="Times New Roman"/>
+          <w:color w:val="000000"/>
           <w:sz w:val="24"/>
           <w:szCs w:val="24"/>
         </w:rPr>
@@ -6715,33 +6517,35 @@
       <w:r>
         <w:rPr>
           <w:rFonts w:ascii="Times New Roman" w:eastAsia="Times New Roman" w:hAnsi="Times New Roman" w:cs="Times New Roman"/>
-          <w:sz w:val="24"/>
-          <w:szCs w:val="24"/>
-        </w:rPr>
-        <w:t>Mean Time to Repair</w:t>
-      </w:r>
-    </w:p>
-    <w:p>
-      <w:pPr>
-        <w:jc w:val="both"/>
-        <w:rPr>
-          <w:rFonts w:ascii="Times New Roman" w:eastAsia="Times New Roman" w:hAnsi="Times New Roman" w:cs="Times New Roman"/>
-          <w:color w:val="000000"/>
-          <w:sz w:val="24"/>
-          <w:szCs w:val="24"/>
-        </w:rPr>
-      </w:pPr>
-      <w:r>
-        <w:rPr>
-          <w:rFonts w:ascii="Times New Roman" w:eastAsia="Times New Roman" w:hAnsi="Times New Roman" w:cs="Times New Roman"/>
-          <w:sz w:val="24"/>
-          <w:szCs w:val="24"/>
-        </w:rPr>
-        <w:t>MTBF</w:t>
-      </w:r>
-      <w:r>
-        <w:rPr>
-          <w:rFonts w:ascii="Times New Roman" w:eastAsia="Times New Roman" w:hAnsi="Times New Roman" w:cs="Times New Roman"/>
+          <w:color w:val="000000"/>
+          <w:sz w:val="24"/>
+          <w:szCs w:val="24"/>
+        </w:rPr>
+        <w:t>Programmable Logic Controllers</w:t>
+      </w:r>
+    </w:p>
+    <w:p>
+      <w:pPr>
+        <w:jc w:val="both"/>
+        <w:rPr>
+          <w:rFonts w:ascii="Times New Roman" w:eastAsia="Times New Roman" w:hAnsi="Times New Roman" w:cs="Times New Roman"/>
+          <w:sz w:val="24"/>
+          <w:szCs w:val="24"/>
+        </w:rPr>
+      </w:pPr>
+      <w:r>
+        <w:rPr>
+          <w:rFonts w:ascii="Times New Roman" w:eastAsia="Times New Roman" w:hAnsi="Times New Roman" w:cs="Times New Roman"/>
+          <w:color w:val="000000"/>
+          <w:sz w:val="24"/>
+          <w:szCs w:val="24"/>
+        </w:rPr>
+        <w:t>SCADA</w:t>
+      </w:r>
+      <w:r>
+        <w:rPr>
+          <w:rFonts w:ascii="Times New Roman" w:eastAsia="Times New Roman" w:hAnsi="Times New Roman" w:cs="Times New Roman"/>
+          <w:color w:val="000000"/>
           <w:sz w:val="24"/>
           <w:szCs w:val="24"/>
         </w:rPr>
@@ -6750,89 +6554,6 @@
       <w:r>
         <w:rPr>
           <w:rFonts w:ascii="Times New Roman" w:eastAsia="Times New Roman" w:hAnsi="Times New Roman" w:cs="Times New Roman"/>
-          <w:sz w:val="24"/>
-          <w:szCs w:val="24"/>
-        </w:rPr>
-        <w:t>Mean Time Between Failures</w:t>
-      </w:r>
-      <w:r>
-        <w:rPr>
-          <w:rFonts w:ascii="Times New Roman" w:eastAsia="Times New Roman" w:hAnsi="Times New Roman" w:cs="Times New Roman"/>
-          <w:color w:val="000000"/>
-          <w:sz w:val="24"/>
-          <w:szCs w:val="24"/>
-        </w:rPr>
-        <w:t xml:space="preserve"> </w:t>
-      </w:r>
-    </w:p>
-    <w:p>
-      <w:pPr>
-        <w:jc w:val="both"/>
-        <w:rPr>
-          <w:rFonts w:ascii="Times New Roman" w:eastAsia="Times New Roman" w:hAnsi="Times New Roman" w:cs="Times New Roman"/>
-          <w:color w:val="000000"/>
-          <w:sz w:val="24"/>
-          <w:szCs w:val="24"/>
-        </w:rPr>
-      </w:pPr>
-      <w:r>
-        <w:rPr>
-          <w:rFonts w:ascii="Times New Roman" w:eastAsia="Times New Roman" w:hAnsi="Times New Roman" w:cs="Times New Roman"/>
-          <w:color w:val="000000"/>
-          <w:sz w:val="24"/>
-          <w:szCs w:val="24"/>
-        </w:rPr>
-        <w:t>PLCs</w:t>
-      </w:r>
-      <w:r>
-        <w:rPr>
-          <w:rFonts w:ascii="Times New Roman" w:eastAsia="Times New Roman" w:hAnsi="Times New Roman" w:cs="Times New Roman"/>
-          <w:color w:val="000000"/>
-          <w:sz w:val="24"/>
-          <w:szCs w:val="24"/>
-        </w:rPr>
-        <w:t xml:space="preserve"> </w:t>
-      </w:r>
-      <w:r>
-        <w:rPr>
-          <w:rFonts w:ascii="Times New Roman" w:eastAsia="Times New Roman" w:hAnsi="Times New Roman" w:cs="Times New Roman"/>
-          <w:color w:val="000000"/>
-          <w:sz w:val="24"/>
-          <w:szCs w:val="24"/>
-        </w:rPr>
-        <w:t>Programmable Logic Controllers</w:t>
-      </w:r>
-    </w:p>
-    <w:p>
-      <w:pPr>
-        <w:jc w:val="both"/>
-        <w:rPr>
-          <w:rFonts w:ascii="Times New Roman" w:eastAsia="Times New Roman" w:hAnsi="Times New Roman" w:cs="Times New Roman"/>
-          <w:sz w:val="24"/>
-          <w:szCs w:val="24"/>
-        </w:rPr>
-      </w:pPr>
-      <w:r>
-        <w:rPr>
-          <w:rFonts w:ascii="Times New Roman" w:eastAsia="Times New Roman" w:hAnsi="Times New Roman" w:cs="Times New Roman"/>
-          <w:color w:val="000000"/>
-          <w:sz w:val="24"/>
-          <w:szCs w:val="24"/>
-        </w:rPr>
-        <w:t>SCADA</w:t>
-      </w:r>
-      <w:r>
-        <w:rPr>
-          <w:rFonts w:ascii="Times New Roman" w:eastAsia="Times New Roman" w:hAnsi="Times New Roman" w:cs="Times New Roman"/>
-          <w:color w:val="000000"/>
-          <w:sz w:val="24"/>
-          <w:szCs w:val="24"/>
-        </w:rPr>
-        <w:t xml:space="preserve"> </w:t>
-      </w:r>
-      <w:r>
-        <w:rPr>
-          <w:rFonts w:ascii="Times New Roman" w:eastAsia="Times New Roman" w:hAnsi="Times New Roman" w:cs="Times New Roman"/>
           <w:color w:val="000000"/>
           <w:sz w:val="24"/>
           <w:szCs w:val="24"/>
@@ -6855,15 +6576,7 @@
           <w:sz w:val="24"/>
           <w:szCs w:val="24"/>
         </w:rPr>
-        <w:t>SQA</w:t>
-      </w:r>
-      <w:r>
-        <w:rPr>
-          <w:rFonts w:ascii="Times New Roman" w:eastAsia="Times New Roman" w:hAnsi="Times New Roman" w:cs="Times New Roman"/>
-          <w:sz w:val="24"/>
-          <w:szCs w:val="24"/>
-        </w:rPr>
-        <w:t xml:space="preserve"> </w:t>
+        <w:t xml:space="preserve">SQA </w:t>
       </w:r>
       <w:r>
         <w:rPr>
@@ -7796,16 +7509,7 @@
           <w:sz w:val="18"/>
           <w:szCs w:val="18"/>
         </w:rPr>
-        <w:t xml:space="preserve">Annex </w:t>
-      </w:r>
-      <w:r>
-        <w:rPr>
-          <w:i/>
-          <w:color w:val="44546A"/>
-          <w:sz w:val="18"/>
-          <w:szCs w:val="18"/>
-        </w:rPr>
-        <w:t xml:space="preserve">9: </w:t>
+        <w:t xml:space="preserve">Annex 9: </w:t>
       </w:r>
       <w:r>
         <w:rPr>
@@ -7916,25 +7620,7 @@
           <w:sz w:val="18"/>
           <w:szCs w:val="18"/>
         </w:rPr>
-        <w:t xml:space="preserve">Annex </w:t>
-      </w:r>
-      <w:r>
-        <w:rPr>
-          <w:i/>
-          <w:color w:val="44546A"/>
-          <w:sz w:val="18"/>
-          <w:szCs w:val="18"/>
-        </w:rPr>
-        <w:t>10</w:t>
-      </w:r>
-      <w:r>
-        <w:rPr>
-          <w:i/>
-          <w:color w:val="44546A"/>
-          <w:sz w:val="18"/>
-          <w:szCs w:val="18"/>
-        </w:rPr>
-        <w:t xml:space="preserve">: </w:t>
+        <w:t xml:space="preserve">Annex 10: </w:t>
       </w:r>
       <w:r>
         <w:rPr>
@@ -7957,6 +7643,557 @@
         </w:pBdr>
         <w:spacing w:after="200" w:line="240" w:lineRule="auto"/>
         <w:jc w:val="center"/>
+        <w:rPr>
+          <w:rFonts w:ascii="Times New Roman" w:eastAsia="Times New Roman" w:hAnsi="Times New Roman" w:cs="Times New Roman"/>
+          <w:i/>
+          <w:color w:val="44546A"/>
+          <w:sz w:val="24"/>
+          <w:szCs w:val="24"/>
+        </w:rPr>
+      </w:pPr>
+    </w:p>
+    <w:p>
+      <w:pPr>
+        <w:pBdr>
+          <w:top w:val="nil"/>
+          <w:left w:val="nil"/>
+          <w:bottom w:val="nil"/>
+          <w:right w:val="nil"/>
+          <w:between w:val="nil"/>
+        </w:pBdr>
+        <w:spacing w:after="200" w:line="240" w:lineRule="auto"/>
+        <w:jc w:val="center"/>
+        <w:rPr>
+          <w:rFonts w:ascii="Times New Roman" w:eastAsia="Times New Roman" w:hAnsi="Times New Roman" w:cs="Times New Roman"/>
+          <w:i/>
+          <w:color w:val="44546A"/>
+          <w:sz w:val="24"/>
+          <w:szCs w:val="24"/>
+        </w:rPr>
+      </w:pPr>
+      <w:r>
+        <w:rPr>
+          <w:noProof/>
+        </w:rPr>
+        <w:drawing>
+          <wp:inline distT="0" distB="0" distL="0" distR="0" wp14:anchorId="1570AA09" wp14:editId="05550A79">
+            <wp:extent cx="5943600" cy="2826385"/>
+            <wp:effectExtent l="0" t="0" r="0" b="0"/>
+            <wp:docPr id="3" name="Picture 3"/>
+            <wp:cNvGraphicFramePr>
+              <a:graphicFrameLocks xmlns:a="http://schemas.openxmlformats.org/drawingml/2006/main" noChangeAspect="1"/>
+            </wp:cNvGraphicFramePr>
+            <a:graphic xmlns:a="http://schemas.openxmlformats.org/drawingml/2006/main">
+              <a:graphicData uri="http://schemas.openxmlformats.org/drawingml/2006/picture">
+                <pic:pic xmlns:pic="http://schemas.openxmlformats.org/drawingml/2006/picture">
+                  <pic:nvPicPr>
+                    <pic:cNvPr id="0" name="Picture 1"/>
+                    <pic:cNvPicPr>
+                      <a:picLocks noChangeAspect="1" noChangeArrowheads="1"/>
+                    </pic:cNvPicPr>
+                  </pic:nvPicPr>
+                  <pic:blipFill>
+                    <a:blip r:embed="rId16">
+                      <a:extLst>
+                        <a:ext uri="{28A0092B-C50C-407E-A947-70E740481C1C}">
+                          <a14:useLocalDpi xmlns:a14="http://schemas.microsoft.com/office/drawing/2010/main" val="0"/>
+                        </a:ext>
+                      </a:extLst>
+                    </a:blip>
+                    <a:srcRect/>
+                    <a:stretch>
+                      <a:fillRect/>
+                    </a:stretch>
+                  </pic:blipFill>
+                  <pic:spPr bwMode="auto">
+                    <a:xfrm>
+                      <a:off x="0" y="0"/>
+                      <a:ext cx="5943600" cy="2826385"/>
+                    </a:xfrm>
+                    <a:prstGeom prst="rect">
+                      <a:avLst/>
+                    </a:prstGeom>
+                    <a:noFill/>
+                    <a:ln>
+                      <a:noFill/>
+                    </a:ln>
+                  </pic:spPr>
+                </pic:pic>
+              </a:graphicData>
+            </a:graphic>
+          </wp:inline>
+        </w:drawing>
+      </w:r>
+    </w:p>
+    <w:p>
+      <w:pPr>
+        <w:pBdr>
+          <w:top w:val="nil"/>
+          <w:left w:val="nil"/>
+          <w:bottom w:val="nil"/>
+          <w:right w:val="nil"/>
+          <w:between w:val="nil"/>
+        </w:pBdr>
+        <w:spacing w:after="200" w:line="240" w:lineRule="auto"/>
+        <w:jc w:val="center"/>
+        <w:rPr>
+          <w:i/>
+          <w:color w:val="44546A"/>
+          <w:sz w:val="18"/>
+          <w:szCs w:val="18"/>
+        </w:rPr>
+      </w:pPr>
+      <w:r>
+        <w:rPr>
+          <w:i/>
+          <w:color w:val="44546A"/>
+          <w:sz w:val="18"/>
+          <w:szCs w:val="18"/>
+        </w:rPr>
+        <w:t>Annex 1</w:t>
+      </w:r>
+      <w:r>
+        <w:rPr>
+          <w:i/>
+          <w:color w:val="44546A"/>
+          <w:sz w:val="18"/>
+          <w:szCs w:val="18"/>
+        </w:rPr>
+        <w:t>1</w:t>
+      </w:r>
+      <w:r>
+        <w:rPr>
+          <w:i/>
+          <w:color w:val="44546A"/>
+          <w:sz w:val="18"/>
+          <w:szCs w:val="18"/>
+        </w:rPr>
+        <w:t xml:space="preserve">: </w:t>
+      </w:r>
+      <w:r>
+        <w:rPr>
+          <w:i/>
+          <w:color w:val="44546A"/>
+          <w:sz w:val="18"/>
+          <w:szCs w:val="18"/>
+        </w:rPr>
+        <w:t xml:space="preserve"> Block Diagram</w:t>
+      </w:r>
+    </w:p>
+    <w:p>
+      <w:pPr>
+        <w:pBdr>
+          <w:top w:val="nil"/>
+          <w:left w:val="nil"/>
+          <w:bottom w:val="nil"/>
+          <w:right w:val="nil"/>
+          <w:between w:val="nil"/>
+        </w:pBdr>
+        <w:spacing w:after="200" w:line="240" w:lineRule="auto"/>
+        <w:jc w:val="center"/>
+        <w:rPr>
+          <w:i/>
+          <w:color w:val="44546A"/>
+          <w:sz w:val="18"/>
+          <w:szCs w:val="18"/>
+        </w:rPr>
+      </w:pPr>
+    </w:p>
+    <w:p>
+      <w:pPr>
+        <w:pBdr>
+          <w:top w:val="nil"/>
+          <w:left w:val="nil"/>
+          <w:bottom w:val="nil"/>
+          <w:right w:val="nil"/>
+          <w:between w:val="nil"/>
+        </w:pBdr>
+        <w:spacing w:after="200" w:line="240" w:lineRule="auto"/>
+        <w:jc w:val="center"/>
+        <w:rPr>
+          <w:i/>
+          <w:color w:val="44546A"/>
+          <w:sz w:val="18"/>
+          <w:szCs w:val="18"/>
+        </w:rPr>
+      </w:pPr>
+      <w:r>
+        <w:rPr>
+          <w:noProof/>
+        </w:rPr>
+        <w:lastRenderedPageBreak/>
+        <w:drawing>
+          <wp:inline distT="0" distB="0" distL="0" distR="0" wp14:anchorId="782DCECC" wp14:editId="559EB39C">
+            <wp:extent cx="5943600" cy="4235450"/>
+            <wp:effectExtent l="0" t="0" r="0" b="0"/>
+            <wp:docPr id="4" name="Picture 4"/>
+            <wp:cNvGraphicFramePr>
+              <a:graphicFrameLocks xmlns:a="http://schemas.openxmlformats.org/drawingml/2006/main" noChangeAspect="1"/>
+            </wp:cNvGraphicFramePr>
+            <a:graphic xmlns:a="http://schemas.openxmlformats.org/drawingml/2006/main">
+              <a:graphicData uri="http://schemas.openxmlformats.org/drawingml/2006/picture">
+                <pic:pic xmlns:pic="http://schemas.openxmlformats.org/drawingml/2006/picture">
+                  <pic:nvPicPr>
+                    <pic:cNvPr id="0" name="Picture 3"/>
+                    <pic:cNvPicPr>
+                      <a:picLocks noChangeAspect="1" noChangeArrowheads="1"/>
+                    </pic:cNvPicPr>
+                  </pic:nvPicPr>
+                  <pic:blipFill>
+                    <a:blip r:embed="rId17">
+                      <a:extLst>
+                        <a:ext uri="{28A0092B-C50C-407E-A947-70E740481C1C}">
+                          <a14:useLocalDpi xmlns:a14="http://schemas.microsoft.com/office/drawing/2010/main" val="0"/>
+                        </a:ext>
+                      </a:extLst>
+                    </a:blip>
+                    <a:srcRect/>
+                    <a:stretch>
+                      <a:fillRect/>
+                    </a:stretch>
+                  </pic:blipFill>
+                  <pic:spPr bwMode="auto">
+                    <a:xfrm>
+                      <a:off x="0" y="0"/>
+                      <a:ext cx="5943600" cy="4235450"/>
+                    </a:xfrm>
+                    <a:prstGeom prst="rect">
+                      <a:avLst/>
+                    </a:prstGeom>
+                    <a:noFill/>
+                    <a:ln>
+                      <a:noFill/>
+                    </a:ln>
+                  </pic:spPr>
+                </pic:pic>
+              </a:graphicData>
+            </a:graphic>
+          </wp:inline>
+        </w:drawing>
+      </w:r>
+    </w:p>
+    <w:p>
+      <w:pPr>
+        <w:pBdr>
+          <w:top w:val="nil"/>
+          <w:left w:val="nil"/>
+          <w:bottom w:val="nil"/>
+          <w:right w:val="nil"/>
+          <w:between w:val="nil"/>
+        </w:pBdr>
+        <w:spacing w:after="200" w:line="240" w:lineRule="auto"/>
+        <w:jc w:val="center"/>
+        <w:rPr>
+          <w:i/>
+          <w:color w:val="44546A"/>
+          <w:sz w:val="18"/>
+          <w:szCs w:val="18"/>
+        </w:rPr>
+      </w:pPr>
+      <w:r>
+        <w:rPr>
+          <w:i/>
+          <w:color w:val="44546A"/>
+          <w:sz w:val="18"/>
+          <w:szCs w:val="18"/>
+        </w:rPr>
+        <w:t xml:space="preserve">Annex </w:t>
+      </w:r>
+      <w:r>
+        <w:rPr>
+          <w:i/>
+          <w:color w:val="44546A"/>
+          <w:sz w:val="18"/>
+          <w:szCs w:val="18"/>
+        </w:rPr>
+        <w:t>12</w:t>
+      </w:r>
+      <w:r>
+        <w:rPr>
+          <w:i/>
+          <w:color w:val="44546A"/>
+          <w:sz w:val="18"/>
+          <w:szCs w:val="18"/>
+        </w:rPr>
+        <w:t xml:space="preserve">: </w:t>
+      </w:r>
+      <w:r>
+        <w:rPr>
+          <w:i/>
+          <w:color w:val="44546A"/>
+          <w:sz w:val="18"/>
+          <w:szCs w:val="18"/>
+        </w:rPr>
+        <w:t xml:space="preserve">Requirements </w:t>
+      </w:r>
+      <w:proofErr w:type="spellStart"/>
+      <w:r>
+        <w:rPr>
+          <w:i/>
+          <w:color w:val="44546A"/>
+          <w:sz w:val="18"/>
+          <w:szCs w:val="18"/>
+        </w:rPr>
+        <w:t>Di</w:t>
+      </w:r>
+      <w:r>
+        <w:rPr>
+          <w:i/>
+          <w:color w:val="44546A"/>
+          <w:sz w:val="18"/>
+          <w:szCs w:val="18"/>
+        </w:rPr>
+        <w:t>a</w:t>
+      </w:r>
+      <w:r>
+        <w:rPr>
+          <w:i/>
+          <w:color w:val="44546A"/>
+          <w:sz w:val="18"/>
+          <w:szCs w:val="18"/>
+        </w:rPr>
+        <w:t>gram_IRA</w:t>
+      </w:r>
+      <w:proofErr w:type="spellEnd"/>
+    </w:p>
+    <w:p>
+      <w:pPr>
+        <w:pBdr>
+          <w:top w:val="nil"/>
+          <w:left w:val="nil"/>
+          <w:bottom w:val="nil"/>
+          <w:right w:val="nil"/>
+          <w:between w:val="nil"/>
+        </w:pBdr>
+        <w:spacing w:after="200" w:line="240" w:lineRule="auto"/>
+        <w:jc w:val="center"/>
+        <w:rPr>
+          <w:i/>
+          <w:color w:val="44546A"/>
+          <w:sz w:val="18"/>
+          <w:szCs w:val="18"/>
+        </w:rPr>
+      </w:pPr>
+    </w:p>
+    <w:p>
+      <w:pPr>
+        <w:pBdr>
+          <w:top w:val="nil"/>
+          <w:left w:val="nil"/>
+          <w:bottom w:val="nil"/>
+          <w:right w:val="nil"/>
+          <w:between w:val="nil"/>
+        </w:pBdr>
+        <w:spacing w:after="200" w:line="240" w:lineRule="auto"/>
+        <w:jc w:val="center"/>
+        <w:rPr>
+          <w:i/>
+          <w:color w:val="44546A"/>
+          <w:sz w:val="18"/>
+          <w:szCs w:val="18"/>
+        </w:rPr>
+      </w:pPr>
+    </w:p>
+    <w:p>
+      <w:pPr>
+        <w:pBdr>
+          <w:top w:val="nil"/>
+          <w:left w:val="nil"/>
+          <w:bottom w:val="nil"/>
+          <w:right w:val="nil"/>
+          <w:between w:val="nil"/>
+        </w:pBdr>
+        <w:spacing w:after="200" w:line="240" w:lineRule="auto"/>
+        <w:jc w:val="center"/>
+        <w:rPr>
+          <w:i/>
+          <w:color w:val="44546A"/>
+          <w:sz w:val="18"/>
+          <w:szCs w:val="18"/>
+        </w:rPr>
+      </w:pPr>
+    </w:p>
+    <w:p>
+      <w:pPr>
+        <w:pBdr>
+          <w:top w:val="nil"/>
+          <w:left w:val="nil"/>
+          <w:bottom w:val="nil"/>
+          <w:right w:val="nil"/>
+          <w:between w:val="nil"/>
+        </w:pBdr>
+        <w:spacing w:after="200" w:line="240" w:lineRule="auto"/>
+        <w:jc w:val="center"/>
+        <w:rPr>
+          <w:i/>
+          <w:color w:val="44546A"/>
+          <w:sz w:val="18"/>
+          <w:szCs w:val="18"/>
+        </w:rPr>
+      </w:pPr>
+    </w:p>
+    <w:p>
+      <w:pPr>
+        <w:pBdr>
+          <w:top w:val="nil"/>
+          <w:left w:val="nil"/>
+          <w:bottom w:val="nil"/>
+          <w:right w:val="nil"/>
+          <w:between w:val="nil"/>
+        </w:pBdr>
+        <w:spacing w:after="200" w:line="240" w:lineRule="auto"/>
+        <w:jc w:val="center"/>
+        <w:rPr>
+          <w:i/>
+          <w:color w:val="44546A"/>
+          <w:sz w:val="18"/>
+          <w:szCs w:val="18"/>
+        </w:rPr>
+      </w:pPr>
+    </w:p>
+    <w:p>
+      <w:pPr>
+        <w:pBdr>
+          <w:top w:val="nil"/>
+          <w:left w:val="nil"/>
+          <w:bottom w:val="nil"/>
+          <w:right w:val="nil"/>
+          <w:between w:val="nil"/>
+        </w:pBdr>
+        <w:spacing w:after="200" w:line="240" w:lineRule="auto"/>
+        <w:jc w:val="center"/>
+        <w:rPr>
+          <w:i/>
+          <w:color w:val="44546A"/>
+          <w:sz w:val="18"/>
+          <w:szCs w:val="18"/>
+        </w:rPr>
+      </w:pPr>
+    </w:p>
+    <w:p>
+      <w:pPr>
+        <w:pBdr>
+          <w:top w:val="nil"/>
+          <w:left w:val="nil"/>
+          <w:bottom w:val="nil"/>
+          <w:right w:val="nil"/>
+          <w:between w:val="nil"/>
+        </w:pBdr>
+        <w:spacing w:after="200" w:line="240" w:lineRule="auto"/>
+        <w:jc w:val="center"/>
+        <w:rPr>
+          <w:i/>
+          <w:color w:val="44546A"/>
+          <w:sz w:val="18"/>
+          <w:szCs w:val="18"/>
+        </w:rPr>
+      </w:pPr>
+    </w:p>
+    <w:p>
+      <w:pPr>
+        <w:pBdr>
+          <w:top w:val="nil"/>
+          <w:left w:val="nil"/>
+          <w:bottom w:val="nil"/>
+          <w:right w:val="nil"/>
+          <w:between w:val="nil"/>
+        </w:pBdr>
+        <w:spacing w:after="200" w:line="240" w:lineRule="auto"/>
+        <w:jc w:val="center"/>
+        <w:rPr>
+          <w:i/>
+          <w:color w:val="44546A"/>
+          <w:sz w:val="18"/>
+          <w:szCs w:val="18"/>
+        </w:rPr>
+      </w:pPr>
+    </w:p>
+    <w:p>
+      <w:pPr>
+        <w:pBdr>
+          <w:top w:val="nil"/>
+          <w:left w:val="nil"/>
+          <w:bottom w:val="nil"/>
+          <w:right w:val="nil"/>
+          <w:between w:val="nil"/>
+        </w:pBdr>
+        <w:spacing w:after="200" w:line="240" w:lineRule="auto"/>
+        <w:jc w:val="center"/>
+        <w:rPr>
+          <w:i/>
+          <w:color w:val="44546A"/>
+          <w:sz w:val="18"/>
+          <w:szCs w:val="18"/>
+        </w:rPr>
+      </w:pPr>
+    </w:p>
+    <w:p>
+      <w:pPr>
+        <w:pBdr>
+          <w:top w:val="nil"/>
+          <w:left w:val="nil"/>
+          <w:bottom w:val="nil"/>
+          <w:right w:val="nil"/>
+          <w:between w:val="nil"/>
+        </w:pBdr>
+        <w:spacing w:after="200" w:line="240" w:lineRule="auto"/>
+        <w:jc w:val="center"/>
+        <w:rPr>
+          <w:i/>
+          <w:color w:val="44546A"/>
+          <w:sz w:val="18"/>
+          <w:szCs w:val="18"/>
+        </w:rPr>
+      </w:pPr>
+    </w:p>
+    <w:p>
+      <w:pPr>
+        <w:pBdr>
+          <w:top w:val="nil"/>
+          <w:left w:val="nil"/>
+          <w:bottom w:val="nil"/>
+          <w:right w:val="nil"/>
+          <w:between w:val="nil"/>
+        </w:pBdr>
+        <w:spacing w:after="200" w:line="240" w:lineRule="auto"/>
+        <w:jc w:val="center"/>
+        <w:rPr>
+          <w:i/>
+          <w:color w:val="44546A"/>
+          <w:sz w:val="18"/>
+          <w:szCs w:val="18"/>
+        </w:rPr>
+      </w:pPr>
+    </w:p>
+    <w:p>
+      <w:pPr>
+        <w:pBdr>
+          <w:top w:val="nil"/>
+          <w:left w:val="nil"/>
+          <w:bottom w:val="nil"/>
+          <w:right w:val="nil"/>
+          <w:between w:val="nil"/>
+        </w:pBdr>
+        <w:spacing w:after="200" w:line="240" w:lineRule="auto"/>
+        <w:jc w:val="center"/>
+        <w:rPr>
+          <w:i/>
+          <w:color w:val="44546A"/>
+          <w:sz w:val="18"/>
+          <w:szCs w:val="18"/>
+        </w:rPr>
+      </w:pPr>
+    </w:p>
+    <w:p>
+      <w:pPr>
+        <w:pBdr>
+          <w:top w:val="nil"/>
+          <w:left w:val="nil"/>
+          <w:bottom w:val="nil"/>
+          <w:right w:val="nil"/>
+          <w:between w:val="nil"/>
+        </w:pBdr>
+        <w:spacing w:after="200" w:line="240" w:lineRule="auto"/>
         <w:rPr>
           <w:rFonts w:ascii="Times New Roman" w:eastAsia="Times New Roman" w:hAnsi="Times New Roman" w:cs="Times New Roman"/>
           <w:i/>
@@ -10123,6 +10360,7 @@
   <w:style w:type="character" w:default="1" w:styleId="DefaultParagraphFont">
     <w:name w:val="Default Paragraph Font"/>
     <w:uiPriority w:val="1"/>
+    <w:semiHidden/>
     <w:unhideWhenUsed/>
   </w:style>
   <w:style w:type="table" w:default="1" w:styleId="TableNormal">
